--- a/Sources/BacktrackVizsgalatLogika.docx
+++ b/Sources/BacktrackVizsgalatLogika.docx
@@ -640,22 +640,2071 @@
       <w:r>
         <w:t>3 == 1</w:t>
       </w:r>
+    </w:p>
+    <w:p>
+      <w:r>
+        <w:t>Ha a kártya rotation == 1</w:t>
+      </w:r>
+    </w:p>
+    <w:p>
+      <w:pPr>
+        <w:pStyle w:val="ListParagraph"/>
+        <w:numPr>
+          <w:ilvl w:val="0"/>
+          <w:numId w:val="1"/>
+        </w:numPr>
+      </w:pPr>
+      <w:r>
+        <w:t>Jobbra:</w:t>
+      </w:r>
+    </w:p>
+    <w:p>
+      <w:pPr>
+        <w:pStyle w:val="ListParagraph"/>
+        <w:numPr>
+          <w:ilvl w:val="1"/>
+          <w:numId w:val="1"/>
+        </w:numPr>
+      </w:pPr>
+      <w:r>
+        <w:t>ha annak a kártyának a rotation == 0</w:t>
+      </w:r>
+    </w:p>
+    <w:p>
+      <w:pPr>
+        <w:pStyle w:val="ListParagraph"/>
+        <w:numPr>
+          <w:ilvl w:val="2"/>
+          <w:numId w:val="1"/>
+        </w:numPr>
+      </w:pPr>
+      <w:r>
+        <w:t>2</w:t>
+      </w:r>
+      <w:r>
+        <w:t xml:space="preserve"> == </w:t>
+      </w:r>
+      <w:r>
+        <w:t>2</w:t>
+      </w:r>
+    </w:p>
+    <w:p>
+      <w:pPr>
+        <w:pStyle w:val="ListParagraph"/>
+        <w:numPr>
+          <w:ilvl w:val="2"/>
+          <w:numId w:val="1"/>
+        </w:numPr>
+      </w:pPr>
+      <w:r>
+        <w:t>3</w:t>
+      </w:r>
+      <w:r>
+        <w:t xml:space="preserve"> == 4</w:t>
+      </w:r>
+    </w:p>
+    <w:p>
+      <w:pPr>
+        <w:pStyle w:val="ListParagraph"/>
+        <w:numPr>
+          <w:ilvl w:val="1"/>
+          <w:numId w:val="1"/>
+        </w:numPr>
+      </w:pPr>
+      <w:r>
+        <w:t>ha rotation == 1</w:t>
+      </w:r>
+    </w:p>
+    <w:p>
+      <w:pPr>
+        <w:pStyle w:val="ListParagraph"/>
+        <w:numPr>
+          <w:ilvl w:val="2"/>
+          <w:numId w:val="1"/>
+        </w:numPr>
+      </w:pPr>
+      <w:r>
+        <w:t>2</w:t>
+      </w:r>
+      <w:r>
+        <w:t xml:space="preserve"> == 3</w:t>
+      </w:r>
+    </w:p>
+    <w:p>
+      <w:pPr>
+        <w:pStyle w:val="ListParagraph"/>
+        <w:numPr>
+          <w:ilvl w:val="2"/>
+          <w:numId w:val="1"/>
+        </w:numPr>
+      </w:pPr>
+      <w:r>
+        <w:t>3</w:t>
+      </w:r>
+      <w:r>
+        <w:t xml:space="preserve"> == 1</w:t>
+      </w:r>
+    </w:p>
+    <w:p>
+      <w:pPr>
+        <w:pStyle w:val="ListParagraph"/>
+        <w:numPr>
+          <w:ilvl w:val="1"/>
+          <w:numId w:val="1"/>
+        </w:numPr>
+      </w:pPr>
+      <w:r>
+        <w:t>ha rotation == 2</w:t>
+      </w:r>
+    </w:p>
+    <w:p>
+      <w:pPr>
+        <w:pStyle w:val="ListParagraph"/>
+        <w:numPr>
+          <w:ilvl w:val="2"/>
+          <w:numId w:val="1"/>
+        </w:numPr>
+      </w:pPr>
+      <w:r>
+        <w:t>2</w:t>
+      </w:r>
+      <w:r>
+        <w:t xml:space="preserve"> == 4</w:t>
+      </w:r>
+    </w:p>
+    <w:p>
+      <w:pPr>
+        <w:pStyle w:val="ListParagraph"/>
+        <w:numPr>
+          <w:ilvl w:val="2"/>
+          <w:numId w:val="1"/>
+        </w:numPr>
+      </w:pPr>
+      <w:r>
+        <w:t>3</w:t>
+      </w:r>
+      <w:r>
+        <w:t xml:space="preserve"> == 1</w:t>
+      </w:r>
+    </w:p>
+    <w:p>
+      <w:pPr>
+        <w:pStyle w:val="ListParagraph"/>
+        <w:numPr>
+          <w:ilvl w:val="1"/>
+          <w:numId w:val="1"/>
+        </w:numPr>
+      </w:pPr>
+      <w:r>
+        <w:t>ha rotation == 3</w:t>
+      </w:r>
+    </w:p>
+    <w:p>
+      <w:pPr>
+        <w:pStyle w:val="ListParagraph"/>
+        <w:numPr>
+          <w:ilvl w:val="2"/>
+          <w:numId w:val="1"/>
+        </w:numPr>
+      </w:pPr>
+      <w:r>
+        <w:t>2</w:t>
+      </w:r>
+      <w:r>
+        <w:t xml:space="preserve"> == 3</w:t>
+      </w:r>
+    </w:p>
+    <w:p>
+      <w:pPr>
+        <w:pStyle w:val="ListParagraph"/>
+        <w:numPr>
+          <w:ilvl w:val="2"/>
+          <w:numId w:val="1"/>
+        </w:numPr>
+      </w:pPr>
+      <w:r>
+        <w:t>3</w:t>
+      </w:r>
+      <w:r>
+        <w:t xml:space="preserve"> == 2</w:t>
+      </w:r>
+    </w:p>
+    <w:p>
+      <w:pPr>
+        <w:pStyle w:val="ListParagraph"/>
+        <w:numPr>
+          <w:ilvl w:val="0"/>
+          <w:numId w:val="1"/>
+        </w:numPr>
+      </w:pPr>
+      <w:r>
+        <w:t>Balra:</w:t>
+      </w:r>
+    </w:p>
+    <w:p>
+      <w:pPr>
+        <w:pStyle w:val="ListParagraph"/>
+        <w:numPr>
+          <w:ilvl w:val="1"/>
+          <w:numId w:val="1"/>
+        </w:numPr>
+      </w:pPr>
+      <w:r>
+        <w:t>ha annak a kártyának a rotation == 0</w:t>
+      </w:r>
+    </w:p>
+    <w:p>
+      <w:pPr>
+        <w:pStyle w:val="ListParagraph"/>
+        <w:numPr>
+          <w:ilvl w:val="2"/>
+          <w:numId w:val="1"/>
+        </w:numPr>
+      </w:pPr>
+      <w:r>
+        <w:t>1</w:t>
+      </w:r>
+      <w:r>
+        <w:t xml:space="preserve"> == </w:t>
+      </w:r>
+      <w:r>
+        <w:t>4</w:t>
+      </w:r>
+    </w:p>
+    <w:p>
+      <w:pPr>
+        <w:pStyle w:val="ListParagraph"/>
+        <w:numPr>
+          <w:ilvl w:val="2"/>
+          <w:numId w:val="1"/>
+        </w:numPr>
+      </w:pPr>
+      <w:r>
+        <w:t>3 == 1</w:t>
+      </w:r>
+    </w:p>
+    <w:p>
+      <w:pPr>
+        <w:pStyle w:val="ListParagraph"/>
+        <w:numPr>
+          <w:ilvl w:val="1"/>
+          <w:numId w:val="1"/>
+        </w:numPr>
+      </w:pPr>
+      <w:r>
+        <w:t>ha rotation == 1</w:t>
+      </w:r>
+    </w:p>
+    <w:p>
+      <w:pPr>
+        <w:pStyle w:val="ListParagraph"/>
+        <w:numPr>
+          <w:ilvl w:val="2"/>
+          <w:numId w:val="1"/>
+        </w:numPr>
+      </w:pPr>
+      <w:r>
+        <w:t>1 == 3</w:t>
+      </w:r>
+    </w:p>
+    <w:p>
+      <w:pPr>
+        <w:pStyle w:val="ListParagraph"/>
+        <w:numPr>
+          <w:ilvl w:val="2"/>
+          <w:numId w:val="1"/>
+        </w:numPr>
+      </w:pPr>
+      <w:r>
+        <w:t>3 == 2</w:t>
+      </w:r>
+    </w:p>
+    <w:p>
+      <w:pPr>
+        <w:pStyle w:val="ListParagraph"/>
+        <w:numPr>
+          <w:ilvl w:val="1"/>
+          <w:numId w:val="1"/>
+        </w:numPr>
+      </w:pPr>
+      <w:r>
+        <w:t>ha rotation == 2</w:t>
+      </w:r>
+    </w:p>
+    <w:p>
+      <w:pPr>
+        <w:pStyle w:val="ListParagraph"/>
+        <w:numPr>
+          <w:ilvl w:val="2"/>
+          <w:numId w:val="1"/>
+        </w:numPr>
+      </w:pPr>
+      <w:r>
+        <w:t>1 == 2</w:t>
+      </w:r>
+    </w:p>
+    <w:p>
+      <w:pPr>
+        <w:pStyle w:val="ListParagraph"/>
+        <w:numPr>
+          <w:ilvl w:val="2"/>
+          <w:numId w:val="1"/>
+        </w:numPr>
+      </w:pPr>
+      <w:r>
+        <w:t>3 == 4</w:t>
+      </w:r>
+    </w:p>
+    <w:p>
+      <w:pPr>
+        <w:pStyle w:val="ListParagraph"/>
+        <w:numPr>
+          <w:ilvl w:val="1"/>
+          <w:numId w:val="1"/>
+        </w:numPr>
+      </w:pPr>
+      <w:r>
+        <w:t>ha rotation == 3</w:t>
+      </w:r>
+    </w:p>
+    <w:p>
+      <w:pPr>
+        <w:pStyle w:val="ListParagraph"/>
+        <w:numPr>
+          <w:ilvl w:val="2"/>
+          <w:numId w:val="1"/>
+        </w:numPr>
+      </w:pPr>
+      <w:r>
+        <w:t>1 == 3</w:t>
+      </w:r>
+    </w:p>
+    <w:p>
+      <w:pPr>
+        <w:pStyle w:val="ListParagraph"/>
+        <w:numPr>
+          <w:ilvl w:val="2"/>
+          <w:numId w:val="1"/>
+        </w:numPr>
+      </w:pPr>
+      <w:r>
+        <w:t>3 == 1</w:t>
+      </w:r>
+    </w:p>
+    <w:p>
+      <w:pPr>
+        <w:pStyle w:val="ListParagraph"/>
+        <w:numPr>
+          <w:ilvl w:val="0"/>
+          <w:numId w:val="1"/>
+        </w:numPr>
+      </w:pPr>
+      <w:r>
+        <w:t>Fel:</w:t>
+      </w:r>
+    </w:p>
+    <w:p>
+      <w:pPr>
+        <w:pStyle w:val="ListParagraph"/>
+        <w:numPr>
+          <w:ilvl w:val="1"/>
+          <w:numId w:val="1"/>
+        </w:numPr>
+      </w:pPr>
+      <w:r>
+        <w:t>ha annak a kártyának a rotation == 0</w:t>
+      </w:r>
+    </w:p>
+    <w:p>
+      <w:pPr>
+        <w:pStyle w:val="ListParagraph"/>
+        <w:numPr>
+          <w:ilvl w:val="2"/>
+          <w:numId w:val="1"/>
+        </w:numPr>
+      </w:pPr>
+      <w:r>
+        <w:t>2 == 1</w:t>
+      </w:r>
+    </w:p>
+    <w:p>
+      <w:pPr>
+        <w:pStyle w:val="ListParagraph"/>
+        <w:numPr>
+          <w:ilvl w:val="2"/>
+          <w:numId w:val="1"/>
+        </w:numPr>
+      </w:pPr>
+      <w:r>
+        <w:t>4 == 3</w:t>
+      </w:r>
+    </w:p>
+    <w:p>
+      <w:pPr>
+        <w:pStyle w:val="ListParagraph"/>
+        <w:numPr>
+          <w:ilvl w:val="1"/>
+          <w:numId w:val="1"/>
+        </w:numPr>
+      </w:pPr>
+      <w:r>
+        <w:t>ha rotation == 1</w:t>
+      </w:r>
+    </w:p>
+    <w:p>
+      <w:pPr>
+        <w:pStyle w:val="ListParagraph"/>
+        <w:numPr>
+          <w:ilvl w:val="2"/>
+          <w:numId w:val="1"/>
+        </w:numPr>
+      </w:pPr>
+      <w:r>
+        <w:t>2 == 1</w:t>
+      </w:r>
+    </w:p>
+    <w:p>
+      <w:pPr>
+        <w:pStyle w:val="ListParagraph"/>
+        <w:numPr>
+          <w:ilvl w:val="2"/>
+          <w:numId w:val="1"/>
+        </w:numPr>
+      </w:pPr>
+      <w:r>
+        <w:t>4 == 4</w:t>
+      </w:r>
+    </w:p>
+    <w:p>
+      <w:pPr>
+        <w:pStyle w:val="ListParagraph"/>
+        <w:numPr>
+          <w:ilvl w:val="1"/>
+          <w:numId w:val="1"/>
+        </w:numPr>
+      </w:pPr>
+      <w:r>
+        <w:t>ha rotation == 2</w:t>
+      </w:r>
+    </w:p>
+    <w:p>
+      <w:pPr>
+        <w:pStyle w:val="ListParagraph"/>
+        <w:numPr>
+          <w:ilvl w:val="2"/>
+          <w:numId w:val="1"/>
+        </w:numPr>
+      </w:pPr>
+      <w:r>
+        <w:t>2 == 2</w:t>
+      </w:r>
+    </w:p>
+    <w:p>
+      <w:pPr>
+        <w:pStyle w:val="ListParagraph"/>
+        <w:numPr>
+          <w:ilvl w:val="2"/>
+          <w:numId w:val="1"/>
+        </w:numPr>
+      </w:pPr>
+      <w:r>
+        <w:t>4 == 3</w:t>
+      </w:r>
+    </w:p>
+    <w:p>
+      <w:pPr>
+        <w:pStyle w:val="ListParagraph"/>
+        <w:numPr>
+          <w:ilvl w:val="1"/>
+          <w:numId w:val="1"/>
+        </w:numPr>
+      </w:pPr>
+      <w:r>
+        <w:t>ha rotation == 3</w:t>
+      </w:r>
+    </w:p>
+    <w:p>
+      <w:pPr>
+        <w:pStyle w:val="ListParagraph"/>
+        <w:numPr>
+          <w:ilvl w:val="2"/>
+          <w:numId w:val="1"/>
+        </w:numPr>
+      </w:pPr>
+      <w:r>
+        <w:t>2 == 4</w:t>
+      </w:r>
+    </w:p>
+    <w:p>
+      <w:pPr>
+        <w:pStyle w:val="ListParagraph"/>
+        <w:numPr>
+          <w:ilvl w:val="2"/>
+          <w:numId w:val="1"/>
+        </w:numPr>
+      </w:pPr>
+      <w:r>
+        <w:t>4 == 2</w:t>
+      </w:r>
+    </w:p>
+    <w:p>
+      <w:pPr>
+        <w:pStyle w:val="ListParagraph"/>
+        <w:numPr>
+          <w:ilvl w:val="0"/>
+          <w:numId w:val="1"/>
+        </w:numPr>
+      </w:pPr>
+      <w:r>
+        <w:t>Le:</w:t>
+      </w:r>
+    </w:p>
+    <w:p>
+      <w:pPr>
+        <w:pStyle w:val="ListParagraph"/>
+        <w:numPr>
+          <w:ilvl w:val="1"/>
+          <w:numId w:val="1"/>
+        </w:numPr>
+      </w:pPr>
+      <w:r>
+        <w:lastRenderedPageBreak/>
+        <w:t>ha annak a kártyának a rotation == 0</w:t>
+      </w:r>
+    </w:p>
+    <w:p>
+      <w:pPr>
+        <w:pStyle w:val="ListParagraph"/>
+        <w:numPr>
+          <w:ilvl w:val="2"/>
+          <w:numId w:val="1"/>
+        </w:numPr>
+      </w:pPr>
+      <w:r>
+        <w:t>1</w:t>
+      </w:r>
+      <w:r>
+        <w:t xml:space="preserve"> == 3</w:t>
+      </w:r>
+    </w:p>
+    <w:p>
+      <w:pPr>
+        <w:pStyle w:val="ListParagraph"/>
+        <w:numPr>
+          <w:ilvl w:val="2"/>
+          <w:numId w:val="1"/>
+        </w:numPr>
+      </w:pPr>
+      <w:r>
+        <w:t>4</w:t>
+      </w:r>
+      <w:r>
+        <w:t xml:space="preserve"> == 2</w:t>
+      </w:r>
+    </w:p>
+    <w:p>
+      <w:pPr>
+        <w:pStyle w:val="ListParagraph"/>
+        <w:numPr>
+          <w:ilvl w:val="1"/>
+          <w:numId w:val="1"/>
+        </w:numPr>
+      </w:pPr>
+      <w:r>
+        <w:t>ha rotation == 1</w:t>
+      </w:r>
+    </w:p>
+    <w:p>
+      <w:pPr>
+        <w:pStyle w:val="ListParagraph"/>
+        <w:numPr>
+          <w:ilvl w:val="2"/>
+          <w:numId w:val="1"/>
+        </w:numPr>
+      </w:pPr>
+      <w:r>
+        <w:t>1</w:t>
+      </w:r>
+      <w:r>
+        <w:t xml:space="preserve"> == 2</w:t>
+      </w:r>
+    </w:p>
+    <w:p>
+      <w:pPr>
+        <w:pStyle w:val="ListParagraph"/>
+        <w:numPr>
+          <w:ilvl w:val="2"/>
+          <w:numId w:val="1"/>
+        </w:numPr>
+      </w:pPr>
+      <w:r>
+        <w:t>4</w:t>
+      </w:r>
+      <w:r>
+        <w:t xml:space="preserve"> == 4</w:t>
+      </w:r>
+    </w:p>
+    <w:p>
+      <w:pPr>
+        <w:pStyle w:val="ListParagraph"/>
+        <w:numPr>
+          <w:ilvl w:val="1"/>
+          <w:numId w:val="1"/>
+        </w:numPr>
+      </w:pPr>
+      <w:r>
+        <w:t>ha rotation == 2</w:t>
+      </w:r>
+    </w:p>
+    <w:p>
+      <w:pPr>
+        <w:pStyle w:val="ListParagraph"/>
+        <w:numPr>
+          <w:ilvl w:val="2"/>
+          <w:numId w:val="1"/>
+        </w:numPr>
+      </w:pPr>
+      <w:r>
+        <w:t>1 == 3</w:t>
+      </w:r>
+    </w:p>
+    <w:p>
+      <w:pPr>
+        <w:pStyle w:val="ListParagraph"/>
+        <w:numPr>
+          <w:ilvl w:val="2"/>
+          <w:numId w:val="1"/>
+        </w:numPr>
+      </w:pPr>
+      <w:r>
+        <w:t>4</w:t>
+      </w:r>
+      <w:r>
+        <w:t xml:space="preserve"> == 1</w:t>
+      </w:r>
+    </w:p>
+    <w:p>
+      <w:pPr>
+        <w:pStyle w:val="ListParagraph"/>
+        <w:numPr>
+          <w:ilvl w:val="1"/>
+          <w:numId w:val="1"/>
+        </w:numPr>
+      </w:pPr>
+      <w:r>
+        <w:t>ha rotation == 3</w:t>
+      </w:r>
+    </w:p>
+    <w:p>
+      <w:pPr>
+        <w:pStyle w:val="ListParagraph"/>
+        <w:numPr>
+          <w:ilvl w:val="2"/>
+          <w:numId w:val="1"/>
+        </w:numPr>
+      </w:pPr>
+      <w:r>
+        <w:t>1 == 4</w:t>
+      </w:r>
+    </w:p>
+    <w:p>
+      <w:pPr>
+        <w:pStyle w:val="ListParagraph"/>
+        <w:numPr>
+          <w:ilvl w:val="2"/>
+          <w:numId w:val="1"/>
+        </w:numPr>
+      </w:pPr>
+      <w:r>
+        <w:t>4</w:t>
+      </w:r>
+      <w:r>
+        <w:t xml:space="preserve"> == 1</w:t>
+      </w:r>
+    </w:p>
+    <w:p>
+      <w:r>
+        <w:t>Ha a kártya rotation == 2</w:t>
+      </w:r>
+    </w:p>
+    <w:p>
+      <w:pPr>
+        <w:pStyle w:val="ListParagraph"/>
+        <w:numPr>
+          <w:ilvl w:val="0"/>
+          <w:numId w:val="1"/>
+        </w:numPr>
+      </w:pPr>
+      <w:r>
+        <w:t>Jobbra:</w:t>
+      </w:r>
+    </w:p>
+    <w:p>
+      <w:pPr>
+        <w:pStyle w:val="ListParagraph"/>
+        <w:numPr>
+          <w:ilvl w:val="1"/>
+          <w:numId w:val="1"/>
+        </w:numPr>
+      </w:pPr>
+      <w:r>
+        <w:t>ha annak a kártyának a rotation == 0</w:t>
+      </w:r>
+    </w:p>
+    <w:p>
+      <w:pPr>
+        <w:pStyle w:val="ListParagraph"/>
+        <w:numPr>
+          <w:ilvl w:val="2"/>
+          <w:numId w:val="1"/>
+        </w:numPr>
+      </w:pPr>
+      <w:r>
+        <w:t>2</w:t>
+      </w:r>
+      <w:r>
+        <w:t xml:space="preserve"> == </w:t>
+      </w:r>
+      <w:r>
+        <w:t>4</w:t>
+      </w:r>
+    </w:p>
+    <w:p>
+      <w:pPr>
+        <w:pStyle w:val="ListParagraph"/>
+        <w:numPr>
+          <w:ilvl w:val="2"/>
+          <w:numId w:val="1"/>
+        </w:numPr>
+      </w:pPr>
+      <w:r>
+        <w:t>4 == 2</w:t>
+      </w:r>
+    </w:p>
+    <w:p>
+      <w:pPr>
+        <w:pStyle w:val="ListParagraph"/>
+        <w:numPr>
+          <w:ilvl w:val="1"/>
+          <w:numId w:val="1"/>
+        </w:numPr>
+      </w:pPr>
+      <w:r>
+        <w:t>ha rotation == 1</w:t>
+      </w:r>
+    </w:p>
+    <w:p>
+      <w:pPr>
+        <w:pStyle w:val="ListParagraph"/>
+        <w:numPr>
+          <w:ilvl w:val="2"/>
+          <w:numId w:val="1"/>
+        </w:numPr>
+      </w:pPr>
+      <w:r>
+        <w:t>2 == 1</w:t>
+      </w:r>
+    </w:p>
+    <w:p>
+      <w:pPr>
+        <w:pStyle w:val="ListParagraph"/>
+        <w:numPr>
+          <w:ilvl w:val="2"/>
+          <w:numId w:val="1"/>
+        </w:numPr>
+      </w:pPr>
+      <w:r>
+        <w:t>4 == 3</w:t>
+      </w:r>
+    </w:p>
+    <w:p>
+      <w:pPr>
+        <w:pStyle w:val="ListParagraph"/>
+        <w:numPr>
+          <w:ilvl w:val="1"/>
+          <w:numId w:val="1"/>
+        </w:numPr>
+      </w:pPr>
+      <w:r>
+        <w:t>ha rotation == 2</w:t>
+      </w:r>
+    </w:p>
+    <w:p>
+      <w:pPr>
+        <w:pStyle w:val="ListParagraph"/>
+        <w:numPr>
+          <w:ilvl w:val="2"/>
+          <w:numId w:val="1"/>
+        </w:numPr>
+      </w:pPr>
+      <w:r>
+        <w:t>2 == 1</w:t>
+      </w:r>
+    </w:p>
+    <w:p>
+      <w:pPr>
+        <w:pStyle w:val="ListParagraph"/>
+        <w:numPr>
+          <w:ilvl w:val="2"/>
+          <w:numId w:val="1"/>
+        </w:numPr>
+      </w:pPr>
+      <w:r>
+        <w:t>4 == 4</w:t>
+      </w:r>
+    </w:p>
+    <w:p>
+      <w:pPr>
+        <w:pStyle w:val="ListParagraph"/>
+        <w:numPr>
+          <w:ilvl w:val="1"/>
+          <w:numId w:val="1"/>
+        </w:numPr>
+      </w:pPr>
+      <w:r>
+        <w:t>ha rotation == 3</w:t>
+      </w:r>
+    </w:p>
+    <w:p>
+      <w:pPr>
+        <w:pStyle w:val="ListParagraph"/>
+        <w:numPr>
+          <w:ilvl w:val="2"/>
+          <w:numId w:val="1"/>
+        </w:numPr>
+      </w:pPr>
+      <w:r>
+        <w:t>2 == 2</w:t>
+      </w:r>
+    </w:p>
+    <w:p>
+      <w:pPr>
+        <w:pStyle w:val="ListParagraph"/>
+        <w:numPr>
+          <w:ilvl w:val="2"/>
+          <w:numId w:val="1"/>
+        </w:numPr>
+      </w:pPr>
+      <w:r>
+        <w:t>4 == 3</w:t>
+      </w:r>
+    </w:p>
+    <w:p>
+      <w:pPr>
+        <w:pStyle w:val="ListParagraph"/>
+        <w:numPr>
+          <w:ilvl w:val="0"/>
+          <w:numId w:val="1"/>
+        </w:numPr>
+      </w:pPr>
+      <w:r>
+        <w:t>Balra:</w:t>
+      </w:r>
+    </w:p>
+    <w:p>
+      <w:pPr>
+        <w:pStyle w:val="ListParagraph"/>
+        <w:numPr>
+          <w:ilvl w:val="1"/>
+          <w:numId w:val="1"/>
+        </w:numPr>
+      </w:pPr>
+      <w:r>
+        <w:t>ha annak a kártyának a rotation == 0</w:t>
+      </w:r>
+    </w:p>
+    <w:p>
+      <w:pPr>
+        <w:pStyle w:val="ListParagraph"/>
+        <w:numPr>
+          <w:ilvl w:val="2"/>
+          <w:numId w:val="1"/>
+        </w:numPr>
+      </w:pPr>
+      <w:r>
+        <w:t>1</w:t>
+      </w:r>
+      <w:r>
+        <w:t xml:space="preserve"> == 4</w:t>
+      </w:r>
+    </w:p>
+    <w:p>
+      <w:pPr>
+        <w:pStyle w:val="ListParagraph"/>
+        <w:numPr>
+          <w:ilvl w:val="2"/>
+          <w:numId w:val="1"/>
+        </w:numPr>
+      </w:pPr>
+      <w:r>
+        <w:t>4 == 1</w:t>
+      </w:r>
+    </w:p>
+    <w:p>
+      <w:pPr>
+        <w:pStyle w:val="ListParagraph"/>
+        <w:numPr>
+          <w:ilvl w:val="1"/>
+          <w:numId w:val="1"/>
+        </w:numPr>
+      </w:pPr>
+      <w:r>
+        <w:t>ha rotation == 1</w:t>
+      </w:r>
+    </w:p>
+    <w:p>
+      <w:pPr>
+        <w:pStyle w:val="ListParagraph"/>
+        <w:numPr>
+          <w:ilvl w:val="2"/>
+          <w:numId w:val="1"/>
+        </w:numPr>
+      </w:pPr>
+      <w:r>
+        <w:t>1</w:t>
+      </w:r>
+      <w:r>
+        <w:t xml:space="preserve"> == 3</w:t>
+      </w:r>
+    </w:p>
+    <w:p>
+      <w:pPr>
+        <w:pStyle w:val="ListParagraph"/>
+        <w:numPr>
+          <w:ilvl w:val="2"/>
+          <w:numId w:val="1"/>
+        </w:numPr>
+      </w:pPr>
+      <w:r>
+        <w:t>4 == 2</w:t>
+      </w:r>
+    </w:p>
+    <w:p>
+      <w:pPr>
+        <w:pStyle w:val="ListParagraph"/>
+        <w:numPr>
+          <w:ilvl w:val="1"/>
+          <w:numId w:val="1"/>
+        </w:numPr>
+      </w:pPr>
+      <w:r>
+        <w:t>ha rotation == 2</w:t>
+      </w:r>
+    </w:p>
+    <w:p>
+      <w:pPr>
+        <w:pStyle w:val="ListParagraph"/>
+        <w:numPr>
+          <w:ilvl w:val="2"/>
+          <w:numId w:val="1"/>
+        </w:numPr>
+      </w:pPr>
+      <w:r>
+        <w:t>1</w:t>
+      </w:r>
+      <w:r>
+        <w:t xml:space="preserve"> == 2</w:t>
+      </w:r>
+    </w:p>
+    <w:p>
+      <w:pPr>
+        <w:pStyle w:val="ListParagraph"/>
+        <w:numPr>
+          <w:ilvl w:val="2"/>
+          <w:numId w:val="1"/>
+        </w:numPr>
+      </w:pPr>
+      <w:r>
+        <w:t>4 == 4</w:t>
+      </w:r>
+    </w:p>
+    <w:p>
+      <w:pPr>
+        <w:pStyle w:val="ListParagraph"/>
+        <w:numPr>
+          <w:ilvl w:val="1"/>
+          <w:numId w:val="1"/>
+        </w:numPr>
+      </w:pPr>
+      <w:r>
+        <w:t>ha rotation == 3</w:t>
+      </w:r>
+    </w:p>
+    <w:p>
+      <w:pPr>
+        <w:pStyle w:val="ListParagraph"/>
+        <w:numPr>
+          <w:ilvl w:val="2"/>
+          <w:numId w:val="1"/>
+        </w:numPr>
+      </w:pPr>
+      <w:r>
+        <w:t>1</w:t>
+      </w:r>
+      <w:r>
+        <w:t xml:space="preserve"> == 3</w:t>
+      </w:r>
+    </w:p>
+    <w:p>
+      <w:pPr>
+        <w:pStyle w:val="ListParagraph"/>
+        <w:numPr>
+          <w:ilvl w:val="2"/>
+          <w:numId w:val="1"/>
+        </w:numPr>
+      </w:pPr>
+      <w:r>
+        <w:t>4 == 1</w:t>
+      </w:r>
+    </w:p>
+    <w:p>
+      <w:pPr>
+        <w:pStyle w:val="ListParagraph"/>
+        <w:numPr>
+          <w:ilvl w:val="0"/>
+          <w:numId w:val="1"/>
+        </w:numPr>
+      </w:pPr>
+      <w:r>
+        <w:t>Fel:</w:t>
+      </w:r>
+    </w:p>
+    <w:p>
+      <w:pPr>
+        <w:pStyle w:val="ListParagraph"/>
+        <w:numPr>
+          <w:ilvl w:val="1"/>
+          <w:numId w:val="1"/>
+        </w:numPr>
+      </w:pPr>
+      <w:r>
+        <w:t>ha annak a kártyának a rotation == 0</w:t>
+      </w:r>
+    </w:p>
+    <w:p>
+      <w:pPr>
+        <w:pStyle w:val="ListParagraph"/>
+        <w:numPr>
+          <w:ilvl w:val="2"/>
+          <w:numId w:val="1"/>
+        </w:numPr>
+      </w:pPr>
+      <w:r>
+        <w:t>1</w:t>
+      </w:r>
+      <w:r>
+        <w:t xml:space="preserve"> == 3</w:t>
+      </w:r>
+    </w:p>
+    <w:p>
+      <w:pPr>
+        <w:pStyle w:val="ListParagraph"/>
+        <w:numPr>
+          <w:ilvl w:val="2"/>
+          <w:numId w:val="1"/>
+        </w:numPr>
+      </w:pPr>
+      <w:r>
+        <w:t>3 == 1</w:t>
+      </w:r>
+    </w:p>
+    <w:p>
+      <w:pPr>
+        <w:pStyle w:val="ListParagraph"/>
+        <w:numPr>
+          <w:ilvl w:val="1"/>
+          <w:numId w:val="1"/>
+        </w:numPr>
+      </w:pPr>
+      <w:r>
+        <w:t>ha rotation == 1</w:t>
+      </w:r>
+    </w:p>
+    <w:p>
+      <w:pPr>
+        <w:pStyle w:val="ListParagraph"/>
+        <w:numPr>
+          <w:ilvl w:val="2"/>
+          <w:numId w:val="1"/>
+        </w:numPr>
+      </w:pPr>
+      <w:r>
+        <w:t>1</w:t>
+      </w:r>
+      <w:r>
+        <w:t xml:space="preserve"> == 4</w:t>
+      </w:r>
+    </w:p>
+    <w:p>
+      <w:pPr>
+        <w:pStyle w:val="ListParagraph"/>
+        <w:numPr>
+          <w:ilvl w:val="2"/>
+          <w:numId w:val="1"/>
+        </w:numPr>
+      </w:pPr>
+      <w:r>
+        <w:t>3 == 1</w:t>
+      </w:r>
+    </w:p>
+    <w:p>
+      <w:pPr>
+        <w:pStyle w:val="ListParagraph"/>
+        <w:numPr>
+          <w:ilvl w:val="1"/>
+          <w:numId w:val="1"/>
+        </w:numPr>
+      </w:pPr>
+      <w:r>
+        <w:t>ha rotation == 2</w:t>
+      </w:r>
+    </w:p>
+    <w:p>
+      <w:pPr>
+        <w:pStyle w:val="ListParagraph"/>
+        <w:numPr>
+          <w:ilvl w:val="2"/>
+          <w:numId w:val="1"/>
+        </w:numPr>
+      </w:pPr>
+      <w:r>
+        <w:lastRenderedPageBreak/>
+        <w:t>1</w:t>
+      </w:r>
+      <w:r>
+        <w:t xml:space="preserve"> == 3</w:t>
+      </w:r>
       <w:bookmarkStart w:id="0" w:name="_GoBack"/>
       <w:bookmarkEnd w:id="0"/>
     </w:p>
     <w:p>
-      <w:r>
-        <w:t>Ha a kártya rotation == 1</w:t>
-      </w:r>
-    </w:p>
-    <w:p>
-      <w:r>
-        <w:t>Ha a kártya rotation == 2</w:t>
+      <w:pPr>
+        <w:pStyle w:val="ListParagraph"/>
+        <w:numPr>
+          <w:ilvl w:val="2"/>
+          <w:numId w:val="1"/>
+        </w:numPr>
+      </w:pPr>
+      <w:r>
+        <w:t>3 == 2</w:t>
+      </w:r>
+    </w:p>
+    <w:p>
+      <w:pPr>
+        <w:pStyle w:val="ListParagraph"/>
+        <w:numPr>
+          <w:ilvl w:val="1"/>
+          <w:numId w:val="1"/>
+        </w:numPr>
+      </w:pPr>
+      <w:r>
+        <w:t>ha rotation == 3</w:t>
+      </w:r>
+    </w:p>
+    <w:p>
+      <w:pPr>
+        <w:pStyle w:val="ListParagraph"/>
+        <w:numPr>
+          <w:ilvl w:val="2"/>
+          <w:numId w:val="1"/>
+        </w:numPr>
+      </w:pPr>
+      <w:r>
+        <w:t>1</w:t>
+      </w:r>
+      <w:r>
+        <w:t xml:space="preserve"> == 2</w:t>
+      </w:r>
+    </w:p>
+    <w:p>
+      <w:pPr>
+        <w:pStyle w:val="ListParagraph"/>
+        <w:numPr>
+          <w:ilvl w:val="2"/>
+          <w:numId w:val="1"/>
+        </w:numPr>
+      </w:pPr>
+      <w:r>
+        <w:t>3 == 4</w:t>
+      </w:r>
+    </w:p>
+    <w:p>
+      <w:pPr>
+        <w:pStyle w:val="ListParagraph"/>
+        <w:numPr>
+          <w:ilvl w:val="0"/>
+          <w:numId w:val="1"/>
+        </w:numPr>
+      </w:pPr>
+      <w:r>
+        <w:t>Le:</w:t>
+      </w:r>
+    </w:p>
+    <w:p>
+      <w:pPr>
+        <w:pStyle w:val="ListParagraph"/>
+        <w:numPr>
+          <w:ilvl w:val="1"/>
+          <w:numId w:val="1"/>
+        </w:numPr>
+      </w:pPr>
+      <w:r>
+        <w:t>ha annak a kártyának a rotation == 0</w:t>
+      </w:r>
+    </w:p>
+    <w:p>
+      <w:pPr>
+        <w:pStyle w:val="ListParagraph"/>
+        <w:numPr>
+          <w:ilvl w:val="2"/>
+          <w:numId w:val="1"/>
+        </w:numPr>
+      </w:pPr>
+      <w:r>
+        <w:t>2</w:t>
+      </w:r>
+      <w:r>
+        <w:t xml:space="preserve"> == 3</w:t>
+      </w:r>
+    </w:p>
+    <w:p>
+      <w:pPr>
+        <w:pStyle w:val="ListParagraph"/>
+        <w:numPr>
+          <w:ilvl w:val="2"/>
+          <w:numId w:val="1"/>
+        </w:numPr>
+      </w:pPr>
+      <w:r>
+        <w:t>3 == 2</w:t>
+      </w:r>
+    </w:p>
+    <w:p>
+      <w:pPr>
+        <w:pStyle w:val="ListParagraph"/>
+        <w:numPr>
+          <w:ilvl w:val="1"/>
+          <w:numId w:val="1"/>
+        </w:numPr>
+      </w:pPr>
+      <w:r>
+        <w:t>ha rotation == 1</w:t>
+      </w:r>
+    </w:p>
+    <w:p>
+      <w:pPr>
+        <w:pStyle w:val="ListParagraph"/>
+        <w:numPr>
+          <w:ilvl w:val="2"/>
+          <w:numId w:val="1"/>
+        </w:numPr>
+      </w:pPr>
+      <w:r>
+        <w:t>2</w:t>
+      </w:r>
+      <w:r>
+        <w:t xml:space="preserve"> == 2</w:t>
+      </w:r>
+    </w:p>
+    <w:p>
+      <w:pPr>
+        <w:pStyle w:val="ListParagraph"/>
+        <w:numPr>
+          <w:ilvl w:val="2"/>
+          <w:numId w:val="1"/>
+        </w:numPr>
+      </w:pPr>
+      <w:r>
+        <w:t>3 == 4</w:t>
+      </w:r>
+    </w:p>
+    <w:p>
+      <w:pPr>
+        <w:pStyle w:val="ListParagraph"/>
+        <w:numPr>
+          <w:ilvl w:val="1"/>
+          <w:numId w:val="1"/>
+        </w:numPr>
+      </w:pPr>
+      <w:r>
+        <w:t>ha rotation == 2</w:t>
+      </w:r>
+    </w:p>
+    <w:p>
+      <w:pPr>
+        <w:pStyle w:val="ListParagraph"/>
+        <w:numPr>
+          <w:ilvl w:val="2"/>
+          <w:numId w:val="1"/>
+        </w:numPr>
+      </w:pPr>
+      <w:r>
+        <w:t>2</w:t>
+      </w:r>
+      <w:r>
+        <w:t xml:space="preserve"> == 3</w:t>
+      </w:r>
+    </w:p>
+    <w:p>
+      <w:pPr>
+        <w:pStyle w:val="ListParagraph"/>
+        <w:numPr>
+          <w:ilvl w:val="2"/>
+          <w:numId w:val="1"/>
+        </w:numPr>
+      </w:pPr>
+      <w:r>
+        <w:t>3 == 1</w:t>
+      </w:r>
+    </w:p>
+    <w:p>
+      <w:pPr>
+        <w:pStyle w:val="ListParagraph"/>
+        <w:numPr>
+          <w:ilvl w:val="1"/>
+          <w:numId w:val="1"/>
+        </w:numPr>
+      </w:pPr>
+      <w:r>
+        <w:t>ha rotation == 3</w:t>
+      </w:r>
+    </w:p>
+    <w:p>
+      <w:pPr>
+        <w:pStyle w:val="ListParagraph"/>
+        <w:numPr>
+          <w:ilvl w:val="2"/>
+          <w:numId w:val="1"/>
+        </w:numPr>
+      </w:pPr>
+      <w:r>
+        <w:t>2</w:t>
+      </w:r>
+      <w:r>
+        <w:t xml:space="preserve"> == 4</w:t>
+      </w:r>
+    </w:p>
+    <w:p>
+      <w:pPr>
+        <w:pStyle w:val="ListParagraph"/>
+        <w:numPr>
+          <w:ilvl w:val="2"/>
+          <w:numId w:val="1"/>
+        </w:numPr>
+      </w:pPr>
+      <w:r>
+        <w:t>3 == 1</w:t>
       </w:r>
     </w:p>
     <w:p>
       <w:r>
         <w:t>Ha a kártya rotation == 3</w:t>
+      </w:r>
+    </w:p>
+    <w:p>
+      <w:pPr>
+        <w:pStyle w:val="ListParagraph"/>
+        <w:numPr>
+          <w:ilvl w:val="0"/>
+          <w:numId w:val="1"/>
+        </w:numPr>
+      </w:pPr>
+      <w:r>
+        <w:t>Jobbra:</w:t>
+      </w:r>
+    </w:p>
+    <w:p>
+      <w:pPr>
+        <w:pStyle w:val="ListParagraph"/>
+        <w:numPr>
+          <w:ilvl w:val="1"/>
+          <w:numId w:val="1"/>
+        </w:numPr>
+      </w:pPr>
+      <w:r>
+        <w:t>ha annak a kártyának a rotation == 0</w:t>
+      </w:r>
+    </w:p>
+    <w:p>
+      <w:pPr>
+        <w:pStyle w:val="ListParagraph"/>
+        <w:numPr>
+          <w:ilvl w:val="2"/>
+          <w:numId w:val="1"/>
+        </w:numPr>
+      </w:pPr>
+      <w:r>
+        <w:t>1 == 2</w:t>
+      </w:r>
+    </w:p>
+    <w:p>
+      <w:pPr>
+        <w:pStyle w:val="ListParagraph"/>
+        <w:numPr>
+          <w:ilvl w:val="2"/>
+          <w:numId w:val="1"/>
+        </w:numPr>
+      </w:pPr>
+      <w:r>
+        <w:t>3</w:t>
+      </w:r>
+      <w:r>
+        <w:t xml:space="preserve"> == 4</w:t>
+      </w:r>
+    </w:p>
+    <w:p>
+      <w:pPr>
+        <w:pStyle w:val="ListParagraph"/>
+        <w:numPr>
+          <w:ilvl w:val="1"/>
+          <w:numId w:val="1"/>
+        </w:numPr>
+      </w:pPr>
+      <w:r>
+        <w:t>ha rotation == 1</w:t>
+      </w:r>
+    </w:p>
+    <w:p>
+      <w:pPr>
+        <w:pStyle w:val="ListParagraph"/>
+        <w:numPr>
+          <w:ilvl w:val="2"/>
+          <w:numId w:val="1"/>
+        </w:numPr>
+      </w:pPr>
+      <w:r>
+        <w:t>1 == 3</w:t>
+      </w:r>
+    </w:p>
+    <w:p>
+      <w:pPr>
+        <w:pStyle w:val="ListParagraph"/>
+        <w:numPr>
+          <w:ilvl w:val="2"/>
+          <w:numId w:val="1"/>
+        </w:numPr>
+      </w:pPr>
+      <w:r>
+        <w:t>3</w:t>
+      </w:r>
+      <w:r>
+        <w:t xml:space="preserve"> == 1</w:t>
+      </w:r>
+    </w:p>
+    <w:p>
+      <w:pPr>
+        <w:pStyle w:val="ListParagraph"/>
+        <w:numPr>
+          <w:ilvl w:val="1"/>
+          <w:numId w:val="1"/>
+        </w:numPr>
+      </w:pPr>
+      <w:r>
+        <w:t>ha rotation == 2</w:t>
+      </w:r>
+    </w:p>
+    <w:p>
+      <w:pPr>
+        <w:pStyle w:val="ListParagraph"/>
+        <w:numPr>
+          <w:ilvl w:val="2"/>
+          <w:numId w:val="1"/>
+        </w:numPr>
+      </w:pPr>
+      <w:r>
+        <w:t>1 == 4</w:t>
+      </w:r>
+    </w:p>
+    <w:p>
+      <w:pPr>
+        <w:pStyle w:val="ListParagraph"/>
+        <w:numPr>
+          <w:ilvl w:val="2"/>
+          <w:numId w:val="1"/>
+        </w:numPr>
+      </w:pPr>
+      <w:r>
+        <w:t>3</w:t>
+      </w:r>
+      <w:r>
+        <w:t xml:space="preserve"> == 1</w:t>
+      </w:r>
+    </w:p>
+    <w:p>
+      <w:pPr>
+        <w:pStyle w:val="ListParagraph"/>
+        <w:numPr>
+          <w:ilvl w:val="1"/>
+          <w:numId w:val="1"/>
+        </w:numPr>
+      </w:pPr>
+      <w:r>
+        <w:t>ha rotation == 3</w:t>
+      </w:r>
+    </w:p>
+    <w:p>
+      <w:pPr>
+        <w:pStyle w:val="ListParagraph"/>
+        <w:numPr>
+          <w:ilvl w:val="2"/>
+          <w:numId w:val="1"/>
+        </w:numPr>
+      </w:pPr>
+      <w:r>
+        <w:t>1 == 3</w:t>
+      </w:r>
+    </w:p>
+    <w:p>
+      <w:pPr>
+        <w:pStyle w:val="ListParagraph"/>
+        <w:numPr>
+          <w:ilvl w:val="2"/>
+          <w:numId w:val="1"/>
+        </w:numPr>
+      </w:pPr>
+      <w:r>
+        <w:t>3</w:t>
+      </w:r>
+      <w:r>
+        <w:t xml:space="preserve"> == 2</w:t>
+      </w:r>
+    </w:p>
+    <w:p>
+      <w:pPr>
+        <w:pStyle w:val="ListParagraph"/>
+        <w:numPr>
+          <w:ilvl w:val="0"/>
+          <w:numId w:val="1"/>
+        </w:numPr>
+      </w:pPr>
+      <w:r>
+        <w:t>Balra:</w:t>
+      </w:r>
+    </w:p>
+    <w:p>
+      <w:pPr>
+        <w:pStyle w:val="ListParagraph"/>
+        <w:numPr>
+          <w:ilvl w:val="1"/>
+          <w:numId w:val="1"/>
+        </w:numPr>
+      </w:pPr>
+      <w:r>
+        <w:t>ha annak a kártyának a rotation == 0</w:t>
+      </w:r>
+    </w:p>
+    <w:p>
+      <w:pPr>
+        <w:pStyle w:val="ListParagraph"/>
+        <w:numPr>
+          <w:ilvl w:val="2"/>
+          <w:numId w:val="1"/>
+        </w:numPr>
+      </w:pPr>
+      <w:r>
+        <w:t>2</w:t>
+      </w:r>
+      <w:r>
+        <w:t xml:space="preserve"> == 4</w:t>
+      </w:r>
+    </w:p>
+    <w:p>
+      <w:pPr>
+        <w:pStyle w:val="ListParagraph"/>
+        <w:numPr>
+          <w:ilvl w:val="2"/>
+          <w:numId w:val="1"/>
+        </w:numPr>
+      </w:pPr>
+      <w:r>
+        <w:t>3</w:t>
+      </w:r>
+      <w:r>
+        <w:t xml:space="preserve"> == 1</w:t>
+      </w:r>
+    </w:p>
+    <w:p>
+      <w:pPr>
+        <w:pStyle w:val="ListParagraph"/>
+        <w:numPr>
+          <w:ilvl w:val="1"/>
+          <w:numId w:val="1"/>
+        </w:numPr>
+      </w:pPr>
+      <w:r>
+        <w:t>ha rotation == 1</w:t>
+      </w:r>
+    </w:p>
+    <w:p>
+      <w:pPr>
+        <w:pStyle w:val="ListParagraph"/>
+        <w:numPr>
+          <w:ilvl w:val="2"/>
+          <w:numId w:val="1"/>
+        </w:numPr>
+      </w:pPr>
+      <w:r>
+        <w:t>2</w:t>
+      </w:r>
+      <w:r>
+        <w:t xml:space="preserve"> == 3</w:t>
+      </w:r>
+    </w:p>
+    <w:p>
+      <w:pPr>
+        <w:pStyle w:val="ListParagraph"/>
+        <w:numPr>
+          <w:ilvl w:val="2"/>
+          <w:numId w:val="1"/>
+        </w:numPr>
+      </w:pPr>
+      <w:r>
+        <w:t>3</w:t>
+      </w:r>
+      <w:r>
+        <w:t xml:space="preserve"> == 2</w:t>
+      </w:r>
+    </w:p>
+    <w:p>
+      <w:pPr>
+        <w:pStyle w:val="ListParagraph"/>
+        <w:numPr>
+          <w:ilvl w:val="1"/>
+          <w:numId w:val="1"/>
+        </w:numPr>
+      </w:pPr>
+      <w:r>
+        <w:t>ha rotation == 2</w:t>
+      </w:r>
+    </w:p>
+    <w:p>
+      <w:pPr>
+        <w:pStyle w:val="ListParagraph"/>
+        <w:numPr>
+          <w:ilvl w:val="2"/>
+          <w:numId w:val="1"/>
+        </w:numPr>
+      </w:pPr>
+      <w:r>
+        <w:t>2 == 2</w:t>
+      </w:r>
+    </w:p>
+    <w:p>
+      <w:pPr>
+        <w:pStyle w:val="ListParagraph"/>
+        <w:numPr>
+          <w:ilvl w:val="2"/>
+          <w:numId w:val="1"/>
+        </w:numPr>
+      </w:pPr>
+      <w:r>
+        <w:t>3</w:t>
+      </w:r>
+      <w:r>
+        <w:t xml:space="preserve"> == 4</w:t>
+      </w:r>
+    </w:p>
+    <w:p>
+      <w:pPr>
+        <w:pStyle w:val="ListParagraph"/>
+        <w:numPr>
+          <w:ilvl w:val="1"/>
+          <w:numId w:val="1"/>
+        </w:numPr>
+      </w:pPr>
+      <w:r>
+        <w:t>ha rotation == 3</w:t>
+      </w:r>
+    </w:p>
+    <w:p>
+      <w:pPr>
+        <w:pStyle w:val="ListParagraph"/>
+        <w:numPr>
+          <w:ilvl w:val="2"/>
+          <w:numId w:val="1"/>
+        </w:numPr>
+      </w:pPr>
+      <w:r>
+        <w:t>2 == 3</w:t>
+      </w:r>
+    </w:p>
+    <w:p>
+      <w:pPr>
+        <w:pStyle w:val="ListParagraph"/>
+        <w:numPr>
+          <w:ilvl w:val="2"/>
+          <w:numId w:val="1"/>
+        </w:numPr>
+      </w:pPr>
+      <w:r>
+        <w:t>3</w:t>
+      </w:r>
+      <w:r>
+        <w:t xml:space="preserve"> == 1</w:t>
+      </w:r>
+    </w:p>
+    <w:p>
+      <w:pPr>
+        <w:pStyle w:val="ListParagraph"/>
+        <w:numPr>
+          <w:ilvl w:val="0"/>
+          <w:numId w:val="1"/>
+        </w:numPr>
+      </w:pPr>
+      <w:r>
+        <w:t>Fel:</w:t>
+      </w:r>
+    </w:p>
+    <w:p>
+      <w:pPr>
+        <w:pStyle w:val="ListParagraph"/>
+        <w:numPr>
+          <w:ilvl w:val="1"/>
+          <w:numId w:val="1"/>
+        </w:numPr>
+      </w:pPr>
+      <w:r>
+        <w:t>ha annak a kártyának a rotation == 0</w:t>
+      </w:r>
+    </w:p>
+    <w:p>
+      <w:pPr>
+        <w:pStyle w:val="ListParagraph"/>
+        <w:numPr>
+          <w:ilvl w:val="2"/>
+          <w:numId w:val="1"/>
+        </w:numPr>
+      </w:pPr>
+      <w:r>
+        <w:lastRenderedPageBreak/>
+        <w:t>1</w:t>
+      </w:r>
+      <w:r>
+        <w:t xml:space="preserve"> == 3</w:t>
+      </w:r>
+    </w:p>
+    <w:p>
+      <w:pPr>
+        <w:pStyle w:val="ListParagraph"/>
+        <w:numPr>
+          <w:ilvl w:val="2"/>
+          <w:numId w:val="1"/>
+        </w:numPr>
+      </w:pPr>
+      <w:r>
+        <w:t>4</w:t>
+      </w:r>
+      <w:r>
+        <w:t xml:space="preserve"> == 1</w:t>
+      </w:r>
+    </w:p>
+    <w:p>
+      <w:pPr>
+        <w:pStyle w:val="ListParagraph"/>
+        <w:numPr>
+          <w:ilvl w:val="1"/>
+          <w:numId w:val="1"/>
+        </w:numPr>
+      </w:pPr>
+      <w:r>
+        <w:t>ha rotation == 1</w:t>
+      </w:r>
+    </w:p>
+    <w:p>
+      <w:pPr>
+        <w:pStyle w:val="ListParagraph"/>
+        <w:numPr>
+          <w:ilvl w:val="2"/>
+          <w:numId w:val="1"/>
+        </w:numPr>
+      </w:pPr>
+      <w:r>
+        <w:t>1</w:t>
+      </w:r>
+      <w:r>
+        <w:t xml:space="preserve"> == 4</w:t>
+      </w:r>
+    </w:p>
+    <w:p>
+      <w:pPr>
+        <w:pStyle w:val="ListParagraph"/>
+        <w:numPr>
+          <w:ilvl w:val="2"/>
+          <w:numId w:val="1"/>
+        </w:numPr>
+      </w:pPr>
+      <w:r>
+        <w:t>4</w:t>
+      </w:r>
+      <w:r>
+        <w:t xml:space="preserve"> == 1</w:t>
+      </w:r>
+    </w:p>
+    <w:p>
+      <w:pPr>
+        <w:pStyle w:val="ListParagraph"/>
+        <w:numPr>
+          <w:ilvl w:val="1"/>
+          <w:numId w:val="1"/>
+        </w:numPr>
+      </w:pPr>
+      <w:r>
+        <w:t>ha rotation == 2</w:t>
+      </w:r>
+    </w:p>
+    <w:p>
+      <w:pPr>
+        <w:pStyle w:val="ListParagraph"/>
+        <w:numPr>
+          <w:ilvl w:val="2"/>
+          <w:numId w:val="1"/>
+        </w:numPr>
+      </w:pPr>
+      <w:r>
+        <w:t>1</w:t>
+      </w:r>
+      <w:r>
+        <w:t xml:space="preserve"> == 3</w:t>
+      </w:r>
+    </w:p>
+    <w:p>
+      <w:pPr>
+        <w:pStyle w:val="ListParagraph"/>
+        <w:numPr>
+          <w:ilvl w:val="2"/>
+          <w:numId w:val="1"/>
+        </w:numPr>
+      </w:pPr>
+      <w:r>
+        <w:t>4</w:t>
+      </w:r>
+      <w:r>
+        <w:t xml:space="preserve"> == 2</w:t>
+      </w:r>
+    </w:p>
+    <w:p>
+      <w:pPr>
+        <w:pStyle w:val="ListParagraph"/>
+        <w:numPr>
+          <w:ilvl w:val="1"/>
+          <w:numId w:val="1"/>
+        </w:numPr>
+      </w:pPr>
+      <w:r>
+        <w:t>ha rotation == 3</w:t>
+      </w:r>
+    </w:p>
+    <w:p>
+      <w:pPr>
+        <w:pStyle w:val="ListParagraph"/>
+        <w:numPr>
+          <w:ilvl w:val="2"/>
+          <w:numId w:val="1"/>
+        </w:numPr>
+      </w:pPr>
+      <w:r>
+        <w:t>1</w:t>
+      </w:r>
+      <w:r>
+        <w:t xml:space="preserve"> == 2</w:t>
+      </w:r>
+    </w:p>
+    <w:p>
+      <w:pPr>
+        <w:pStyle w:val="ListParagraph"/>
+        <w:numPr>
+          <w:ilvl w:val="2"/>
+          <w:numId w:val="1"/>
+        </w:numPr>
+      </w:pPr>
+      <w:r>
+        <w:t>4</w:t>
+      </w:r>
+      <w:r>
+        <w:t xml:space="preserve"> == 4</w:t>
+      </w:r>
+    </w:p>
+    <w:p>
+      <w:pPr>
+        <w:pStyle w:val="ListParagraph"/>
+        <w:numPr>
+          <w:ilvl w:val="0"/>
+          <w:numId w:val="1"/>
+        </w:numPr>
+      </w:pPr>
+      <w:r>
+        <w:t>Le:</w:t>
+      </w:r>
+    </w:p>
+    <w:p>
+      <w:pPr>
+        <w:pStyle w:val="ListParagraph"/>
+        <w:numPr>
+          <w:ilvl w:val="1"/>
+          <w:numId w:val="1"/>
+        </w:numPr>
+      </w:pPr>
+      <w:r>
+        <w:t>ha annak a kártyának a rotation == 0</w:t>
+      </w:r>
+    </w:p>
+    <w:p>
+      <w:pPr>
+        <w:pStyle w:val="ListParagraph"/>
+        <w:numPr>
+          <w:ilvl w:val="2"/>
+          <w:numId w:val="1"/>
+        </w:numPr>
+      </w:pPr>
+      <w:r>
+        <w:t>2</w:t>
+      </w:r>
+      <w:r>
+        <w:t xml:space="preserve"> == </w:t>
+      </w:r>
+      <w:r>
+        <w:t>2</w:t>
+      </w:r>
+    </w:p>
+    <w:p>
+      <w:pPr>
+        <w:pStyle w:val="ListParagraph"/>
+        <w:numPr>
+          <w:ilvl w:val="2"/>
+          <w:numId w:val="1"/>
+        </w:numPr>
+      </w:pPr>
+      <w:r>
+        <w:t>4</w:t>
+      </w:r>
+      <w:r>
+        <w:t xml:space="preserve"> == 3</w:t>
+      </w:r>
+    </w:p>
+    <w:p>
+      <w:pPr>
+        <w:pStyle w:val="ListParagraph"/>
+        <w:numPr>
+          <w:ilvl w:val="1"/>
+          <w:numId w:val="1"/>
+        </w:numPr>
+      </w:pPr>
+      <w:r>
+        <w:t>ha rotation == 1</w:t>
+      </w:r>
+    </w:p>
+    <w:p>
+      <w:pPr>
+        <w:pStyle w:val="ListParagraph"/>
+        <w:numPr>
+          <w:ilvl w:val="2"/>
+          <w:numId w:val="1"/>
+        </w:numPr>
+      </w:pPr>
+      <w:r>
+        <w:t>2</w:t>
+      </w:r>
+      <w:r>
+        <w:t xml:space="preserve"> == 4</w:t>
+      </w:r>
+    </w:p>
+    <w:p>
+      <w:pPr>
+        <w:pStyle w:val="ListParagraph"/>
+        <w:numPr>
+          <w:ilvl w:val="2"/>
+          <w:numId w:val="1"/>
+        </w:numPr>
+      </w:pPr>
+      <w:r>
+        <w:t>4</w:t>
+      </w:r>
+      <w:r>
+        <w:t xml:space="preserve"> == 2</w:t>
+      </w:r>
+    </w:p>
+    <w:p>
+      <w:pPr>
+        <w:pStyle w:val="ListParagraph"/>
+        <w:numPr>
+          <w:ilvl w:val="1"/>
+          <w:numId w:val="1"/>
+        </w:numPr>
+      </w:pPr>
+      <w:r>
+        <w:t>ha rotation == 2</w:t>
+      </w:r>
+    </w:p>
+    <w:p>
+      <w:pPr>
+        <w:pStyle w:val="ListParagraph"/>
+        <w:numPr>
+          <w:ilvl w:val="2"/>
+          <w:numId w:val="1"/>
+        </w:numPr>
+      </w:pPr>
+      <w:r>
+        <w:t>2</w:t>
+      </w:r>
+      <w:r>
+        <w:t xml:space="preserve"> == 1</w:t>
+      </w:r>
+    </w:p>
+    <w:p>
+      <w:pPr>
+        <w:pStyle w:val="ListParagraph"/>
+        <w:numPr>
+          <w:ilvl w:val="2"/>
+          <w:numId w:val="1"/>
+        </w:numPr>
+      </w:pPr>
+      <w:r>
+        <w:t>4</w:t>
+      </w:r>
+      <w:r>
+        <w:t xml:space="preserve"> == 3</w:t>
+      </w:r>
+    </w:p>
+    <w:p>
+      <w:pPr>
+        <w:pStyle w:val="ListParagraph"/>
+        <w:numPr>
+          <w:ilvl w:val="1"/>
+          <w:numId w:val="1"/>
+        </w:numPr>
+      </w:pPr>
+      <w:r>
+        <w:t>ha rotation == 3</w:t>
+      </w:r>
+    </w:p>
+    <w:p>
+      <w:pPr>
+        <w:pStyle w:val="ListParagraph"/>
+        <w:numPr>
+          <w:ilvl w:val="2"/>
+          <w:numId w:val="1"/>
+        </w:numPr>
+      </w:pPr>
+      <w:r>
+        <w:t>2</w:t>
+      </w:r>
+      <w:r>
+        <w:t xml:space="preserve"> == 1</w:t>
+      </w:r>
+    </w:p>
+    <w:p>
+      <w:pPr>
+        <w:pStyle w:val="ListParagraph"/>
+        <w:numPr>
+          <w:ilvl w:val="2"/>
+          <w:numId w:val="1"/>
+        </w:numPr>
+      </w:pPr>
+      <w:r>
+        <w:t>4</w:t>
+      </w:r>
+      <w:r>
+        <w:t xml:space="preserve"> == 4</w:t>
       </w:r>
     </w:p>
     <w:sectPr>

--- a/Sources/BacktrackVizsgalatLogika.docx
+++ b/Sources/BacktrackVizsgalatLogika.docx
@@ -1,6 +1,6 @@
 
 <file path=word/document.xml><?xml version="1.0" encoding="utf-8"?>
-<w:document xmlns:wpc="http://schemas.microsoft.com/office/word/2010/wordprocessingCanvas" xmlns:mc="http://schemas.openxmlformats.org/markup-compatibility/2006" xmlns:o="urn:schemas-microsoft-com:office:office" xmlns:r="http://schemas.openxmlformats.org/officeDocument/2006/relationships" xmlns:m="http://schemas.openxmlformats.org/officeDocument/2006/math" xmlns:v="urn:schemas-microsoft-com:vml" xmlns:wp14="http://schemas.microsoft.com/office/word/2010/wordprocessingDrawing" xmlns:wp="http://schemas.openxmlformats.org/drawingml/2006/wordprocessingDrawing" xmlns:w10="urn:schemas-microsoft-com:office:word" xmlns:w="http://schemas.openxmlformats.org/wordprocessingml/2006/main" xmlns:w14="http://schemas.microsoft.com/office/word/2010/wordml" xmlns:w15="http://schemas.microsoft.com/office/word/2012/wordml" xmlns:wpg="http://schemas.microsoft.com/office/word/2010/wordprocessingGroup" xmlns:wpi="http://schemas.microsoft.com/office/word/2010/wordprocessingInk" xmlns:wne="http://schemas.microsoft.com/office/word/2006/wordml" xmlns:wps="http://schemas.microsoft.com/office/word/2010/wordprocessingShape" mc:Ignorable="w14 w15 wp14">
+<w:document xmlns:ve="http://schemas.openxmlformats.org/markup-compatibility/2006" xmlns:o="urn:schemas-microsoft-com:office:office" xmlns:r="http://schemas.openxmlformats.org/officeDocument/2006/relationships" xmlns:m="http://schemas.openxmlformats.org/officeDocument/2006/math" xmlns:v="urn:schemas-microsoft-com:vml" xmlns:wp="http://schemas.openxmlformats.org/drawingml/2006/wordprocessingDrawing" xmlns:w10="urn:schemas-microsoft-com:office:word" xmlns:w="http://schemas.openxmlformats.org/wordprocessingml/2006/main" xmlns:wne="http://schemas.microsoft.com/office/word/2006/wordml">
   <w:body>
     <w:p>
       <w:r>
@@ -9,7 +9,7 @@
     </w:p>
     <w:p>
       <w:pPr>
-        <w:pStyle w:val="ListParagraph"/>
+        <w:pStyle w:val="Listaszerbekezds"/>
         <w:numPr>
           <w:ilvl w:val="0"/>
           <w:numId w:val="1"/>
@@ -21,7 +21,7 @@
     </w:p>
     <w:p>
       <w:pPr>
-        <w:pStyle w:val="ListParagraph"/>
+        <w:pStyle w:val="Listaszerbekezds"/>
         <w:numPr>
           <w:ilvl w:val="1"/>
           <w:numId w:val="1"/>
@@ -33,7 +33,7 @@
     </w:p>
     <w:p>
       <w:pPr>
-        <w:pStyle w:val="ListParagraph"/>
+        <w:pStyle w:val="Listaszerbekezds"/>
         <w:numPr>
           <w:ilvl w:val="2"/>
           <w:numId w:val="1"/>
@@ -45,7 +45,7 @@
     </w:p>
     <w:p>
       <w:pPr>
-        <w:pStyle w:val="ListParagraph"/>
+        <w:pStyle w:val="Listaszerbekezds"/>
         <w:numPr>
           <w:ilvl w:val="2"/>
           <w:numId w:val="1"/>
@@ -57,7 +57,7 @@
     </w:p>
     <w:p>
       <w:pPr>
-        <w:pStyle w:val="ListParagraph"/>
+        <w:pStyle w:val="Listaszerbekezds"/>
         <w:numPr>
           <w:ilvl w:val="1"/>
           <w:numId w:val="1"/>
@@ -69,7 +69,7 @@
     </w:p>
     <w:p>
       <w:pPr>
-        <w:pStyle w:val="ListParagraph"/>
+        <w:pStyle w:val="Listaszerbekezds"/>
         <w:numPr>
           <w:ilvl w:val="2"/>
           <w:numId w:val="1"/>
@@ -81,7 +81,7 @@
     </w:p>
     <w:p>
       <w:pPr>
-        <w:pStyle w:val="ListParagraph"/>
+        <w:pStyle w:val="Listaszerbekezds"/>
         <w:numPr>
           <w:ilvl w:val="2"/>
           <w:numId w:val="1"/>
@@ -93,7 +93,7 @@
     </w:p>
     <w:p>
       <w:pPr>
-        <w:pStyle w:val="ListParagraph"/>
+        <w:pStyle w:val="Listaszerbekezds"/>
         <w:numPr>
           <w:ilvl w:val="1"/>
           <w:numId w:val="1"/>
@@ -105,7 +105,7 @@
     </w:p>
     <w:p>
       <w:pPr>
-        <w:pStyle w:val="ListParagraph"/>
+        <w:pStyle w:val="Listaszerbekezds"/>
         <w:numPr>
           <w:ilvl w:val="2"/>
           <w:numId w:val="1"/>
@@ -117,7 +117,7 @@
     </w:p>
     <w:p>
       <w:pPr>
-        <w:pStyle w:val="ListParagraph"/>
+        <w:pStyle w:val="Listaszerbekezds"/>
         <w:numPr>
           <w:ilvl w:val="2"/>
           <w:numId w:val="1"/>
@@ -129,7 +129,7 @@
     </w:p>
     <w:p>
       <w:pPr>
-        <w:pStyle w:val="ListParagraph"/>
+        <w:pStyle w:val="Listaszerbekezds"/>
         <w:numPr>
           <w:ilvl w:val="1"/>
           <w:numId w:val="1"/>
@@ -141,7 +141,7 @@
     </w:p>
     <w:p>
       <w:pPr>
-        <w:pStyle w:val="ListParagraph"/>
+        <w:pStyle w:val="Listaszerbekezds"/>
         <w:numPr>
           <w:ilvl w:val="2"/>
           <w:numId w:val="1"/>
@@ -153,7 +153,7 @@
     </w:p>
     <w:p>
       <w:pPr>
-        <w:pStyle w:val="ListParagraph"/>
+        <w:pStyle w:val="Listaszerbekezds"/>
         <w:numPr>
           <w:ilvl w:val="2"/>
           <w:numId w:val="1"/>
@@ -165,7 +165,7 @@
     </w:p>
     <w:p>
       <w:pPr>
-        <w:pStyle w:val="ListParagraph"/>
+        <w:pStyle w:val="Listaszerbekezds"/>
         <w:numPr>
           <w:ilvl w:val="0"/>
           <w:numId w:val="1"/>
@@ -177,7 +177,7 @@
     </w:p>
     <w:p>
       <w:pPr>
-        <w:pStyle w:val="ListParagraph"/>
+        <w:pStyle w:val="Listaszerbekezds"/>
         <w:numPr>
           <w:ilvl w:val="1"/>
           <w:numId w:val="1"/>
@@ -189,34 +189,195 @@
     </w:p>
     <w:p>
       <w:pPr>
-        <w:pStyle w:val="ListParagraph"/>
-        <w:numPr>
-          <w:ilvl w:val="2"/>
-          <w:numId w:val="1"/>
-        </w:numPr>
-      </w:pPr>
-      <w:r>
-        <w:t>2</w:t>
-      </w:r>
+        <w:pStyle w:val="Listaszerbekezds"/>
+        <w:numPr>
+          <w:ilvl w:val="2"/>
+          <w:numId w:val="1"/>
+        </w:numPr>
+      </w:pPr>
+      <w:r>
+        <w:t>4 == 4</w:t>
+      </w:r>
+    </w:p>
+    <w:p>
+      <w:pPr>
+        <w:pStyle w:val="Listaszerbekezds"/>
+        <w:numPr>
+          <w:ilvl w:val="2"/>
+          <w:numId w:val="1"/>
+        </w:numPr>
+      </w:pPr>
+      <w:r>
+        <w:t>2 == 1</w:t>
+      </w:r>
+    </w:p>
+    <w:p>
+      <w:pPr>
+        <w:pStyle w:val="Listaszerbekezds"/>
+        <w:numPr>
+          <w:ilvl w:val="1"/>
+          <w:numId w:val="1"/>
+        </w:numPr>
+      </w:pPr>
+      <w:r>
+        <w:t xml:space="preserve">ha </w:t>
+      </w:r>
+      <w:proofErr w:type="spellStart"/>
+      <w:r>
+        <w:t>rotation</w:t>
+      </w:r>
+      <w:proofErr w:type="spellEnd"/>
       <w:r>
         <w:t xml:space="preserve"> == 1</w:t>
       </w:r>
     </w:p>
     <w:p>
       <w:pPr>
-        <w:pStyle w:val="ListParagraph"/>
-        <w:numPr>
-          <w:ilvl w:val="2"/>
-          <w:numId w:val="1"/>
-        </w:numPr>
-      </w:pPr>
-      <w:r>
-        <w:t>4 == 4</w:t>
-      </w:r>
-    </w:p>
-    <w:p>
-      <w:pPr>
-        <w:pStyle w:val="ListParagraph"/>
+        <w:pStyle w:val="Listaszerbekezds"/>
+        <w:numPr>
+          <w:ilvl w:val="2"/>
+          <w:numId w:val="1"/>
+        </w:numPr>
+      </w:pPr>
+      <w:r>
+        <w:t>4 == 3</w:t>
+      </w:r>
+    </w:p>
+    <w:p>
+      <w:pPr>
+        <w:pStyle w:val="Listaszerbekezds"/>
+        <w:numPr>
+          <w:ilvl w:val="2"/>
+          <w:numId w:val="1"/>
+        </w:numPr>
+      </w:pPr>
+      <w:r>
+        <w:t>2 == 2</w:t>
+      </w:r>
+    </w:p>
+    <w:p>
+      <w:pPr>
+        <w:pStyle w:val="Listaszerbekezds"/>
+        <w:numPr>
+          <w:ilvl w:val="1"/>
+          <w:numId w:val="1"/>
+        </w:numPr>
+      </w:pPr>
+      <w:r>
+        <w:t>ha rotation == 2</w:t>
+      </w:r>
+    </w:p>
+    <w:p>
+      <w:pPr>
+        <w:pStyle w:val="Listaszerbekezds"/>
+        <w:numPr>
+          <w:ilvl w:val="2"/>
+          <w:numId w:val="1"/>
+        </w:numPr>
+      </w:pPr>
+      <w:r>
+        <w:t>4 == 2</w:t>
+      </w:r>
+    </w:p>
+    <w:p>
+      <w:pPr>
+        <w:pStyle w:val="Listaszerbekezds"/>
+        <w:numPr>
+          <w:ilvl w:val="2"/>
+          <w:numId w:val="1"/>
+        </w:numPr>
+      </w:pPr>
+      <w:r>
+        <w:t>2 == 4</w:t>
+      </w:r>
+    </w:p>
+    <w:p>
+      <w:pPr>
+        <w:pStyle w:val="Listaszerbekezds"/>
+        <w:numPr>
+          <w:ilvl w:val="1"/>
+          <w:numId w:val="1"/>
+        </w:numPr>
+      </w:pPr>
+      <w:r>
+        <w:t>ha rotation == 3</w:t>
+      </w:r>
+    </w:p>
+    <w:p>
+      <w:pPr>
+        <w:pStyle w:val="Listaszerbekezds"/>
+        <w:numPr>
+          <w:ilvl w:val="2"/>
+          <w:numId w:val="1"/>
+        </w:numPr>
+      </w:pPr>
+      <w:r>
+        <w:t>4 == 3</w:t>
+      </w:r>
+    </w:p>
+    <w:p>
+      <w:pPr>
+        <w:pStyle w:val="Listaszerbekezds"/>
+        <w:numPr>
+          <w:ilvl w:val="2"/>
+          <w:numId w:val="1"/>
+        </w:numPr>
+      </w:pPr>
+      <w:r>
+        <w:t>2 == 1</w:t>
+      </w:r>
+    </w:p>
+    <w:p>
+      <w:pPr>
+        <w:pStyle w:val="Listaszerbekezds"/>
+        <w:numPr>
+          <w:ilvl w:val="0"/>
+          <w:numId w:val="1"/>
+        </w:numPr>
+      </w:pPr>
+      <w:r>
+        <w:t>Fel:</w:t>
+      </w:r>
+    </w:p>
+    <w:p>
+      <w:pPr>
+        <w:pStyle w:val="Listaszerbekezds"/>
+        <w:numPr>
+          <w:ilvl w:val="1"/>
+          <w:numId w:val="1"/>
+        </w:numPr>
+      </w:pPr>
+      <w:r>
+        <w:t>ha annak a kártyának a rotation == 0</w:t>
+      </w:r>
+    </w:p>
+    <w:p>
+      <w:pPr>
+        <w:pStyle w:val="Listaszerbekezds"/>
+        <w:numPr>
+          <w:ilvl w:val="2"/>
+          <w:numId w:val="1"/>
+        </w:numPr>
+      </w:pPr>
+      <w:r>
+        <w:t>2 == 3</w:t>
+      </w:r>
+    </w:p>
+    <w:p>
+      <w:pPr>
+        <w:pStyle w:val="Listaszerbekezds"/>
+        <w:numPr>
+          <w:ilvl w:val="2"/>
+          <w:numId w:val="1"/>
+        </w:numPr>
+      </w:pPr>
+      <w:r>
+        <w:t>3 == 1</w:t>
+      </w:r>
+    </w:p>
+    <w:p>
+      <w:pPr>
+        <w:pStyle w:val="Listaszerbekezds"/>
         <w:numPr>
           <w:ilvl w:val="1"/>
           <w:numId w:val="1"/>
@@ -228,7 +389,82 @@
     </w:p>
     <w:p>
       <w:pPr>
-        <w:pStyle w:val="ListParagraph"/>
+        <w:pStyle w:val="Listaszerbekezds"/>
+        <w:numPr>
+          <w:ilvl w:val="2"/>
+          <w:numId w:val="1"/>
+        </w:numPr>
+      </w:pPr>
+      <w:r>
+        <w:t>2 == 4</w:t>
+      </w:r>
+    </w:p>
+    <w:p>
+      <w:pPr>
+        <w:pStyle w:val="Listaszerbekezds"/>
+        <w:numPr>
+          <w:ilvl w:val="2"/>
+          <w:numId w:val="1"/>
+        </w:numPr>
+      </w:pPr>
+      <w:r>
+        <w:t>3</w:t>
+      </w:r>
+      <w:r>
+        <w:t xml:space="preserve"> == 1</w:t>
+      </w:r>
+    </w:p>
+    <w:p>
+      <w:pPr>
+        <w:pStyle w:val="Listaszerbekezds"/>
+        <w:numPr>
+          <w:ilvl w:val="1"/>
+          <w:numId w:val="1"/>
+        </w:numPr>
+      </w:pPr>
+      <w:r>
+        <w:t>ha rotation == 2</w:t>
+      </w:r>
+    </w:p>
+    <w:p>
+      <w:pPr>
+        <w:pStyle w:val="Listaszerbekezds"/>
+        <w:numPr>
+          <w:ilvl w:val="2"/>
+          <w:numId w:val="1"/>
+        </w:numPr>
+      </w:pPr>
+      <w:r>
+        <w:t>2 == 3</w:t>
+      </w:r>
+    </w:p>
+    <w:p>
+      <w:pPr>
+        <w:pStyle w:val="Listaszerbekezds"/>
+        <w:numPr>
+          <w:ilvl w:val="2"/>
+          <w:numId w:val="1"/>
+        </w:numPr>
+      </w:pPr>
+      <w:r>
+        <w:t>3 == 2</w:t>
+      </w:r>
+    </w:p>
+    <w:p>
+      <w:pPr>
+        <w:pStyle w:val="Listaszerbekezds"/>
+        <w:numPr>
+          <w:ilvl w:val="1"/>
+          <w:numId w:val="1"/>
+        </w:numPr>
+      </w:pPr>
+      <w:r>
+        <w:t>ha rotation == 3</w:t>
+      </w:r>
+    </w:p>
+    <w:p>
+      <w:pPr>
+        <w:pStyle w:val="Listaszerbekezds"/>
         <w:numPr>
           <w:ilvl w:val="2"/>
           <w:numId w:val="1"/>
@@ -240,103 +476,31 @@
     </w:p>
     <w:p>
       <w:pPr>
-        <w:pStyle w:val="ListParagraph"/>
-        <w:numPr>
-          <w:ilvl w:val="2"/>
-          <w:numId w:val="1"/>
-        </w:numPr>
-      </w:pPr>
-      <w:r>
-        <w:t>4 == 3</w:t>
-      </w:r>
-    </w:p>
-    <w:p>
-      <w:pPr>
-        <w:pStyle w:val="ListParagraph"/>
-        <w:numPr>
-          <w:ilvl w:val="1"/>
-          <w:numId w:val="1"/>
-        </w:numPr>
-      </w:pPr>
-      <w:r>
-        <w:t>ha rotation == 2</w:t>
-      </w:r>
-    </w:p>
-    <w:p>
-      <w:pPr>
-        <w:pStyle w:val="ListParagraph"/>
-        <w:numPr>
-          <w:ilvl w:val="2"/>
-          <w:numId w:val="1"/>
-        </w:numPr>
-      </w:pPr>
-      <w:r>
-        <w:t>2 == 4</w:t>
-      </w:r>
-    </w:p>
-    <w:p>
-      <w:pPr>
-        <w:pStyle w:val="ListParagraph"/>
-        <w:numPr>
-          <w:ilvl w:val="2"/>
-          <w:numId w:val="1"/>
-        </w:numPr>
-      </w:pPr>
-      <w:r>
-        <w:t>4 == 2</w:t>
-      </w:r>
-    </w:p>
-    <w:p>
-      <w:pPr>
-        <w:pStyle w:val="ListParagraph"/>
-        <w:numPr>
-          <w:ilvl w:val="1"/>
-          <w:numId w:val="1"/>
-        </w:numPr>
-      </w:pPr>
-      <w:r>
-        <w:t>ha rotation == 3</w:t>
-      </w:r>
-    </w:p>
-    <w:p>
-      <w:pPr>
-        <w:pStyle w:val="ListParagraph"/>
-        <w:numPr>
-          <w:ilvl w:val="2"/>
-          <w:numId w:val="1"/>
-        </w:numPr>
-      </w:pPr>
-      <w:r>
-        <w:t>2 == 1</w:t>
-      </w:r>
-    </w:p>
-    <w:p>
-      <w:pPr>
-        <w:pStyle w:val="ListParagraph"/>
-        <w:numPr>
-          <w:ilvl w:val="2"/>
-          <w:numId w:val="1"/>
-        </w:numPr>
-      </w:pPr>
-      <w:r>
-        <w:t>4 == 3</w:t>
-      </w:r>
-    </w:p>
-    <w:p>
-      <w:pPr>
-        <w:pStyle w:val="ListParagraph"/>
+        <w:pStyle w:val="Listaszerbekezds"/>
+        <w:numPr>
+          <w:ilvl w:val="2"/>
+          <w:numId w:val="1"/>
+        </w:numPr>
+      </w:pPr>
+      <w:r>
+        <w:t>3 == 4</w:t>
+      </w:r>
+    </w:p>
+    <w:p>
+      <w:pPr>
+        <w:pStyle w:val="Listaszerbekezds"/>
         <w:numPr>
           <w:ilvl w:val="0"/>
           <w:numId w:val="1"/>
         </w:numPr>
       </w:pPr>
       <w:r>
-        <w:t>Fel:</w:t>
-      </w:r>
-    </w:p>
-    <w:p>
-      <w:pPr>
-        <w:pStyle w:val="ListParagraph"/>
+        <w:t>Le:</w:t>
+      </w:r>
+    </w:p>
+    <w:p>
+      <w:pPr>
+        <w:pStyle w:val="Listaszerbekezds"/>
         <w:numPr>
           <w:ilvl w:val="1"/>
           <w:numId w:val="1"/>
@@ -348,31 +512,34 @@
     </w:p>
     <w:p>
       <w:pPr>
-        <w:pStyle w:val="ListParagraph"/>
-        <w:numPr>
-          <w:ilvl w:val="2"/>
-          <w:numId w:val="1"/>
-        </w:numPr>
-      </w:pPr>
-      <w:r>
-        <w:t>2 == 3</w:t>
-      </w:r>
-    </w:p>
-    <w:p>
-      <w:pPr>
-        <w:pStyle w:val="ListParagraph"/>
-        <w:numPr>
-          <w:ilvl w:val="2"/>
-          <w:numId w:val="1"/>
-        </w:numPr>
-      </w:pPr>
-      <w:r>
-        <w:t>3 == 1</w:t>
-      </w:r>
-    </w:p>
-    <w:p>
-      <w:pPr>
-        <w:pStyle w:val="ListParagraph"/>
+        <w:pStyle w:val="Listaszerbekezds"/>
+        <w:numPr>
+          <w:ilvl w:val="2"/>
+          <w:numId w:val="1"/>
+        </w:numPr>
+      </w:pPr>
+      <w:r>
+        <w:t xml:space="preserve">1 == </w:t>
+      </w:r>
+      <w:r>
+        <w:t>3</w:t>
+      </w:r>
+    </w:p>
+    <w:p>
+      <w:pPr>
+        <w:pStyle w:val="Listaszerbekezds"/>
+        <w:numPr>
+          <w:ilvl w:val="2"/>
+          <w:numId w:val="1"/>
+        </w:numPr>
+      </w:pPr>
+      <w:r>
+        <w:t>3 == 2</w:t>
+      </w:r>
+    </w:p>
+    <w:p>
+      <w:pPr>
+        <w:pStyle w:val="Listaszerbekezds"/>
         <w:numPr>
           <w:ilvl w:val="1"/>
           <w:numId w:val="1"/>
@@ -384,94 +551,19 @@
     </w:p>
     <w:p>
       <w:pPr>
-        <w:pStyle w:val="ListParagraph"/>
-        <w:numPr>
-          <w:ilvl w:val="2"/>
-          <w:numId w:val="1"/>
-        </w:numPr>
-      </w:pPr>
-      <w:r>
-        <w:t>2 == 4</w:t>
-      </w:r>
-    </w:p>
-    <w:p>
-      <w:pPr>
-        <w:pStyle w:val="ListParagraph"/>
-        <w:numPr>
-          <w:ilvl w:val="2"/>
-          <w:numId w:val="1"/>
-        </w:numPr>
-      </w:pPr>
-      <w:r>
-        <w:t>3</w:t>
-      </w:r>
-      <w:r>
-        <w:t xml:space="preserve"> == 1</w:t>
-      </w:r>
-    </w:p>
-    <w:p>
-      <w:pPr>
-        <w:pStyle w:val="ListParagraph"/>
-        <w:numPr>
-          <w:ilvl w:val="1"/>
-          <w:numId w:val="1"/>
-        </w:numPr>
-      </w:pPr>
-      <w:r>
-        <w:t>ha rotation == 2</w:t>
-      </w:r>
-    </w:p>
-    <w:p>
-      <w:pPr>
-        <w:pStyle w:val="ListParagraph"/>
-        <w:numPr>
-          <w:ilvl w:val="2"/>
-          <w:numId w:val="1"/>
-        </w:numPr>
-      </w:pPr>
-      <w:r>
-        <w:t>2 == 3</w:t>
-      </w:r>
-    </w:p>
-    <w:p>
-      <w:pPr>
-        <w:pStyle w:val="ListParagraph"/>
-        <w:numPr>
-          <w:ilvl w:val="2"/>
-          <w:numId w:val="1"/>
-        </w:numPr>
-      </w:pPr>
-      <w:r>
-        <w:t>3 == 2</w:t>
-      </w:r>
-    </w:p>
-    <w:p>
-      <w:pPr>
-        <w:pStyle w:val="ListParagraph"/>
-        <w:numPr>
-          <w:ilvl w:val="1"/>
-          <w:numId w:val="1"/>
-        </w:numPr>
-      </w:pPr>
-      <w:r>
-        <w:t>ha rotation == 3</w:t>
-      </w:r>
-    </w:p>
-    <w:p>
-      <w:pPr>
-        <w:pStyle w:val="ListParagraph"/>
-        <w:numPr>
-          <w:ilvl w:val="2"/>
-          <w:numId w:val="1"/>
-        </w:numPr>
-      </w:pPr>
-      <w:r>
-        <w:t>2 == 2</w:t>
-      </w:r>
-    </w:p>
-    <w:p>
-      <w:pPr>
-        <w:pStyle w:val="ListParagraph"/>
+        <w:pStyle w:val="Listaszerbekezds"/>
+        <w:numPr>
+          <w:ilvl w:val="2"/>
+          <w:numId w:val="1"/>
+        </w:numPr>
+      </w:pPr>
+      <w:r>
+        <w:t>1 == 2</w:t>
+      </w:r>
+    </w:p>
+    <w:p>
+      <w:pPr>
+        <w:pStyle w:val="Listaszerbekezds"/>
         <w:numPr>
           <w:ilvl w:val="2"/>
           <w:numId w:val="1"/>
@@ -483,94 +575,7 @@
     </w:p>
     <w:p>
       <w:pPr>
-        <w:pStyle w:val="ListParagraph"/>
-        <w:numPr>
-          <w:ilvl w:val="0"/>
-          <w:numId w:val="1"/>
-        </w:numPr>
-      </w:pPr>
-      <w:r>
-        <w:t>Le:</w:t>
-      </w:r>
-    </w:p>
-    <w:p>
-      <w:pPr>
-        <w:pStyle w:val="ListParagraph"/>
-        <w:numPr>
-          <w:ilvl w:val="1"/>
-          <w:numId w:val="1"/>
-        </w:numPr>
-      </w:pPr>
-      <w:r>
-        <w:t>ha annak a kártyának a rotation == 0</w:t>
-      </w:r>
-    </w:p>
-    <w:p>
-      <w:pPr>
-        <w:pStyle w:val="ListParagraph"/>
-        <w:numPr>
-          <w:ilvl w:val="2"/>
-          <w:numId w:val="1"/>
-        </w:numPr>
-      </w:pPr>
-      <w:r>
-        <w:t xml:space="preserve">1 == </w:t>
-      </w:r>
-      <w:r>
-        <w:t>3</w:t>
-      </w:r>
-    </w:p>
-    <w:p>
-      <w:pPr>
-        <w:pStyle w:val="ListParagraph"/>
-        <w:numPr>
-          <w:ilvl w:val="2"/>
-          <w:numId w:val="1"/>
-        </w:numPr>
-      </w:pPr>
-      <w:r>
-        <w:t>3 == 2</w:t>
-      </w:r>
-    </w:p>
-    <w:p>
-      <w:pPr>
-        <w:pStyle w:val="ListParagraph"/>
-        <w:numPr>
-          <w:ilvl w:val="1"/>
-          <w:numId w:val="1"/>
-        </w:numPr>
-      </w:pPr>
-      <w:r>
-        <w:t>ha rotation == 1</w:t>
-      </w:r>
-    </w:p>
-    <w:p>
-      <w:pPr>
-        <w:pStyle w:val="ListParagraph"/>
-        <w:numPr>
-          <w:ilvl w:val="2"/>
-          <w:numId w:val="1"/>
-        </w:numPr>
-      </w:pPr>
-      <w:r>
-        <w:t>1 == 2</w:t>
-      </w:r>
-    </w:p>
-    <w:p>
-      <w:pPr>
-        <w:pStyle w:val="ListParagraph"/>
-        <w:numPr>
-          <w:ilvl w:val="2"/>
-          <w:numId w:val="1"/>
-        </w:numPr>
-      </w:pPr>
-      <w:r>
-        <w:t>3 == 4</w:t>
-      </w:r>
-    </w:p>
-    <w:p>
-      <w:pPr>
-        <w:pStyle w:val="ListParagraph"/>
+        <w:pStyle w:val="Listaszerbekezds"/>
         <w:numPr>
           <w:ilvl w:val="1"/>
           <w:numId w:val="1"/>
@@ -583,7 +588,7 @@
     </w:p>
     <w:p>
       <w:pPr>
-        <w:pStyle w:val="ListParagraph"/>
+        <w:pStyle w:val="Listaszerbekezds"/>
         <w:numPr>
           <w:ilvl w:val="2"/>
           <w:numId w:val="1"/>
@@ -595,7 +600,7 @@
     </w:p>
     <w:p>
       <w:pPr>
-        <w:pStyle w:val="ListParagraph"/>
+        <w:pStyle w:val="Listaszerbekezds"/>
         <w:numPr>
           <w:ilvl w:val="2"/>
           <w:numId w:val="1"/>
@@ -607,7 +612,7 @@
     </w:p>
     <w:p>
       <w:pPr>
-        <w:pStyle w:val="ListParagraph"/>
+        <w:pStyle w:val="Listaszerbekezds"/>
         <w:numPr>
           <w:ilvl w:val="1"/>
           <w:numId w:val="1"/>
@@ -619,7 +624,7 @@
     </w:p>
     <w:p>
       <w:pPr>
-        <w:pStyle w:val="ListParagraph"/>
+        <w:pStyle w:val="Listaszerbekezds"/>
         <w:numPr>
           <w:ilvl w:val="2"/>
           <w:numId w:val="1"/>
@@ -631,7 +636,7 @@
     </w:p>
     <w:p>
       <w:pPr>
-        <w:pStyle w:val="ListParagraph"/>
+        <w:pStyle w:val="Listaszerbekezds"/>
         <w:numPr>
           <w:ilvl w:val="2"/>
           <w:numId w:val="1"/>
@@ -648,7 +653,7 @@
     </w:p>
     <w:p>
       <w:pPr>
-        <w:pStyle w:val="ListParagraph"/>
+        <w:pStyle w:val="Listaszerbekezds"/>
         <w:numPr>
           <w:ilvl w:val="0"/>
           <w:numId w:val="1"/>
@@ -660,7 +665,7 @@
     </w:p>
     <w:p>
       <w:pPr>
-        <w:pStyle w:val="ListParagraph"/>
+        <w:pStyle w:val="Listaszerbekezds"/>
         <w:numPr>
           <w:ilvl w:val="1"/>
           <w:numId w:val="1"/>
@@ -672,40 +677,31 @@
     </w:p>
     <w:p>
       <w:pPr>
-        <w:pStyle w:val="ListParagraph"/>
-        <w:numPr>
-          <w:ilvl w:val="2"/>
-          <w:numId w:val="1"/>
-        </w:numPr>
-      </w:pPr>
-      <w:r>
-        <w:t>2</w:t>
-      </w:r>
-      <w:r>
-        <w:t xml:space="preserve"> == </w:t>
-      </w:r>
-      <w:r>
-        <w:t>2</w:t>
-      </w:r>
-    </w:p>
-    <w:p>
-      <w:pPr>
-        <w:pStyle w:val="ListParagraph"/>
-        <w:numPr>
-          <w:ilvl w:val="2"/>
-          <w:numId w:val="1"/>
-        </w:numPr>
-      </w:pPr>
-      <w:r>
-        <w:t>3</w:t>
-      </w:r>
-      <w:r>
-        <w:t xml:space="preserve"> == 4</w:t>
-      </w:r>
-    </w:p>
-    <w:p>
-      <w:pPr>
-        <w:pStyle w:val="ListParagraph"/>
+        <w:pStyle w:val="Listaszerbekezds"/>
+        <w:numPr>
+          <w:ilvl w:val="2"/>
+          <w:numId w:val="1"/>
+        </w:numPr>
+      </w:pPr>
+      <w:r>
+        <w:t>2 == 2</w:t>
+      </w:r>
+    </w:p>
+    <w:p>
+      <w:pPr>
+        <w:pStyle w:val="Listaszerbekezds"/>
+        <w:numPr>
+          <w:ilvl w:val="2"/>
+          <w:numId w:val="1"/>
+        </w:numPr>
+      </w:pPr>
+      <w:r>
+        <w:t>3 == 4</w:t>
+      </w:r>
+    </w:p>
+    <w:p>
+      <w:pPr>
+        <w:pStyle w:val="Listaszerbekezds"/>
         <w:numPr>
           <w:ilvl w:val="1"/>
           <w:numId w:val="1"/>
@@ -717,37 +713,31 @@
     </w:p>
     <w:p>
       <w:pPr>
-        <w:pStyle w:val="ListParagraph"/>
-        <w:numPr>
-          <w:ilvl w:val="2"/>
-          <w:numId w:val="1"/>
-        </w:numPr>
-      </w:pPr>
-      <w:r>
-        <w:t>2</w:t>
-      </w:r>
-      <w:r>
-        <w:t xml:space="preserve"> == 3</w:t>
-      </w:r>
-    </w:p>
-    <w:p>
-      <w:pPr>
-        <w:pStyle w:val="ListParagraph"/>
-        <w:numPr>
-          <w:ilvl w:val="2"/>
-          <w:numId w:val="1"/>
-        </w:numPr>
-      </w:pPr>
-      <w:r>
-        <w:t>3</w:t>
-      </w:r>
-      <w:r>
-        <w:t xml:space="preserve"> == 1</w:t>
-      </w:r>
-    </w:p>
-    <w:p>
-      <w:pPr>
-        <w:pStyle w:val="ListParagraph"/>
+        <w:pStyle w:val="Listaszerbekezds"/>
+        <w:numPr>
+          <w:ilvl w:val="2"/>
+          <w:numId w:val="1"/>
+        </w:numPr>
+      </w:pPr>
+      <w:r>
+        <w:t>2 == 3</w:t>
+      </w:r>
+    </w:p>
+    <w:p>
+      <w:pPr>
+        <w:pStyle w:val="Listaszerbekezds"/>
+        <w:numPr>
+          <w:ilvl w:val="2"/>
+          <w:numId w:val="1"/>
+        </w:numPr>
+      </w:pPr>
+      <w:r>
+        <w:t>3 == 1</w:t>
+      </w:r>
+    </w:p>
+    <w:p>
+      <w:pPr>
+        <w:pStyle w:val="Listaszerbekezds"/>
         <w:numPr>
           <w:ilvl w:val="1"/>
           <w:numId w:val="1"/>
@@ -759,37 +749,31 @@
     </w:p>
     <w:p>
       <w:pPr>
-        <w:pStyle w:val="ListParagraph"/>
-        <w:numPr>
-          <w:ilvl w:val="2"/>
-          <w:numId w:val="1"/>
-        </w:numPr>
-      </w:pPr>
-      <w:r>
-        <w:t>2</w:t>
-      </w:r>
-      <w:r>
-        <w:t xml:space="preserve"> == 4</w:t>
-      </w:r>
-    </w:p>
-    <w:p>
-      <w:pPr>
-        <w:pStyle w:val="ListParagraph"/>
-        <w:numPr>
-          <w:ilvl w:val="2"/>
-          <w:numId w:val="1"/>
-        </w:numPr>
-      </w:pPr>
-      <w:r>
-        <w:t>3</w:t>
-      </w:r>
-      <w:r>
-        <w:t xml:space="preserve"> == 1</w:t>
-      </w:r>
-    </w:p>
-    <w:p>
-      <w:pPr>
-        <w:pStyle w:val="ListParagraph"/>
+        <w:pStyle w:val="Listaszerbekezds"/>
+        <w:numPr>
+          <w:ilvl w:val="2"/>
+          <w:numId w:val="1"/>
+        </w:numPr>
+      </w:pPr>
+      <w:r>
+        <w:t>2 == 4</w:t>
+      </w:r>
+    </w:p>
+    <w:p>
+      <w:pPr>
+        <w:pStyle w:val="Listaszerbekezds"/>
+        <w:numPr>
+          <w:ilvl w:val="2"/>
+          <w:numId w:val="1"/>
+        </w:numPr>
+      </w:pPr>
+      <w:r>
+        <w:t>3 == 1</w:t>
+      </w:r>
+    </w:p>
+    <w:p>
+      <w:pPr>
+        <w:pStyle w:val="Listaszerbekezds"/>
         <w:numPr>
           <w:ilvl w:val="1"/>
           <w:numId w:val="1"/>
@@ -801,37 +785,31 @@
     </w:p>
     <w:p>
       <w:pPr>
-        <w:pStyle w:val="ListParagraph"/>
-        <w:numPr>
-          <w:ilvl w:val="2"/>
-          <w:numId w:val="1"/>
-        </w:numPr>
-      </w:pPr>
-      <w:r>
-        <w:t>2</w:t>
-      </w:r>
-      <w:r>
-        <w:t xml:space="preserve"> == 3</w:t>
-      </w:r>
-    </w:p>
-    <w:p>
-      <w:pPr>
-        <w:pStyle w:val="ListParagraph"/>
-        <w:numPr>
-          <w:ilvl w:val="2"/>
-          <w:numId w:val="1"/>
-        </w:numPr>
-      </w:pPr>
-      <w:r>
-        <w:t>3</w:t>
-      </w:r>
-      <w:r>
-        <w:t xml:space="preserve"> == 2</w:t>
-      </w:r>
-    </w:p>
-    <w:p>
-      <w:pPr>
-        <w:pStyle w:val="ListParagraph"/>
+        <w:pStyle w:val="Listaszerbekezds"/>
+        <w:numPr>
+          <w:ilvl w:val="2"/>
+          <w:numId w:val="1"/>
+        </w:numPr>
+      </w:pPr>
+      <w:r>
+        <w:t>2 == 3</w:t>
+      </w:r>
+    </w:p>
+    <w:p>
+      <w:pPr>
+        <w:pStyle w:val="Listaszerbekezds"/>
+        <w:numPr>
+          <w:ilvl w:val="2"/>
+          <w:numId w:val="1"/>
+        </w:numPr>
+      </w:pPr>
+      <w:r>
+        <w:t>3 == 2</w:t>
+      </w:r>
+    </w:p>
+    <w:p>
+      <w:pPr>
+        <w:pStyle w:val="Listaszerbekezds"/>
         <w:numPr>
           <w:ilvl w:val="0"/>
           <w:numId w:val="1"/>
@@ -843,7 +821,7 @@
     </w:p>
     <w:p>
       <w:pPr>
-        <w:pStyle w:val="ListParagraph"/>
+        <w:pStyle w:val="Listaszerbekezds"/>
         <w:numPr>
           <w:ilvl w:val="1"/>
           <w:numId w:val="1"/>
@@ -855,25 +833,19 @@
     </w:p>
     <w:p>
       <w:pPr>
-        <w:pStyle w:val="ListParagraph"/>
-        <w:numPr>
-          <w:ilvl w:val="2"/>
-          <w:numId w:val="1"/>
-        </w:numPr>
-      </w:pPr>
-      <w:r>
-        <w:t>1</w:t>
-      </w:r>
-      <w:r>
-        <w:t xml:space="preserve"> == </w:t>
-      </w:r>
-      <w:r>
-        <w:t>4</w:t>
-      </w:r>
-    </w:p>
-    <w:p>
-      <w:pPr>
-        <w:pStyle w:val="ListParagraph"/>
+        <w:pStyle w:val="Listaszerbekezds"/>
+        <w:numPr>
+          <w:ilvl w:val="2"/>
+          <w:numId w:val="1"/>
+        </w:numPr>
+      </w:pPr>
+      <w:r>
+        <w:t>1 == 4</w:t>
+      </w:r>
+    </w:p>
+    <w:p>
+      <w:pPr>
+        <w:pStyle w:val="Listaszerbekezds"/>
         <w:numPr>
           <w:ilvl w:val="2"/>
           <w:numId w:val="1"/>
@@ -885,7 +857,7 @@
     </w:p>
     <w:p>
       <w:pPr>
-        <w:pStyle w:val="ListParagraph"/>
+        <w:pStyle w:val="Listaszerbekezds"/>
         <w:numPr>
           <w:ilvl w:val="1"/>
           <w:numId w:val="1"/>
@@ -897,7 +869,7 @@
     </w:p>
     <w:p>
       <w:pPr>
-        <w:pStyle w:val="ListParagraph"/>
+        <w:pStyle w:val="Listaszerbekezds"/>
         <w:numPr>
           <w:ilvl w:val="2"/>
           <w:numId w:val="1"/>
@@ -909,7 +881,7 @@
     </w:p>
     <w:p>
       <w:pPr>
-        <w:pStyle w:val="ListParagraph"/>
+        <w:pStyle w:val="Listaszerbekezds"/>
         <w:numPr>
           <w:ilvl w:val="2"/>
           <w:numId w:val="1"/>
@@ -921,7 +893,7 @@
     </w:p>
     <w:p>
       <w:pPr>
-        <w:pStyle w:val="ListParagraph"/>
+        <w:pStyle w:val="Listaszerbekezds"/>
         <w:numPr>
           <w:ilvl w:val="1"/>
           <w:numId w:val="1"/>
@@ -933,7 +905,7 @@
     </w:p>
     <w:p>
       <w:pPr>
-        <w:pStyle w:val="ListParagraph"/>
+        <w:pStyle w:val="Listaszerbekezds"/>
         <w:numPr>
           <w:ilvl w:val="2"/>
           <w:numId w:val="1"/>
@@ -945,7 +917,7 @@
     </w:p>
     <w:p>
       <w:pPr>
-        <w:pStyle w:val="ListParagraph"/>
+        <w:pStyle w:val="Listaszerbekezds"/>
         <w:numPr>
           <w:ilvl w:val="2"/>
           <w:numId w:val="1"/>
@@ -957,7 +929,7 @@
     </w:p>
     <w:p>
       <w:pPr>
-        <w:pStyle w:val="ListParagraph"/>
+        <w:pStyle w:val="Listaszerbekezds"/>
         <w:numPr>
           <w:ilvl w:val="1"/>
           <w:numId w:val="1"/>
@@ -969,7 +941,7 @@
     </w:p>
     <w:p>
       <w:pPr>
-        <w:pStyle w:val="ListParagraph"/>
+        <w:pStyle w:val="Listaszerbekezds"/>
         <w:numPr>
           <w:ilvl w:val="2"/>
           <w:numId w:val="1"/>
@@ -981,7 +953,7 @@
     </w:p>
     <w:p>
       <w:pPr>
-        <w:pStyle w:val="ListParagraph"/>
+        <w:pStyle w:val="Listaszerbekezds"/>
         <w:numPr>
           <w:ilvl w:val="2"/>
           <w:numId w:val="1"/>
@@ -993,7 +965,7 @@
     </w:p>
     <w:p>
       <w:pPr>
-        <w:pStyle w:val="ListParagraph"/>
+        <w:pStyle w:val="Listaszerbekezds"/>
         <w:numPr>
           <w:ilvl w:val="0"/>
           <w:numId w:val="1"/>
@@ -1005,19 +977,39 @@
     </w:p>
     <w:p>
       <w:pPr>
-        <w:pStyle w:val="ListParagraph"/>
-        <w:numPr>
-          <w:ilvl w:val="1"/>
-          <w:numId w:val="1"/>
-        </w:numPr>
-      </w:pPr>
-      <w:r>
-        <w:t>ha annak a kártyának a rotation == 0</w:t>
-      </w:r>
-    </w:p>
-    <w:p>
-      <w:pPr>
-        <w:pStyle w:val="ListParagraph"/>
+        <w:pStyle w:val="Listaszerbekezds"/>
+        <w:numPr>
+          <w:ilvl w:val="1"/>
+          <w:numId w:val="1"/>
+        </w:numPr>
+      </w:pPr>
+      <w:r>
+        <w:t xml:space="preserve">ha annak a kártyának a </w:t>
+      </w:r>
+      <w:proofErr w:type="spellStart"/>
+      <w:r>
+        <w:t>rotation</w:t>
+      </w:r>
+      <w:proofErr w:type="spellEnd"/>
+      <w:r>
+        <w:t xml:space="preserve"> == 0</w:t>
+      </w:r>
+    </w:p>
+    <w:p>
+      <w:pPr>
+        <w:pStyle w:val="Listaszerbekezds"/>
+        <w:numPr>
+          <w:ilvl w:val="2"/>
+          <w:numId w:val="1"/>
+        </w:numPr>
+      </w:pPr>
+      <w:r>
+        <w:t>4 == 3</w:t>
+      </w:r>
+    </w:p>
+    <w:p>
+      <w:pPr>
+        <w:pStyle w:val="Listaszerbekezds"/>
         <w:numPr>
           <w:ilvl w:val="2"/>
           <w:numId w:val="1"/>
@@ -1029,7 +1021,55 @@
     </w:p>
     <w:p>
       <w:pPr>
-        <w:pStyle w:val="ListParagraph"/>
+        <w:pStyle w:val="Listaszerbekezds"/>
+        <w:numPr>
+          <w:ilvl w:val="1"/>
+          <w:numId w:val="1"/>
+        </w:numPr>
+      </w:pPr>
+      <w:r>
+        <w:t>ha rotation == 1</w:t>
+      </w:r>
+    </w:p>
+    <w:p>
+      <w:pPr>
+        <w:pStyle w:val="Listaszerbekezds"/>
+        <w:numPr>
+          <w:ilvl w:val="2"/>
+          <w:numId w:val="1"/>
+        </w:numPr>
+      </w:pPr>
+      <w:r>
+        <w:t>4 == 4</w:t>
+      </w:r>
+    </w:p>
+    <w:p>
+      <w:pPr>
+        <w:pStyle w:val="Listaszerbekezds"/>
+        <w:numPr>
+          <w:ilvl w:val="2"/>
+          <w:numId w:val="1"/>
+        </w:numPr>
+      </w:pPr>
+      <w:r>
+        <w:t>2 == 1</w:t>
+      </w:r>
+    </w:p>
+    <w:p>
+      <w:pPr>
+        <w:pStyle w:val="Listaszerbekezds"/>
+        <w:numPr>
+          <w:ilvl w:val="1"/>
+          <w:numId w:val="1"/>
+        </w:numPr>
+      </w:pPr>
+      <w:r>
+        <w:t>ha rotation == 2</w:t>
+      </w:r>
+    </w:p>
+    <w:p>
+      <w:pPr>
+        <w:pStyle w:val="Listaszerbekezds"/>
         <w:numPr>
           <w:ilvl w:val="2"/>
           <w:numId w:val="1"/>
@@ -1041,55 +1081,7 @@
     </w:p>
     <w:p>
       <w:pPr>
-        <w:pStyle w:val="ListParagraph"/>
-        <w:numPr>
-          <w:ilvl w:val="1"/>
-          <w:numId w:val="1"/>
-        </w:numPr>
-      </w:pPr>
-      <w:r>
-        <w:t>ha rotation == 1</w:t>
-      </w:r>
-    </w:p>
-    <w:p>
-      <w:pPr>
-        <w:pStyle w:val="ListParagraph"/>
-        <w:numPr>
-          <w:ilvl w:val="2"/>
-          <w:numId w:val="1"/>
-        </w:numPr>
-      </w:pPr>
-      <w:r>
-        <w:t>2 == 1</w:t>
-      </w:r>
-    </w:p>
-    <w:p>
-      <w:pPr>
-        <w:pStyle w:val="ListParagraph"/>
-        <w:numPr>
-          <w:ilvl w:val="2"/>
-          <w:numId w:val="1"/>
-        </w:numPr>
-      </w:pPr>
-      <w:r>
-        <w:t>4 == 4</w:t>
-      </w:r>
-    </w:p>
-    <w:p>
-      <w:pPr>
-        <w:pStyle w:val="ListParagraph"/>
-        <w:numPr>
-          <w:ilvl w:val="1"/>
-          <w:numId w:val="1"/>
-        </w:numPr>
-      </w:pPr>
-      <w:r>
-        <w:t>ha rotation == 2</w:t>
-      </w:r>
-    </w:p>
-    <w:p>
-      <w:pPr>
-        <w:pStyle w:val="ListParagraph"/>
+        <w:pStyle w:val="Listaszerbekezds"/>
         <w:numPr>
           <w:ilvl w:val="2"/>
           <w:numId w:val="1"/>
@@ -1101,19 +1093,7 @@
     </w:p>
     <w:p>
       <w:pPr>
-        <w:pStyle w:val="ListParagraph"/>
-        <w:numPr>
-          <w:ilvl w:val="2"/>
-          <w:numId w:val="1"/>
-        </w:numPr>
-      </w:pPr>
-      <w:r>
-        <w:t>4 == 3</w:t>
-      </w:r>
-    </w:p>
-    <w:p>
-      <w:pPr>
-        <w:pStyle w:val="ListParagraph"/>
+        <w:pStyle w:val="Listaszerbekezds"/>
         <w:numPr>
           <w:ilvl w:val="1"/>
           <w:numId w:val="1"/>
@@ -1125,7 +1105,19 @@
     </w:p>
     <w:p>
       <w:pPr>
-        <w:pStyle w:val="ListParagraph"/>
+        <w:pStyle w:val="Listaszerbekezds"/>
+        <w:numPr>
+          <w:ilvl w:val="2"/>
+          <w:numId w:val="1"/>
+        </w:numPr>
+      </w:pPr>
+      <w:r>
+        <w:t>4 == 2</w:t>
+      </w:r>
+    </w:p>
+    <w:p>
+      <w:pPr>
+        <w:pStyle w:val="Listaszerbekezds"/>
         <w:numPr>
           <w:ilvl w:val="2"/>
           <w:numId w:val="1"/>
@@ -1137,19 +1129,7 @@
     </w:p>
     <w:p>
       <w:pPr>
-        <w:pStyle w:val="ListParagraph"/>
-        <w:numPr>
-          <w:ilvl w:val="2"/>
-          <w:numId w:val="1"/>
-        </w:numPr>
-      </w:pPr>
-      <w:r>
-        <w:t>4 == 2</w:t>
-      </w:r>
-    </w:p>
-    <w:p>
-      <w:pPr>
-        <w:pStyle w:val="ListParagraph"/>
+        <w:pStyle w:val="Listaszerbekezds"/>
         <w:numPr>
           <w:ilvl w:val="0"/>
           <w:numId w:val="1"/>
@@ -1161,7 +1141,7 @@
     </w:p>
     <w:p>
       <w:pPr>
-        <w:pStyle w:val="ListParagraph"/>
+        <w:pStyle w:val="Listaszerbekezds"/>
         <w:numPr>
           <w:ilvl w:val="1"/>
           <w:numId w:val="1"/>
@@ -1174,7 +1154,7 @@
     </w:p>
     <w:p>
       <w:pPr>
-        <w:pStyle w:val="ListParagraph"/>
+        <w:pStyle w:val="Listaszerbekezds"/>
         <w:numPr>
           <w:ilvl w:val="2"/>
           <w:numId w:val="1"/>
@@ -1189,7 +1169,7 @@
     </w:p>
     <w:p>
       <w:pPr>
-        <w:pStyle w:val="ListParagraph"/>
+        <w:pStyle w:val="Listaszerbekezds"/>
         <w:numPr>
           <w:ilvl w:val="2"/>
           <w:numId w:val="1"/>
@@ -1204,7 +1184,7 @@
     </w:p>
     <w:p>
       <w:pPr>
-        <w:pStyle w:val="ListParagraph"/>
+        <w:pStyle w:val="Listaszerbekezds"/>
         <w:numPr>
           <w:ilvl w:val="1"/>
           <w:numId w:val="1"/>
@@ -1216,7 +1196,7 @@
     </w:p>
     <w:p>
       <w:pPr>
-        <w:pStyle w:val="ListParagraph"/>
+        <w:pStyle w:val="Listaszerbekezds"/>
         <w:numPr>
           <w:ilvl w:val="2"/>
           <w:numId w:val="1"/>
@@ -1231,7 +1211,7 @@
     </w:p>
     <w:p>
       <w:pPr>
-        <w:pStyle w:val="ListParagraph"/>
+        <w:pStyle w:val="Listaszerbekezds"/>
         <w:numPr>
           <w:ilvl w:val="2"/>
           <w:numId w:val="1"/>
@@ -1246,7 +1226,7 @@
     </w:p>
     <w:p>
       <w:pPr>
-        <w:pStyle w:val="ListParagraph"/>
+        <w:pStyle w:val="Listaszerbekezds"/>
         <w:numPr>
           <w:ilvl w:val="1"/>
           <w:numId w:val="1"/>
@@ -1258,7 +1238,7 @@
     </w:p>
     <w:p>
       <w:pPr>
-        <w:pStyle w:val="ListParagraph"/>
+        <w:pStyle w:val="Listaszerbekezds"/>
         <w:numPr>
           <w:ilvl w:val="2"/>
           <w:numId w:val="1"/>
@@ -1270,7 +1250,7 @@
     </w:p>
     <w:p>
       <w:pPr>
-        <w:pStyle w:val="ListParagraph"/>
+        <w:pStyle w:val="Listaszerbekezds"/>
         <w:numPr>
           <w:ilvl w:val="2"/>
           <w:numId w:val="1"/>
@@ -1285,7 +1265,7 @@
     </w:p>
     <w:p>
       <w:pPr>
-        <w:pStyle w:val="ListParagraph"/>
+        <w:pStyle w:val="Listaszerbekezds"/>
         <w:numPr>
           <w:ilvl w:val="1"/>
           <w:numId w:val="1"/>
@@ -1297,7 +1277,7 @@
     </w:p>
     <w:p>
       <w:pPr>
-        <w:pStyle w:val="ListParagraph"/>
+        <w:pStyle w:val="Listaszerbekezds"/>
         <w:numPr>
           <w:ilvl w:val="2"/>
           <w:numId w:val="1"/>
@@ -1309,7 +1289,7 @@
     </w:p>
     <w:p>
       <w:pPr>
-        <w:pStyle w:val="ListParagraph"/>
+        <w:pStyle w:val="Listaszerbekezds"/>
         <w:numPr>
           <w:ilvl w:val="2"/>
           <w:numId w:val="1"/>
@@ -1329,7 +1309,7 @@
     </w:p>
     <w:p>
       <w:pPr>
-        <w:pStyle w:val="ListParagraph"/>
+        <w:pStyle w:val="Listaszerbekezds"/>
         <w:numPr>
           <w:ilvl w:val="0"/>
           <w:numId w:val="1"/>
@@ -1341,7 +1321,7 @@
     </w:p>
     <w:p>
       <w:pPr>
-        <w:pStyle w:val="ListParagraph"/>
+        <w:pStyle w:val="Listaszerbekezds"/>
         <w:numPr>
           <w:ilvl w:val="1"/>
           <w:numId w:val="1"/>
@@ -1353,7 +1333,7 @@
     </w:p>
     <w:p>
       <w:pPr>
-        <w:pStyle w:val="ListParagraph"/>
+        <w:pStyle w:val="Listaszerbekezds"/>
         <w:numPr>
           <w:ilvl w:val="2"/>
           <w:numId w:val="1"/>
@@ -1371,7 +1351,7 @@
     </w:p>
     <w:p>
       <w:pPr>
-        <w:pStyle w:val="ListParagraph"/>
+        <w:pStyle w:val="Listaszerbekezds"/>
         <w:numPr>
           <w:ilvl w:val="2"/>
           <w:numId w:val="1"/>
@@ -1383,7 +1363,7 @@
     </w:p>
     <w:p>
       <w:pPr>
-        <w:pStyle w:val="ListParagraph"/>
+        <w:pStyle w:val="Listaszerbekezds"/>
         <w:numPr>
           <w:ilvl w:val="1"/>
           <w:numId w:val="1"/>
@@ -1395,7 +1375,7 @@
     </w:p>
     <w:p>
       <w:pPr>
-        <w:pStyle w:val="ListParagraph"/>
+        <w:pStyle w:val="Listaszerbekezds"/>
         <w:numPr>
           <w:ilvl w:val="2"/>
           <w:numId w:val="1"/>
@@ -1407,7 +1387,7 @@
     </w:p>
     <w:p>
       <w:pPr>
-        <w:pStyle w:val="ListParagraph"/>
+        <w:pStyle w:val="Listaszerbekezds"/>
         <w:numPr>
           <w:ilvl w:val="2"/>
           <w:numId w:val="1"/>
@@ -1419,7 +1399,7 @@
     </w:p>
     <w:p>
       <w:pPr>
-        <w:pStyle w:val="ListParagraph"/>
+        <w:pStyle w:val="Listaszerbekezds"/>
         <w:numPr>
           <w:ilvl w:val="1"/>
           <w:numId w:val="1"/>
@@ -1431,7 +1411,7 @@
     </w:p>
     <w:p>
       <w:pPr>
-        <w:pStyle w:val="ListParagraph"/>
+        <w:pStyle w:val="Listaszerbekezds"/>
         <w:numPr>
           <w:ilvl w:val="2"/>
           <w:numId w:val="1"/>
@@ -1443,7 +1423,7 @@
     </w:p>
     <w:p>
       <w:pPr>
-        <w:pStyle w:val="ListParagraph"/>
+        <w:pStyle w:val="Listaszerbekezds"/>
         <w:numPr>
           <w:ilvl w:val="2"/>
           <w:numId w:val="1"/>
@@ -1455,7 +1435,7 @@
     </w:p>
     <w:p>
       <w:pPr>
-        <w:pStyle w:val="ListParagraph"/>
+        <w:pStyle w:val="Listaszerbekezds"/>
         <w:numPr>
           <w:ilvl w:val="1"/>
           <w:numId w:val="1"/>
@@ -1467,7 +1447,7 @@
     </w:p>
     <w:p>
       <w:pPr>
-        <w:pStyle w:val="ListParagraph"/>
+        <w:pStyle w:val="Listaszerbekezds"/>
         <w:numPr>
           <w:ilvl w:val="2"/>
           <w:numId w:val="1"/>
@@ -1479,7 +1459,7 @@
     </w:p>
     <w:p>
       <w:pPr>
-        <w:pStyle w:val="ListParagraph"/>
+        <w:pStyle w:val="Listaszerbekezds"/>
         <w:numPr>
           <w:ilvl w:val="2"/>
           <w:numId w:val="1"/>
@@ -1491,7 +1471,7 @@
     </w:p>
     <w:p>
       <w:pPr>
-        <w:pStyle w:val="ListParagraph"/>
+        <w:pStyle w:val="Listaszerbekezds"/>
         <w:numPr>
           <w:ilvl w:val="0"/>
           <w:numId w:val="1"/>
@@ -1503,7 +1483,7 @@
     </w:p>
     <w:p>
       <w:pPr>
-        <w:pStyle w:val="ListParagraph"/>
+        <w:pStyle w:val="Listaszerbekezds"/>
         <w:numPr>
           <w:ilvl w:val="1"/>
           <w:numId w:val="1"/>
@@ -1515,7 +1495,7 @@
     </w:p>
     <w:p>
       <w:pPr>
-        <w:pStyle w:val="ListParagraph"/>
+        <w:pStyle w:val="Listaszerbekezds"/>
         <w:numPr>
           <w:ilvl w:val="2"/>
           <w:numId w:val="1"/>
@@ -1530,7 +1510,7 @@
     </w:p>
     <w:p>
       <w:pPr>
-        <w:pStyle w:val="ListParagraph"/>
+        <w:pStyle w:val="Listaszerbekezds"/>
         <w:numPr>
           <w:ilvl w:val="2"/>
           <w:numId w:val="1"/>
@@ -1542,7 +1522,7 @@
     </w:p>
     <w:p>
       <w:pPr>
-        <w:pStyle w:val="ListParagraph"/>
+        <w:pStyle w:val="Listaszerbekezds"/>
         <w:numPr>
           <w:ilvl w:val="1"/>
           <w:numId w:val="1"/>
@@ -1554,7 +1534,7 @@
     </w:p>
     <w:p>
       <w:pPr>
-        <w:pStyle w:val="ListParagraph"/>
+        <w:pStyle w:val="Listaszerbekezds"/>
         <w:numPr>
           <w:ilvl w:val="2"/>
           <w:numId w:val="1"/>
@@ -1569,7 +1549,7 @@
     </w:p>
     <w:p>
       <w:pPr>
-        <w:pStyle w:val="ListParagraph"/>
+        <w:pStyle w:val="Listaszerbekezds"/>
         <w:numPr>
           <w:ilvl w:val="2"/>
           <w:numId w:val="1"/>
@@ -1581,7 +1561,7 @@
     </w:p>
     <w:p>
       <w:pPr>
-        <w:pStyle w:val="ListParagraph"/>
+        <w:pStyle w:val="Listaszerbekezds"/>
         <w:numPr>
           <w:ilvl w:val="1"/>
           <w:numId w:val="1"/>
@@ -1593,7 +1573,7 @@
     </w:p>
     <w:p>
       <w:pPr>
-        <w:pStyle w:val="ListParagraph"/>
+        <w:pStyle w:val="Listaszerbekezds"/>
         <w:numPr>
           <w:ilvl w:val="2"/>
           <w:numId w:val="1"/>
@@ -1608,7 +1588,7 @@
     </w:p>
     <w:p>
       <w:pPr>
-        <w:pStyle w:val="ListParagraph"/>
+        <w:pStyle w:val="Listaszerbekezds"/>
         <w:numPr>
           <w:ilvl w:val="2"/>
           <w:numId w:val="1"/>
@@ -1620,7 +1600,7 @@
     </w:p>
     <w:p>
       <w:pPr>
-        <w:pStyle w:val="ListParagraph"/>
+        <w:pStyle w:val="Listaszerbekezds"/>
         <w:numPr>
           <w:ilvl w:val="1"/>
           <w:numId w:val="1"/>
@@ -1632,7 +1612,7 @@
     </w:p>
     <w:p>
       <w:pPr>
-        <w:pStyle w:val="ListParagraph"/>
+        <w:pStyle w:val="Listaszerbekezds"/>
         <w:numPr>
           <w:ilvl w:val="2"/>
           <w:numId w:val="1"/>
@@ -1647,7 +1627,7 @@
     </w:p>
     <w:p>
       <w:pPr>
-        <w:pStyle w:val="ListParagraph"/>
+        <w:pStyle w:val="Listaszerbekezds"/>
         <w:numPr>
           <w:ilvl w:val="2"/>
           <w:numId w:val="1"/>
@@ -1659,7 +1639,7 @@
     </w:p>
     <w:p>
       <w:pPr>
-        <w:pStyle w:val="ListParagraph"/>
+        <w:pStyle w:val="Listaszerbekezds"/>
         <w:numPr>
           <w:ilvl w:val="0"/>
           <w:numId w:val="1"/>
@@ -1671,7 +1651,7 @@
     </w:p>
     <w:p>
       <w:pPr>
-        <w:pStyle w:val="ListParagraph"/>
+        <w:pStyle w:val="Listaszerbekezds"/>
         <w:numPr>
           <w:ilvl w:val="1"/>
           <w:numId w:val="1"/>
@@ -1683,7 +1663,7 @@
     </w:p>
     <w:p>
       <w:pPr>
-        <w:pStyle w:val="ListParagraph"/>
+        <w:pStyle w:val="Listaszerbekezds"/>
         <w:numPr>
           <w:ilvl w:val="2"/>
           <w:numId w:val="1"/>
@@ -1698,7 +1678,7 @@
     </w:p>
     <w:p>
       <w:pPr>
-        <w:pStyle w:val="ListParagraph"/>
+        <w:pStyle w:val="Listaszerbekezds"/>
         <w:numPr>
           <w:ilvl w:val="2"/>
           <w:numId w:val="1"/>
@@ -1710,7 +1690,7 @@
     </w:p>
     <w:p>
       <w:pPr>
-        <w:pStyle w:val="ListParagraph"/>
+        <w:pStyle w:val="Listaszerbekezds"/>
         <w:numPr>
           <w:ilvl w:val="1"/>
           <w:numId w:val="1"/>
@@ -1722,7 +1702,7 @@
     </w:p>
     <w:p>
       <w:pPr>
-        <w:pStyle w:val="ListParagraph"/>
+        <w:pStyle w:val="Listaszerbekezds"/>
         <w:numPr>
           <w:ilvl w:val="2"/>
           <w:numId w:val="1"/>
@@ -1737,7 +1717,7 @@
     </w:p>
     <w:p>
       <w:pPr>
-        <w:pStyle w:val="ListParagraph"/>
+        <w:pStyle w:val="Listaszerbekezds"/>
         <w:numPr>
           <w:ilvl w:val="2"/>
           <w:numId w:val="1"/>
@@ -1749,7 +1729,7 @@
     </w:p>
     <w:p>
       <w:pPr>
-        <w:pStyle w:val="ListParagraph"/>
+        <w:pStyle w:val="Listaszerbekezds"/>
         <w:numPr>
           <w:ilvl w:val="1"/>
           <w:numId w:val="1"/>
@@ -1761,7 +1741,7 @@
     </w:p>
     <w:p>
       <w:pPr>
-        <w:pStyle w:val="ListParagraph"/>
+        <w:pStyle w:val="Listaszerbekezds"/>
         <w:numPr>
           <w:ilvl w:val="2"/>
           <w:numId w:val="1"/>
@@ -1779,7 +1759,7 @@
     </w:p>
     <w:p>
       <w:pPr>
-        <w:pStyle w:val="ListParagraph"/>
+        <w:pStyle w:val="Listaszerbekezds"/>
         <w:numPr>
           <w:ilvl w:val="2"/>
           <w:numId w:val="1"/>
@@ -1791,7 +1771,7 @@
     </w:p>
     <w:p>
       <w:pPr>
-        <w:pStyle w:val="ListParagraph"/>
+        <w:pStyle w:val="Listaszerbekezds"/>
         <w:numPr>
           <w:ilvl w:val="1"/>
           <w:numId w:val="1"/>
@@ -1803,7 +1783,7 @@
     </w:p>
     <w:p>
       <w:pPr>
-        <w:pStyle w:val="ListParagraph"/>
+        <w:pStyle w:val="Listaszerbekezds"/>
         <w:numPr>
           <w:ilvl w:val="2"/>
           <w:numId w:val="1"/>
@@ -1818,7 +1798,7 @@
     </w:p>
     <w:p>
       <w:pPr>
-        <w:pStyle w:val="ListParagraph"/>
+        <w:pStyle w:val="Listaszerbekezds"/>
         <w:numPr>
           <w:ilvl w:val="2"/>
           <w:numId w:val="1"/>
@@ -1830,7 +1810,7 @@
     </w:p>
     <w:p>
       <w:pPr>
-        <w:pStyle w:val="ListParagraph"/>
+        <w:pStyle w:val="Listaszerbekezds"/>
         <w:numPr>
           <w:ilvl w:val="0"/>
           <w:numId w:val="1"/>
@@ -1842,7 +1822,7 @@
     </w:p>
     <w:p>
       <w:pPr>
-        <w:pStyle w:val="ListParagraph"/>
+        <w:pStyle w:val="Listaszerbekezds"/>
         <w:numPr>
           <w:ilvl w:val="1"/>
           <w:numId w:val="1"/>
@@ -1854,7 +1834,7 @@
     </w:p>
     <w:p>
       <w:pPr>
-        <w:pStyle w:val="ListParagraph"/>
+        <w:pStyle w:val="Listaszerbekezds"/>
         <w:numPr>
           <w:ilvl w:val="2"/>
           <w:numId w:val="1"/>
@@ -1869,7 +1849,7 @@
     </w:p>
     <w:p>
       <w:pPr>
-        <w:pStyle w:val="ListParagraph"/>
+        <w:pStyle w:val="Listaszerbekezds"/>
         <w:numPr>
           <w:ilvl w:val="2"/>
           <w:numId w:val="1"/>
@@ -1881,7 +1861,7 @@
     </w:p>
     <w:p>
       <w:pPr>
-        <w:pStyle w:val="ListParagraph"/>
+        <w:pStyle w:val="Listaszerbekezds"/>
         <w:numPr>
           <w:ilvl w:val="1"/>
           <w:numId w:val="1"/>
@@ -1893,7 +1873,7 @@
     </w:p>
     <w:p>
       <w:pPr>
-        <w:pStyle w:val="ListParagraph"/>
+        <w:pStyle w:val="Listaszerbekezds"/>
         <w:numPr>
           <w:ilvl w:val="2"/>
           <w:numId w:val="1"/>
@@ -1908,7 +1888,7 @@
     </w:p>
     <w:p>
       <w:pPr>
-        <w:pStyle w:val="ListParagraph"/>
+        <w:pStyle w:val="Listaszerbekezds"/>
         <w:numPr>
           <w:ilvl w:val="2"/>
           <w:numId w:val="1"/>
@@ -1920,7 +1900,7 @@
     </w:p>
     <w:p>
       <w:pPr>
-        <w:pStyle w:val="ListParagraph"/>
+        <w:pStyle w:val="Listaszerbekezds"/>
         <w:numPr>
           <w:ilvl w:val="1"/>
           <w:numId w:val="1"/>
@@ -1932,7 +1912,7 @@
     </w:p>
     <w:p>
       <w:pPr>
-        <w:pStyle w:val="ListParagraph"/>
+        <w:pStyle w:val="Listaszerbekezds"/>
         <w:numPr>
           <w:ilvl w:val="2"/>
           <w:numId w:val="1"/>
@@ -1947,7 +1927,7 @@
     </w:p>
     <w:p>
       <w:pPr>
-        <w:pStyle w:val="ListParagraph"/>
+        <w:pStyle w:val="Listaszerbekezds"/>
         <w:numPr>
           <w:ilvl w:val="2"/>
           <w:numId w:val="1"/>
@@ -1959,7 +1939,7 @@
     </w:p>
     <w:p>
       <w:pPr>
-        <w:pStyle w:val="ListParagraph"/>
+        <w:pStyle w:val="Listaszerbekezds"/>
         <w:numPr>
           <w:ilvl w:val="1"/>
           <w:numId w:val="1"/>
@@ -1971,7 +1951,7 @@
     </w:p>
     <w:p>
       <w:pPr>
-        <w:pStyle w:val="ListParagraph"/>
+        <w:pStyle w:val="Listaszerbekezds"/>
         <w:numPr>
           <w:ilvl w:val="2"/>
           <w:numId w:val="1"/>
@@ -1986,7 +1966,7 @@
     </w:p>
     <w:p>
       <w:pPr>
-        <w:pStyle w:val="ListParagraph"/>
+        <w:pStyle w:val="Listaszerbekezds"/>
         <w:numPr>
           <w:ilvl w:val="2"/>
           <w:numId w:val="1"/>
@@ -2003,7 +1983,7 @@
     </w:p>
     <w:p>
       <w:pPr>
-        <w:pStyle w:val="ListParagraph"/>
+        <w:pStyle w:val="Listaszerbekezds"/>
         <w:numPr>
           <w:ilvl w:val="0"/>
           <w:numId w:val="1"/>
@@ -2015,7 +1995,7 @@
     </w:p>
     <w:p>
       <w:pPr>
-        <w:pStyle w:val="ListParagraph"/>
+        <w:pStyle w:val="Listaszerbekezds"/>
         <w:numPr>
           <w:ilvl w:val="1"/>
           <w:numId w:val="1"/>
@@ -2027,7 +2007,7 @@
     </w:p>
     <w:p>
       <w:pPr>
-        <w:pStyle w:val="ListParagraph"/>
+        <w:pStyle w:val="Listaszerbekezds"/>
         <w:numPr>
           <w:ilvl w:val="2"/>
           <w:numId w:val="1"/>
@@ -2039,7 +2019,7 @@
     </w:p>
     <w:p>
       <w:pPr>
-        <w:pStyle w:val="ListParagraph"/>
+        <w:pStyle w:val="Listaszerbekezds"/>
         <w:numPr>
           <w:ilvl w:val="2"/>
           <w:numId w:val="1"/>
@@ -2054,7 +2034,7 @@
     </w:p>
     <w:p>
       <w:pPr>
-        <w:pStyle w:val="ListParagraph"/>
+        <w:pStyle w:val="Listaszerbekezds"/>
         <w:numPr>
           <w:ilvl w:val="1"/>
           <w:numId w:val="1"/>
@@ -2066,7 +2046,7 @@
     </w:p>
     <w:p>
       <w:pPr>
-        <w:pStyle w:val="ListParagraph"/>
+        <w:pStyle w:val="Listaszerbekezds"/>
         <w:numPr>
           <w:ilvl w:val="2"/>
           <w:numId w:val="1"/>
@@ -2078,7 +2058,7 @@
     </w:p>
     <w:p>
       <w:pPr>
-        <w:pStyle w:val="ListParagraph"/>
+        <w:pStyle w:val="Listaszerbekezds"/>
         <w:numPr>
           <w:ilvl w:val="2"/>
           <w:numId w:val="1"/>
@@ -2093,7 +2073,7 @@
     </w:p>
     <w:p>
       <w:pPr>
-        <w:pStyle w:val="ListParagraph"/>
+        <w:pStyle w:val="Listaszerbekezds"/>
         <w:numPr>
           <w:ilvl w:val="1"/>
           <w:numId w:val="1"/>
@@ -2105,7 +2085,7 @@
     </w:p>
     <w:p>
       <w:pPr>
-        <w:pStyle w:val="ListParagraph"/>
+        <w:pStyle w:val="Listaszerbekezds"/>
         <w:numPr>
           <w:ilvl w:val="2"/>
           <w:numId w:val="1"/>
@@ -2117,7 +2097,7 @@
     </w:p>
     <w:p>
       <w:pPr>
-        <w:pStyle w:val="ListParagraph"/>
+        <w:pStyle w:val="Listaszerbekezds"/>
         <w:numPr>
           <w:ilvl w:val="2"/>
           <w:numId w:val="1"/>
@@ -2132,7 +2112,7 @@
     </w:p>
     <w:p>
       <w:pPr>
-        <w:pStyle w:val="ListParagraph"/>
+        <w:pStyle w:val="Listaszerbekezds"/>
         <w:numPr>
           <w:ilvl w:val="1"/>
           <w:numId w:val="1"/>
@@ -2144,7 +2124,7 @@
     </w:p>
     <w:p>
       <w:pPr>
-        <w:pStyle w:val="ListParagraph"/>
+        <w:pStyle w:val="Listaszerbekezds"/>
         <w:numPr>
           <w:ilvl w:val="2"/>
           <w:numId w:val="1"/>
@@ -2156,7 +2136,7 @@
     </w:p>
     <w:p>
       <w:pPr>
-        <w:pStyle w:val="ListParagraph"/>
+        <w:pStyle w:val="Listaszerbekezds"/>
         <w:numPr>
           <w:ilvl w:val="2"/>
           <w:numId w:val="1"/>
@@ -2171,7 +2151,7 @@
     </w:p>
     <w:p>
       <w:pPr>
-        <w:pStyle w:val="ListParagraph"/>
+        <w:pStyle w:val="Listaszerbekezds"/>
         <w:numPr>
           <w:ilvl w:val="0"/>
           <w:numId w:val="1"/>
@@ -2183,7 +2163,7 @@
     </w:p>
     <w:p>
       <w:pPr>
-        <w:pStyle w:val="ListParagraph"/>
+        <w:pStyle w:val="Listaszerbekezds"/>
         <w:numPr>
           <w:ilvl w:val="1"/>
           <w:numId w:val="1"/>
@@ -2195,7 +2175,7 @@
     </w:p>
     <w:p>
       <w:pPr>
-        <w:pStyle w:val="ListParagraph"/>
+        <w:pStyle w:val="Listaszerbekezds"/>
         <w:numPr>
           <w:ilvl w:val="2"/>
           <w:numId w:val="1"/>
@@ -2210,7 +2190,7 @@
     </w:p>
     <w:p>
       <w:pPr>
-        <w:pStyle w:val="ListParagraph"/>
+        <w:pStyle w:val="Listaszerbekezds"/>
         <w:numPr>
           <w:ilvl w:val="2"/>
           <w:numId w:val="1"/>
@@ -2225,7 +2205,7 @@
     </w:p>
     <w:p>
       <w:pPr>
-        <w:pStyle w:val="ListParagraph"/>
+        <w:pStyle w:val="Listaszerbekezds"/>
         <w:numPr>
           <w:ilvl w:val="1"/>
           <w:numId w:val="1"/>
@@ -2237,7 +2217,7 @@
     </w:p>
     <w:p>
       <w:pPr>
-        <w:pStyle w:val="ListParagraph"/>
+        <w:pStyle w:val="Listaszerbekezds"/>
         <w:numPr>
           <w:ilvl w:val="2"/>
           <w:numId w:val="1"/>
@@ -2252,7 +2232,7 @@
     </w:p>
     <w:p>
       <w:pPr>
-        <w:pStyle w:val="ListParagraph"/>
+        <w:pStyle w:val="Listaszerbekezds"/>
         <w:numPr>
           <w:ilvl w:val="2"/>
           <w:numId w:val="1"/>
@@ -2267,7 +2247,7 @@
     </w:p>
     <w:p>
       <w:pPr>
-        <w:pStyle w:val="ListParagraph"/>
+        <w:pStyle w:val="Listaszerbekezds"/>
         <w:numPr>
           <w:ilvl w:val="1"/>
           <w:numId w:val="1"/>
@@ -2279,7 +2259,7 @@
     </w:p>
     <w:p>
       <w:pPr>
-        <w:pStyle w:val="ListParagraph"/>
+        <w:pStyle w:val="Listaszerbekezds"/>
         <w:numPr>
           <w:ilvl w:val="2"/>
           <w:numId w:val="1"/>
@@ -2291,7 +2271,7 @@
     </w:p>
     <w:p>
       <w:pPr>
-        <w:pStyle w:val="ListParagraph"/>
+        <w:pStyle w:val="Listaszerbekezds"/>
         <w:numPr>
           <w:ilvl w:val="2"/>
           <w:numId w:val="1"/>
@@ -2306,7 +2286,7 @@
     </w:p>
     <w:p>
       <w:pPr>
-        <w:pStyle w:val="ListParagraph"/>
+        <w:pStyle w:val="Listaszerbekezds"/>
         <w:numPr>
           <w:ilvl w:val="1"/>
           <w:numId w:val="1"/>
@@ -2318,7 +2298,7 @@
     </w:p>
     <w:p>
       <w:pPr>
-        <w:pStyle w:val="ListParagraph"/>
+        <w:pStyle w:val="Listaszerbekezds"/>
         <w:numPr>
           <w:ilvl w:val="2"/>
           <w:numId w:val="1"/>
@@ -2330,7 +2310,7 @@
     </w:p>
     <w:p>
       <w:pPr>
-        <w:pStyle w:val="ListParagraph"/>
+        <w:pStyle w:val="Listaszerbekezds"/>
         <w:numPr>
           <w:ilvl w:val="2"/>
           <w:numId w:val="1"/>
@@ -2345,7 +2325,7 @@
     </w:p>
     <w:p>
       <w:pPr>
-        <w:pStyle w:val="ListParagraph"/>
+        <w:pStyle w:val="Listaszerbekezds"/>
         <w:numPr>
           <w:ilvl w:val="0"/>
           <w:numId w:val="1"/>
@@ -2357,7 +2337,7 @@
     </w:p>
     <w:p>
       <w:pPr>
-        <w:pStyle w:val="ListParagraph"/>
+        <w:pStyle w:val="Listaszerbekezds"/>
         <w:numPr>
           <w:ilvl w:val="1"/>
           <w:numId w:val="1"/>
@@ -2369,7 +2349,7 @@
     </w:p>
     <w:p>
       <w:pPr>
-        <w:pStyle w:val="ListParagraph"/>
+        <w:pStyle w:val="Listaszerbekezds"/>
         <w:numPr>
           <w:ilvl w:val="2"/>
           <w:numId w:val="1"/>
@@ -2385,7 +2365,7 @@
     </w:p>
     <w:p>
       <w:pPr>
-        <w:pStyle w:val="ListParagraph"/>
+        <w:pStyle w:val="Listaszerbekezds"/>
         <w:numPr>
           <w:ilvl w:val="2"/>
           <w:numId w:val="1"/>
@@ -2400,7 +2380,7 @@
     </w:p>
     <w:p>
       <w:pPr>
-        <w:pStyle w:val="ListParagraph"/>
+        <w:pStyle w:val="Listaszerbekezds"/>
         <w:numPr>
           <w:ilvl w:val="1"/>
           <w:numId w:val="1"/>
@@ -2412,7 +2392,7 @@
     </w:p>
     <w:p>
       <w:pPr>
-        <w:pStyle w:val="ListParagraph"/>
+        <w:pStyle w:val="Listaszerbekezds"/>
         <w:numPr>
           <w:ilvl w:val="2"/>
           <w:numId w:val="1"/>
@@ -2427,7 +2407,7 @@
     </w:p>
     <w:p>
       <w:pPr>
-        <w:pStyle w:val="ListParagraph"/>
+        <w:pStyle w:val="Listaszerbekezds"/>
         <w:numPr>
           <w:ilvl w:val="2"/>
           <w:numId w:val="1"/>
@@ -2442,7 +2422,7 @@
     </w:p>
     <w:p>
       <w:pPr>
-        <w:pStyle w:val="ListParagraph"/>
+        <w:pStyle w:val="Listaszerbekezds"/>
         <w:numPr>
           <w:ilvl w:val="1"/>
           <w:numId w:val="1"/>
@@ -2454,7 +2434,7 @@
     </w:p>
     <w:p>
       <w:pPr>
-        <w:pStyle w:val="ListParagraph"/>
+        <w:pStyle w:val="Listaszerbekezds"/>
         <w:numPr>
           <w:ilvl w:val="2"/>
           <w:numId w:val="1"/>
@@ -2469,7 +2449,7 @@
     </w:p>
     <w:p>
       <w:pPr>
-        <w:pStyle w:val="ListParagraph"/>
+        <w:pStyle w:val="Listaszerbekezds"/>
         <w:numPr>
           <w:ilvl w:val="2"/>
           <w:numId w:val="1"/>
@@ -2484,7 +2464,7 @@
     </w:p>
     <w:p>
       <w:pPr>
-        <w:pStyle w:val="ListParagraph"/>
+        <w:pStyle w:val="Listaszerbekezds"/>
         <w:numPr>
           <w:ilvl w:val="1"/>
           <w:numId w:val="1"/>
@@ -2496,7 +2476,7 @@
     </w:p>
     <w:p>
       <w:pPr>
-        <w:pStyle w:val="ListParagraph"/>
+        <w:pStyle w:val="Listaszerbekezds"/>
         <w:numPr>
           <w:ilvl w:val="2"/>
           <w:numId w:val="1"/>
@@ -2511,7 +2491,7 @@
     </w:p>
     <w:p>
       <w:pPr>
-        <w:pStyle w:val="ListParagraph"/>
+        <w:pStyle w:val="Listaszerbekezds"/>
         <w:numPr>
           <w:ilvl w:val="2"/>
           <w:numId w:val="1"/>
@@ -2526,7 +2506,7 @@
     </w:p>
     <w:p>
       <w:pPr>
-        <w:pStyle w:val="ListParagraph"/>
+        <w:pStyle w:val="Listaszerbekezds"/>
         <w:numPr>
           <w:ilvl w:val="0"/>
           <w:numId w:val="1"/>
@@ -2538,7 +2518,7 @@
     </w:p>
     <w:p>
       <w:pPr>
-        <w:pStyle w:val="ListParagraph"/>
+        <w:pStyle w:val="Listaszerbekezds"/>
         <w:numPr>
           <w:ilvl w:val="1"/>
           <w:numId w:val="1"/>
@@ -2550,7 +2530,7 @@
     </w:p>
     <w:p>
       <w:pPr>
-        <w:pStyle w:val="ListParagraph"/>
+        <w:pStyle w:val="Listaszerbekezds"/>
         <w:numPr>
           <w:ilvl w:val="2"/>
           <w:numId w:val="1"/>
@@ -2568,7 +2548,7 @@
     </w:p>
     <w:p>
       <w:pPr>
-        <w:pStyle w:val="ListParagraph"/>
+        <w:pStyle w:val="Listaszerbekezds"/>
         <w:numPr>
           <w:ilvl w:val="2"/>
           <w:numId w:val="1"/>
@@ -2583,7 +2563,7 @@
     </w:p>
     <w:p>
       <w:pPr>
-        <w:pStyle w:val="ListParagraph"/>
+        <w:pStyle w:val="Listaszerbekezds"/>
         <w:numPr>
           <w:ilvl w:val="1"/>
           <w:numId w:val="1"/>
@@ -2595,7 +2575,7 @@
     </w:p>
     <w:p>
       <w:pPr>
-        <w:pStyle w:val="ListParagraph"/>
+        <w:pStyle w:val="Listaszerbekezds"/>
         <w:numPr>
           <w:ilvl w:val="2"/>
           <w:numId w:val="1"/>
@@ -2610,7 +2590,7 @@
     </w:p>
     <w:p>
       <w:pPr>
-        <w:pStyle w:val="ListParagraph"/>
+        <w:pStyle w:val="Listaszerbekezds"/>
         <w:numPr>
           <w:ilvl w:val="2"/>
           <w:numId w:val="1"/>
@@ -2625,7 +2605,7 @@
     </w:p>
     <w:p>
       <w:pPr>
-        <w:pStyle w:val="ListParagraph"/>
+        <w:pStyle w:val="Listaszerbekezds"/>
         <w:numPr>
           <w:ilvl w:val="1"/>
           <w:numId w:val="1"/>
@@ -2637,7 +2617,7 @@
     </w:p>
     <w:p>
       <w:pPr>
-        <w:pStyle w:val="ListParagraph"/>
+        <w:pStyle w:val="Listaszerbekezds"/>
         <w:numPr>
           <w:ilvl w:val="2"/>
           <w:numId w:val="1"/>
@@ -2652,7 +2632,7 @@
     </w:p>
     <w:p>
       <w:pPr>
-        <w:pStyle w:val="ListParagraph"/>
+        <w:pStyle w:val="Listaszerbekezds"/>
         <w:numPr>
           <w:ilvl w:val="2"/>
           <w:numId w:val="1"/>
@@ -2667,7 +2647,7 @@
     </w:p>
     <w:p>
       <w:pPr>
-        <w:pStyle w:val="ListParagraph"/>
+        <w:pStyle w:val="Listaszerbekezds"/>
         <w:numPr>
           <w:ilvl w:val="1"/>
           <w:numId w:val="1"/>
@@ -2679,7 +2659,7 @@
     </w:p>
     <w:p>
       <w:pPr>
-        <w:pStyle w:val="ListParagraph"/>
+        <w:pStyle w:val="Listaszerbekezds"/>
         <w:numPr>
           <w:ilvl w:val="2"/>
           <w:numId w:val="1"/>
@@ -2694,7 +2674,7 @@
     </w:p>
     <w:p>
       <w:pPr>
-        <w:pStyle w:val="ListParagraph"/>
+        <w:pStyle w:val="Listaszerbekezds"/>
         <w:numPr>
           <w:ilvl w:val="2"/>
           <w:numId w:val="1"/>
@@ -2718,7 +2698,7 @@
 </file>
 
 <file path=word/numbering.xml><?xml version="1.0" encoding="utf-8"?>
-<w:numbering xmlns:wpc="http://schemas.microsoft.com/office/word/2010/wordprocessingCanvas" xmlns:mc="http://schemas.openxmlformats.org/markup-compatibility/2006" xmlns:o="urn:schemas-microsoft-com:office:office" xmlns:r="http://schemas.openxmlformats.org/officeDocument/2006/relationships" xmlns:m="http://schemas.openxmlformats.org/officeDocument/2006/math" xmlns:v="urn:schemas-microsoft-com:vml" xmlns:wp14="http://schemas.microsoft.com/office/word/2010/wordprocessingDrawing" xmlns:wp="http://schemas.openxmlformats.org/drawingml/2006/wordprocessingDrawing" xmlns:w10="urn:schemas-microsoft-com:office:word" xmlns:w="http://schemas.openxmlformats.org/wordprocessingml/2006/main" xmlns:w14="http://schemas.microsoft.com/office/word/2010/wordml" xmlns:w15="http://schemas.microsoft.com/office/word/2012/wordml" xmlns:wpg="http://schemas.microsoft.com/office/word/2010/wordprocessingGroup" xmlns:wpi="http://schemas.microsoft.com/office/word/2010/wordprocessingInk" xmlns:wne="http://schemas.microsoft.com/office/word/2006/wordml" xmlns:wps="http://schemas.microsoft.com/office/word/2010/wordprocessingShape" mc:Ignorable="w14 w15 wp14">
+<w:numbering xmlns:ve="http://schemas.openxmlformats.org/markup-compatibility/2006" xmlns:o="urn:schemas-microsoft-com:office:office" xmlns:r="http://schemas.openxmlformats.org/officeDocument/2006/relationships" xmlns:m="http://schemas.openxmlformats.org/officeDocument/2006/math" xmlns:v="urn:schemas-microsoft-com:vml" xmlns:wp="http://schemas.openxmlformats.org/drawingml/2006/wordprocessingDrawing" xmlns:w10="urn:schemas-microsoft-com:office:word" xmlns:w="http://schemas.openxmlformats.org/wordprocessingml/2006/main" xmlns:wne="http://schemas.microsoft.com/office/word/2006/wordml">
   <w:abstractNum w:abstractNumId="0">
     <w:nsid w:val="1A29553B"/>
     <w:multiLevelType w:val="hybridMultilevel"/>
@@ -2838,7 +2818,7 @@
 </file>
 
 <file path=word/styles.xml><?xml version="1.0" encoding="utf-8"?>
-<w:styles xmlns:mc="http://schemas.openxmlformats.org/markup-compatibility/2006" xmlns:r="http://schemas.openxmlformats.org/officeDocument/2006/relationships" xmlns:w="http://schemas.openxmlformats.org/wordprocessingml/2006/main" xmlns:w14="http://schemas.microsoft.com/office/word/2010/wordml" xmlns:w15="http://schemas.microsoft.com/office/word/2012/wordml" mc:Ignorable="w14 w15">
+<w:styles xmlns:r="http://schemas.openxmlformats.org/officeDocument/2006/relationships" xmlns:w="http://schemas.openxmlformats.org/wordprocessingml/2006/main">
   <w:docDefaults>
     <w:rPrDefault>
       <w:rPr>
@@ -2854,394 +2834,162 @@
       </w:pPr>
     </w:pPrDefault>
   </w:docDefaults>
-  <w:latentStyles w:defLockedState="0" w:defUIPriority="99" w:defSemiHidden="0" w:defUnhideWhenUsed="0" w:defQFormat="0" w:count="371">
-    <w:lsdException w:name="Normal" w:uiPriority="0" w:qFormat="1"/>
-    <w:lsdException w:name="heading 1" w:uiPriority="9" w:qFormat="1"/>
-    <w:lsdException w:name="heading 2" w:semiHidden="1" w:uiPriority="9" w:unhideWhenUsed="1" w:qFormat="1"/>
-    <w:lsdException w:name="heading 3" w:semiHidden="1" w:uiPriority="9" w:unhideWhenUsed="1" w:qFormat="1"/>
-    <w:lsdException w:name="heading 4" w:semiHidden="1" w:uiPriority="9" w:unhideWhenUsed="1" w:qFormat="1"/>
-    <w:lsdException w:name="heading 5" w:semiHidden="1" w:uiPriority="9" w:unhideWhenUsed="1" w:qFormat="1"/>
-    <w:lsdException w:name="heading 6" w:semiHidden="1" w:uiPriority="9" w:unhideWhenUsed="1" w:qFormat="1"/>
-    <w:lsdException w:name="heading 7" w:semiHidden="1" w:uiPriority="9" w:unhideWhenUsed="1" w:qFormat="1"/>
-    <w:lsdException w:name="heading 8" w:semiHidden="1" w:uiPriority="9" w:unhideWhenUsed="1" w:qFormat="1"/>
-    <w:lsdException w:name="heading 9" w:semiHidden="1" w:uiPriority="9" w:unhideWhenUsed="1" w:qFormat="1"/>
-    <w:lsdException w:name="index 1" w:semiHidden="1" w:unhideWhenUsed="1"/>
-    <w:lsdException w:name="index 2" w:semiHidden="1" w:unhideWhenUsed="1"/>
-    <w:lsdException w:name="index 3" w:semiHidden="1" w:unhideWhenUsed="1"/>
-    <w:lsdException w:name="index 4" w:semiHidden="1" w:unhideWhenUsed="1"/>
-    <w:lsdException w:name="index 5" w:semiHidden="1" w:unhideWhenUsed="1"/>
-    <w:lsdException w:name="index 6" w:semiHidden="1" w:unhideWhenUsed="1"/>
-    <w:lsdException w:name="index 7" w:semiHidden="1" w:unhideWhenUsed="1"/>
-    <w:lsdException w:name="index 8" w:semiHidden="1" w:unhideWhenUsed="1"/>
-    <w:lsdException w:name="index 9" w:semiHidden="1" w:unhideWhenUsed="1"/>
-    <w:lsdException w:name="toc 1" w:semiHidden="1" w:uiPriority="39" w:unhideWhenUsed="1"/>
-    <w:lsdException w:name="toc 2" w:semiHidden="1" w:uiPriority="39" w:unhideWhenUsed="1"/>
-    <w:lsdException w:name="toc 3" w:semiHidden="1" w:uiPriority="39" w:unhideWhenUsed="1"/>
-    <w:lsdException w:name="toc 4" w:semiHidden="1" w:uiPriority="39" w:unhideWhenUsed="1"/>
-    <w:lsdException w:name="toc 5" w:semiHidden="1" w:uiPriority="39" w:unhideWhenUsed="1"/>
-    <w:lsdException w:name="toc 6" w:semiHidden="1" w:uiPriority="39" w:unhideWhenUsed="1"/>
-    <w:lsdException w:name="toc 7" w:semiHidden="1" w:uiPriority="39" w:unhideWhenUsed="1"/>
-    <w:lsdException w:name="toc 8" w:semiHidden="1" w:uiPriority="39" w:unhideWhenUsed="1"/>
-    <w:lsdException w:name="toc 9" w:semiHidden="1" w:uiPriority="39" w:unhideWhenUsed="1"/>
-    <w:lsdException w:name="Normal Indent" w:semiHidden="1" w:unhideWhenUsed="1"/>
-    <w:lsdException w:name="footnote text" w:semiHidden="1" w:unhideWhenUsed="1"/>
-    <w:lsdException w:name="annotation text" w:semiHidden="1" w:unhideWhenUsed="1"/>
-    <w:lsdException w:name="header" w:semiHidden="1" w:unhideWhenUsed="1"/>
-    <w:lsdException w:name="footer" w:semiHidden="1" w:unhideWhenUsed="1"/>
-    <w:lsdException w:name="index heading" w:semiHidden="1" w:unhideWhenUsed="1"/>
-    <w:lsdException w:name="caption" w:semiHidden="1" w:uiPriority="35" w:unhideWhenUsed="1" w:qFormat="1"/>
-    <w:lsdException w:name="table of figures" w:semiHidden="1" w:unhideWhenUsed="1"/>
-    <w:lsdException w:name="envelope address" w:semiHidden="1" w:unhideWhenUsed="1"/>
-    <w:lsdException w:name="envelope return" w:semiHidden="1" w:unhideWhenUsed="1"/>
-    <w:lsdException w:name="footnote reference" w:semiHidden="1" w:unhideWhenUsed="1"/>
-    <w:lsdException w:name="annotation reference" w:semiHidden="1" w:unhideWhenUsed="1"/>
-    <w:lsdException w:name="line number" w:semiHidden="1" w:unhideWhenUsed="1"/>
-    <w:lsdException w:name="page number" w:semiHidden="1" w:unhideWhenUsed="1"/>
-    <w:lsdException w:name="endnote reference" w:semiHidden="1" w:unhideWhenUsed="1"/>
-    <w:lsdException w:name="endnote text" w:semiHidden="1" w:unhideWhenUsed="1"/>
-    <w:lsdException w:name="table of authorities" w:semiHidden="1" w:unhideWhenUsed="1"/>
-    <w:lsdException w:name="macro" w:semiHidden="1" w:unhideWhenUsed="1"/>
-    <w:lsdException w:name="toa heading" w:semiHidden="1" w:unhideWhenUsed="1"/>
-    <w:lsdException w:name="List" w:semiHidden="1" w:unhideWhenUsed="1"/>
-    <w:lsdException w:name="List Bullet" w:semiHidden="1" w:unhideWhenUsed="1"/>
-    <w:lsdException w:name="List Number" w:semiHidden="1" w:unhideWhenUsed="1"/>
-    <w:lsdException w:name="List 2" w:semiHidden="1" w:unhideWhenUsed="1"/>
-    <w:lsdException w:name="List 3" w:semiHidden="1" w:unhideWhenUsed="1"/>
-    <w:lsdException w:name="List 4" w:semiHidden="1" w:unhideWhenUsed="1"/>
-    <w:lsdException w:name="List 5" w:semiHidden="1" w:unhideWhenUsed="1"/>
-    <w:lsdException w:name="List Bullet 2" w:semiHidden="1" w:unhideWhenUsed="1"/>
-    <w:lsdException w:name="List Bullet 3" w:semiHidden="1" w:unhideWhenUsed="1"/>
-    <w:lsdException w:name="List Bullet 4" w:semiHidden="1" w:unhideWhenUsed="1"/>
-    <w:lsdException w:name="List Bullet 5" w:semiHidden="1" w:unhideWhenUsed="1"/>
-    <w:lsdException w:name="List Number 2" w:semiHidden="1" w:unhideWhenUsed="1"/>
-    <w:lsdException w:name="List Number 3" w:semiHidden="1" w:unhideWhenUsed="1"/>
-    <w:lsdException w:name="List Number 4" w:semiHidden="1" w:unhideWhenUsed="1"/>
-    <w:lsdException w:name="List Number 5" w:semiHidden="1" w:unhideWhenUsed="1"/>
-    <w:lsdException w:name="Title" w:uiPriority="10" w:qFormat="1"/>
-    <w:lsdException w:name="Closing" w:semiHidden="1" w:unhideWhenUsed="1"/>
-    <w:lsdException w:name="Signature" w:semiHidden="1" w:unhideWhenUsed="1"/>
-    <w:lsdException w:name="Default Paragraph Font" w:semiHidden="1" w:uiPriority="1" w:unhideWhenUsed="1"/>
-    <w:lsdException w:name="Body Text" w:semiHidden="1" w:unhideWhenUsed="1"/>
-    <w:lsdException w:name="Body Text Indent" w:semiHidden="1" w:unhideWhenUsed="1"/>
-    <w:lsdException w:name="List Continue" w:semiHidden="1" w:unhideWhenUsed="1"/>
-    <w:lsdException w:name="List Continue 2" w:semiHidden="1" w:unhideWhenUsed="1"/>
-    <w:lsdException w:name="List Continue 3" w:semiHidden="1" w:unhideWhenUsed="1"/>
-    <w:lsdException w:name="List Continue 4" w:semiHidden="1" w:unhideWhenUsed="1"/>
-    <w:lsdException w:name="List Continue 5" w:semiHidden="1" w:unhideWhenUsed="1"/>
-    <w:lsdException w:name="Message Header" w:semiHidden="1" w:unhideWhenUsed="1"/>
-    <w:lsdException w:name="Subtitle" w:uiPriority="11" w:qFormat="1"/>
-    <w:lsdException w:name="Salutation" w:semiHidden="1" w:unhideWhenUsed="1"/>
-    <w:lsdException w:name="Date" w:semiHidden="1" w:unhideWhenUsed="1"/>
-    <w:lsdException w:name="Body Text First Indent" w:semiHidden="1" w:unhideWhenUsed="1"/>
-    <w:lsdException w:name="Body Text First Indent 2" w:semiHidden="1" w:unhideWhenUsed="1"/>
-    <w:lsdException w:name="Note Heading" w:semiHidden="1" w:unhideWhenUsed="1"/>
-    <w:lsdException w:name="Body Text 2" w:semiHidden="1" w:unhideWhenUsed="1"/>
-    <w:lsdException w:name="Body Text 3" w:semiHidden="1" w:unhideWhenUsed="1"/>
-    <w:lsdException w:name="Body Text Indent 2" w:semiHidden="1" w:unhideWhenUsed="1"/>
-    <w:lsdException w:name="Body Text Indent 3" w:semiHidden="1" w:unhideWhenUsed="1"/>
-    <w:lsdException w:name="Block Text" w:semiHidden="1" w:unhideWhenUsed="1"/>
-    <w:lsdException w:name="Hyperlink" w:semiHidden="1" w:unhideWhenUsed="1"/>
-    <w:lsdException w:name="FollowedHyperlink" w:semiHidden="1" w:unhideWhenUsed="1"/>
-    <w:lsdException w:name="Strong" w:uiPriority="22" w:qFormat="1"/>
-    <w:lsdException w:name="Emphasis" w:uiPriority="20" w:qFormat="1"/>
-    <w:lsdException w:name="Document Map" w:semiHidden="1" w:unhideWhenUsed="1"/>
-    <w:lsdException w:name="Plain Text" w:semiHidden="1" w:unhideWhenUsed="1"/>
-    <w:lsdException w:name="E-mail Signature" w:semiHidden="1" w:unhideWhenUsed="1"/>
-    <w:lsdException w:name="HTML Top of Form" w:semiHidden="1" w:unhideWhenUsed="1"/>
-    <w:lsdException w:name="HTML Bottom of Form" w:semiHidden="1" w:unhideWhenUsed="1"/>
-    <w:lsdException w:name="Normal (Web)" w:semiHidden="1" w:unhideWhenUsed="1"/>
-    <w:lsdException w:name="HTML Acronym" w:semiHidden="1" w:unhideWhenUsed="1"/>
-    <w:lsdException w:name="HTML Address" w:semiHidden="1" w:unhideWhenUsed="1"/>
-    <w:lsdException w:name="HTML Cite" w:semiHidden="1" w:unhideWhenUsed="1"/>
-    <w:lsdException w:name="HTML Code" w:semiHidden="1" w:unhideWhenUsed="1"/>
-    <w:lsdException w:name="HTML Definition" w:semiHidden="1" w:unhideWhenUsed="1"/>
-    <w:lsdException w:name="HTML Keyboard" w:semiHidden="1" w:unhideWhenUsed="1"/>
-    <w:lsdException w:name="HTML Preformatted" w:semiHidden="1" w:unhideWhenUsed="1"/>
-    <w:lsdException w:name="HTML Sample" w:semiHidden="1" w:unhideWhenUsed="1"/>
-    <w:lsdException w:name="HTML Typewriter" w:semiHidden="1" w:unhideWhenUsed="1"/>
-    <w:lsdException w:name="HTML Variable" w:semiHidden="1" w:unhideWhenUsed="1"/>
-    <w:lsdException w:name="Normal Table" w:semiHidden="1" w:unhideWhenUsed="1"/>
-    <w:lsdException w:name="annotation subject" w:semiHidden="1" w:unhideWhenUsed="1"/>
-    <w:lsdException w:name="No List" w:semiHidden="1" w:unhideWhenUsed="1"/>
-    <w:lsdException w:name="Outline List 1" w:semiHidden="1" w:unhideWhenUsed="1"/>
-    <w:lsdException w:name="Outline List 2" w:semiHidden="1" w:unhideWhenUsed="1"/>
-    <w:lsdException w:name="Outline List 3" w:semiHidden="1" w:unhideWhenUsed="1"/>
-    <w:lsdException w:name="Table Simple 1" w:semiHidden="1" w:unhideWhenUsed="1"/>
-    <w:lsdException w:name="Table Simple 2" w:semiHidden="1" w:unhideWhenUsed="1"/>
-    <w:lsdException w:name="Table Simple 3" w:semiHidden="1" w:unhideWhenUsed="1"/>
-    <w:lsdException w:name="Table Classic 1" w:semiHidden="1" w:unhideWhenUsed="1"/>
-    <w:lsdException w:name="Table Classic 2" w:semiHidden="1" w:unhideWhenUsed="1"/>
-    <w:lsdException w:name="Table Classic 3" w:semiHidden="1" w:unhideWhenUsed="1"/>
-    <w:lsdException w:name="Table Classic 4" w:semiHidden="1" w:unhideWhenUsed="1"/>
-    <w:lsdException w:name="Table Colorful 1" w:semiHidden="1" w:unhideWhenUsed="1"/>
-    <w:lsdException w:name="Table Colorful 2" w:semiHidden="1" w:unhideWhenUsed="1"/>
-    <w:lsdException w:name="Table Colorful 3" w:semiHidden="1" w:unhideWhenUsed="1"/>
-    <w:lsdException w:name="Table Columns 1" w:semiHidden="1" w:unhideWhenUsed="1"/>
-    <w:lsdException w:name="Table Columns 2" w:semiHidden="1" w:unhideWhenUsed="1"/>
-    <w:lsdException w:name="Table Columns 3" w:semiHidden="1" w:unhideWhenUsed="1"/>
-    <w:lsdException w:name="Table Columns 4" w:semiHidden="1" w:unhideWhenUsed="1"/>
-    <w:lsdException w:name="Table Columns 5" w:semiHidden="1" w:unhideWhenUsed="1"/>
-    <w:lsdException w:name="Table Grid 1" w:semiHidden="1" w:unhideWhenUsed="1"/>
-    <w:lsdException w:name="Table Grid 2" w:semiHidden="1" w:unhideWhenUsed="1"/>
-    <w:lsdException w:name="Table Grid 3" w:semiHidden="1" w:unhideWhenUsed="1"/>
-    <w:lsdException w:name="Table Grid 4" w:semiHidden="1" w:unhideWhenUsed="1"/>
-    <w:lsdException w:name="Table Grid 5" w:semiHidden="1" w:unhideWhenUsed="1"/>
-    <w:lsdException w:name="Table Grid 6" w:semiHidden="1" w:unhideWhenUsed="1"/>
-    <w:lsdException w:name="Table Grid 7" w:semiHidden="1" w:unhideWhenUsed="1"/>
-    <w:lsdException w:name="Table Grid 8" w:semiHidden="1" w:unhideWhenUsed="1"/>
-    <w:lsdException w:name="Table List 1" w:semiHidden="1" w:unhideWhenUsed="1"/>
-    <w:lsdException w:name="Table List 2" w:semiHidden="1" w:unhideWhenUsed="1"/>
-    <w:lsdException w:name="Table List 3" w:semiHidden="1" w:unhideWhenUsed="1"/>
-    <w:lsdException w:name="Table List 4" w:semiHidden="1" w:unhideWhenUsed="1"/>
-    <w:lsdException w:name="Table List 5" w:semiHidden="1" w:unhideWhenUsed="1"/>
-    <w:lsdException w:name="Table List 6" w:semiHidden="1" w:unhideWhenUsed="1"/>
-    <w:lsdException w:name="Table List 7" w:semiHidden="1" w:unhideWhenUsed="1"/>
-    <w:lsdException w:name="Table List 8" w:semiHidden="1" w:unhideWhenUsed="1"/>
-    <w:lsdException w:name="Table 3D effects 1" w:semiHidden="1" w:unhideWhenUsed="1"/>
-    <w:lsdException w:name="Table 3D effects 2" w:semiHidden="1" w:unhideWhenUsed="1"/>
-    <w:lsdException w:name="Table 3D effects 3" w:semiHidden="1" w:unhideWhenUsed="1"/>
-    <w:lsdException w:name="Table Contemporary" w:semiHidden="1" w:unhideWhenUsed="1"/>
-    <w:lsdException w:name="Table Elegant" w:semiHidden="1" w:unhideWhenUsed="1"/>
-    <w:lsdException w:name="Table Professional" w:semiHidden="1" w:unhideWhenUsed="1"/>
-    <w:lsdException w:name="Table Subtle 1" w:semiHidden="1" w:unhideWhenUsed="1"/>
-    <w:lsdException w:name="Table Subtle 2" w:semiHidden="1" w:unhideWhenUsed="1"/>
-    <w:lsdException w:name="Table Web 1" w:semiHidden="1" w:unhideWhenUsed="1"/>
-    <w:lsdException w:name="Table Web 2" w:semiHidden="1" w:unhideWhenUsed="1"/>
-    <w:lsdException w:name="Table Web 3" w:semiHidden="1" w:unhideWhenUsed="1"/>
-    <w:lsdException w:name="Balloon Text" w:semiHidden="1" w:unhideWhenUsed="1"/>
-    <w:lsdException w:name="Table Grid" w:uiPriority="39"/>
-    <w:lsdException w:name="Table Theme" w:semiHidden="1" w:unhideWhenUsed="1"/>
-    <w:lsdException w:name="Placeholder Text" w:semiHidden="1"/>
-    <w:lsdException w:name="No Spacing" w:uiPriority="1" w:qFormat="1"/>
-    <w:lsdException w:name="Light Shading" w:uiPriority="60"/>
-    <w:lsdException w:name="Light List" w:uiPriority="61"/>
-    <w:lsdException w:name="Light Grid" w:uiPriority="62"/>
-    <w:lsdException w:name="Medium Shading 1" w:uiPriority="63"/>
-    <w:lsdException w:name="Medium Shading 2" w:uiPriority="64"/>
-    <w:lsdException w:name="Medium List 1" w:uiPriority="65"/>
-    <w:lsdException w:name="Medium List 2" w:uiPriority="66"/>
-    <w:lsdException w:name="Medium Grid 1" w:uiPriority="67"/>
-    <w:lsdException w:name="Medium Grid 2" w:uiPriority="68"/>
-    <w:lsdException w:name="Medium Grid 3" w:uiPriority="69"/>
-    <w:lsdException w:name="Dark List" w:uiPriority="70"/>
-    <w:lsdException w:name="Colorful Shading" w:uiPriority="71"/>
-    <w:lsdException w:name="Colorful List" w:uiPriority="72"/>
-    <w:lsdException w:name="Colorful Grid" w:uiPriority="73"/>
-    <w:lsdException w:name="Light Shading Accent 1" w:uiPriority="60"/>
-    <w:lsdException w:name="Light List Accent 1" w:uiPriority="61"/>
-    <w:lsdException w:name="Light Grid Accent 1" w:uiPriority="62"/>
-    <w:lsdException w:name="Medium Shading 1 Accent 1" w:uiPriority="63"/>
-    <w:lsdException w:name="Medium Shading 2 Accent 1" w:uiPriority="64"/>
-    <w:lsdException w:name="Medium List 1 Accent 1" w:uiPriority="65"/>
-    <w:lsdException w:name="Revision" w:semiHidden="1"/>
-    <w:lsdException w:name="List Paragraph" w:uiPriority="34" w:qFormat="1"/>
-    <w:lsdException w:name="Quote" w:uiPriority="29" w:qFormat="1"/>
-    <w:lsdException w:name="Intense Quote" w:uiPriority="30" w:qFormat="1"/>
-    <w:lsdException w:name="Medium List 2 Accent 1" w:uiPriority="66"/>
-    <w:lsdException w:name="Medium Grid 1 Accent 1" w:uiPriority="67"/>
-    <w:lsdException w:name="Medium Grid 2 Accent 1" w:uiPriority="68"/>
-    <w:lsdException w:name="Medium Grid 3 Accent 1" w:uiPriority="69"/>
-    <w:lsdException w:name="Dark List Accent 1" w:uiPriority="70"/>
-    <w:lsdException w:name="Colorful Shading Accent 1" w:uiPriority="71"/>
-    <w:lsdException w:name="Colorful List Accent 1" w:uiPriority="72"/>
-    <w:lsdException w:name="Colorful Grid Accent 1" w:uiPriority="73"/>
-    <w:lsdException w:name="Light Shading Accent 2" w:uiPriority="60"/>
-    <w:lsdException w:name="Light List Accent 2" w:uiPriority="61"/>
-    <w:lsdException w:name="Light Grid Accent 2" w:uiPriority="62"/>
-    <w:lsdException w:name="Medium Shading 1 Accent 2" w:uiPriority="63"/>
-    <w:lsdException w:name="Medium Shading 2 Accent 2" w:uiPriority="64"/>
-    <w:lsdException w:name="Medium List 1 Accent 2" w:uiPriority="65"/>
-    <w:lsdException w:name="Medium List 2 Accent 2" w:uiPriority="66"/>
-    <w:lsdException w:name="Medium Grid 1 Accent 2" w:uiPriority="67"/>
-    <w:lsdException w:name="Medium Grid 2 Accent 2" w:uiPriority="68"/>
-    <w:lsdException w:name="Medium Grid 3 Accent 2" w:uiPriority="69"/>
-    <w:lsdException w:name="Dark List Accent 2" w:uiPriority="70"/>
-    <w:lsdException w:name="Colorful Shading Accent 2" w:uiPriority="71"/>
-    <w:lsdException w:name="Colorful List Accent 2" w:uiPriority="72"/>
-    <w:lsdException w:name="Colorful Grid Accent 2" w:uiPriority="73"/>
-    <w:lsdException w:name="Light Shading Accent 3" w:uiPriority="60"/>
-    <w:lsdException w:name="Light List Accent 3" w:uiPriority="61"/>
-    <w:lsdException w:name="Light Grid Accent 3" w:uiPriority="62"/>
-    <w:lsdException w:name="Medium Shading 1 Accent 3" w:uiPriority="63"/>
-    <w:lsdException w:name="Medium Shading 2 Accent 3" w:uiPriority="64"/>
-    <w:lsdException w:name="Medium List 1 Accent 3" w:uiPriority="65"/>
-    <w:lsdException w:name="Medium List 2 Accent 3" w:uiPriority="66"/>
-    <w:lsdException w:name="Medium Grid 1 Accent 3" w:uiPriority="67"/>
-    <w:lsdException w:name="Medium Grid 2 Accent 3" w:uiPriority="68"/>
-    <w:lsdException w:name="Medium Grid 3 Accent 3" w:uiPriority="69"/>
-    <w:lsdException w:name="Dark List Accent 3" w:uiPriority="70"/>
-    <w:lsdException w:name="Colorful Shading Accent 3" w:uiPriority="71"/>
-    <w:lsdException w:name="Colorful List Accent 3" w:uiPriority="72"/>
-    <w:lsdException w:name="Colorful Grid Accent 3" w:uiPriority="73"/>
-    <w:lsdException w:name="Light Shading Accent 4" w:uiPriority="60"/>
-    <w:lsdException w:name="Light List Accent 4" w:uiPriority="61"/>
-    <w:lsdException w:name="Light Grid Accent 4" w:uiPriority="62"/>
-    <w:lsdException w:name="Medium Shading 1 Accent 4" w:uiPriority="63"/>
-    <w:lsdException w:name="Medium Shading 2 Accent 4" w:uiPriority="64"/>
-    <w:lsdException w:name="Medium List 1 Accent 4" w:uiPriority="65"/>
-    <w:lsdException w:name="Medium List 2 Accent 4" w:uiPriority="66"/>
-    <w:lsdException w:name="Medium Grid 1 Accent 4" w:uiPriority="67"/>
-    <w:lsdException w:name="Medium Grid 2 Accent 4" w:uiPriority="68"/>
-    <w:lsdException w:name="Medium Grid 3 Accent 4" w:uiPriority="69"/>
-    <w:lsdException w:name="Dark List Accent 4" w:uiPriority="70"/>
-    <w:lsdException w:name="Colorful Shading Accent 4" w:uiPriority="71"/>
-    <w:lsdException w:name="Colorful List Accent 4" w:uiPriority="72"/>
-    <w:lsdException w:name="Colorful Grid Accent 4" w:uiPriority="73"/>
-    <w:lsdException w:name="Light Shading Accent 5" w:uiPriority="60"/>
-    <w:lsdException w:name="Light List Accent 5" w:uiPriority="61"/>
-    <w:lsdException w:name="Light Grid Accent 5" w:uiPriority="62"/>
-    <w:lsdException w:name="Medium Shading 1 Accent 5" w:uiPriority="63"/>
-    <w:lsdException w:name="Medium Shading 2 Accent 5" w:uiPriority="64"/>
-    <w:lsdException w:name="Medium List 1 Accent 5" w:uiPriority="65"/>
-    <w:lsdException w:name="Medium List 2 Accent 5" w:uiPriority="66"/>
-    <w:lsdException w:name="Medium Grid 1 Accent 5" w:uiPriority="67"/>
-    <w:lsdException w:name="Medium Grid 2 Accent 5" w:uiPriority="68"/>
-    <w:lsdException w:name="Medium Grid 3 Accent 5" w:uiPriority="69"/>
-    <w:lsdException w:name="Dark List Accent 5" w:uiPriority="70"/>
-    <w:lsdException w:name="Colorful Shading Accent 5" w:uiPriority="71"/>
-    <w:lsdException w:name="Colorful List Accent 5" w:uiPriority="72"/>
-    <w:lsdException w:name="Colorful Grid Accent 5" w:uiPriority="73"/>
-    <w:lsdException w:name="Light Shading Accent 6" w:uiPriority="60"/>
-    <w:lsdException w:name="Light List Accent 6" w:uiPriority="61"/>
-    <w:lsdException w:name="Light Grid Accent 6" w:uiPriority="62"/>
-    <w:lsdException w:name="Medium Shading 1 Accent 6" w:uiPriority="63"/>
-    <w:lsdException w:name="Medium Shading 2 Accent 6" w:uiPriority="64"/>
-    <w:lsdException w:name="Medium List 1 Accent 6" w:uiPriority="65"/>
-    <w:lsdException w:name="Medium List 2 Accent 6" w:uiPriority="66"/>
-    <w:lsdException w:name="Medium Grid 1 Accent 6" w:uiPriority="67"/>
-    <w:lsdException w:name="Medium Grid 2 Accent 6" w:uiPriority="68"/>
-    <w:lsdException w:name="Medium Grid 3 Accent 6" w:uiPriority="69"/>
-    <w:lsdException w:name="Dark List Accent 6" w:uiPriority="70"/>
-    <w:lsdException w:name="Colorful Shading Accent 6" w:uiPriority="71"/>
-    <w:lsdException w:name="Colorful List Accent 6" w:uiPriority="72"/>
-    <w:lsdException w:name="Colorful Grid Accent 6" w:uiPriority="73"/>
-    <w:lsdException w:name="Subtle Emphasis" w:uiPriority="19" w:qFormat="1"/>
-    <w:lsdException w:name="Intense Emphasis" w:uiPriority="21" w:qFormat="1"/>
-    <w:lsdException w:name="Subtle Reference" w:uiPriority="31" w:qFormat="1"/>
-    <w:lsdException w:name="Intense Reference" w:uiPriority="32" w:qFormat="1"/>
-    <w:lsdException w:name="Book Title" w:uiPriority="33" w:qFormat="1"/>
-    <w:lsdException w:name="Bibliography" w:semiHidden="1" w:uiPriority="37" w:unhideWhenUsed="1"/>
-    <w:lsdException w:name="TOC Heading" w:semiHidden="1" w:uiPriority="39" w:unhideWhenUsed="1" w:qFormat="1"/>
-    <w:lsdException w:name="Plain Table 1" w:uiPriority="41"/>
-    <w:lsdException w:name="Plain Table 2" w:uiPriority="42"/>
-    <w:lsdException w:name="Plain Table 3" w:uiPriority="43"/>
-    <w:lsdException w:name="Plain Table 4" w:uiPriority="44"/>
-    <w:lsdException w:name="Plain Table 5" w:uiPriority="45"/>
-    <w:lsdException w:name="Grid Table Light" w:uiPriority="40"/>
-    <w:lsdException w:name="Grid Table 1 Light" w:uiPriority="46"/>
-    <w:lsdException w:name="Grid Table 2" w:uiPriority="47"/>
-    <w:lsdException w:name="Grid Table 3" w:uiPriority="48"/>
-    <w:lsdException w:name="Grid Table 4" w:uiPriority="49"/>
-    <w:lsdException w:name="Grid Table 5 Dark" w:uiPriority="50"/>
-    <w:lsdException w:name="Grid Table 6 Colorful" w:uiPriority="51"/>
-    <w:lsdException w:name="Grid Table 7 Colorful" w:uiPriority="52"/>
-    <w:lsdException w:name="Grid Table 1 Light Accent 1" w:uiPriority="46"/>
-    <w:lsdException w:name="Grid Table 2 Accent 1" w:uiPriority="47"/>
-    <w:lsdException w:name="Grid Table 3 Accent 1" w:uiPriority="48"/>
-    <w:lsdException w:name="Grid Table 4 Accent 1" w:uiPriority="49"/>
-    <w:lsdException w:name="Grid Table 5 Dark Accent 1" w:uiPriority="50"/>
-    <w:lsdException w:name="Grid Table 6 Colorful Accent 1" w:uiPriority="51"/>
-    <w:lsdException w:name="Grid Table 7 Colorful Accent 1" w:uiPriority="52"/>
-    <w:lsdException w:name="Grid Table 1 Light Accent 2" w:uiPriority="46"/>
-    <w:lsdException w:name="Grid Table 2 Accent 2" w:uiPriority="47"/>
-    <w:lsdException w:name="Grid Table 3 Accent 2" w:uiPriority="48"/>
-    <w:lsdException w:name="Grid Table 4 Accent 2" w:uiPriority="49"/>
-    <w:lsdException w:name="Grid Table 5 Dark Accent 2" w:uiPriority="50"/>
-    <w:lsdException w:name="Grid Table 6 Colorful Accent 2" w:uiPriority="51"/>
-    <w:lsdException w:name="Grid Table 7 Colorful Accent 2" w:uiPriority="52"/>
-    <w:lsdException w:name="Grid Table 1 Light Accent 3" w:uiPriority="46"/>
-    <w:lsdException w:name="Grid Table 2 Accent 3" w:uiPriority="47"/>
-    <w:lsdException w:name="Grid Table 3 Accent 3" w:uiPriority="48"/>
-    <w:lsdException w:name="Grid Table 4 Accent 3" w:uiPriority="49"/>
-    <w:lsdException w:name="Grid Table 5 Dark Accent 3" w:uiPriority="50"/>
-    <w:lsdException w:name="Grid Table 6 Colorful Accent 3" w:uiPriority="51"/>
-    <w:lsdException w:name="Grid Table 7 Colorful Accent 3" w:uiPriority="52"/>
-    <w:lsdException w:name="Grid Table 1 Light Accent 4" w:uiPriority="46"/>
-    <w:lsdException w:name="Grid Table 2 Accent 4" w:uiPriority="47"/>
-    <w:lsdException w:name="Grid Table 3 Accent 4" w:uiPriority="48"/>
-    <w:lsdException w:name="Grid Table 4 Accent 4" w:uiPriority="49"/>
-    <w:lsdException w:name="Grid Table 5 Dark Accent 4" w:uiPriority="50"/>
-    <w:lsdException w:name="Grid Table 6 Colorful Accent 4" w:uiPriority="51"/>
-    <w:lsdException w:name="Grid Table 7 Colorful Accent 4" w:uiPriority="52"/>
-    <w:lsdException w:name="Grid Table 1 Light Accent 5" w:uiPriority="46"/>
-    <w:lsdException w:name="Grid Table 2 Accent 5" w:uiPriority="47"/>
-    <w:lsdException w:name="Grid Table 3 Accent 5" w:uiPriority="48"/>
-    <w:lsdException w:name="Grid Table 4 Accent 5" w:uiPriority="49"/>
-    <w:lsdException w:name="Grid Table 5 Dark Accent 5" w:uiPriority="50"/>
-    <w:lsdException w:name="Grid Table 6 Colorful Accent 5" w:uiPriority="51"/>
-    <w:lsdException w:name="Grid Table 7 Colorful Accent 5" w:uiPriority="52"/>
-    <w:lsdException w:name="Grid Table 1 Light Accent 6" w:uiPriority="46"/>
-    <w:lsdException w:name="Grid Table 2 Accent 6" w:uiPriority="47"/>
-    <w:lsdException w:name="Grid Table 3 Accent 6" w:uiPriority="48"/>
-    <w:lsdException w:name="Grid Table 4 Accent 6" w:uiPriority="49"/>
-    <w:lsdException w:name="Grid Table 5 Dark Accent 6" w:uiPriority="50"/>
-    <w:lsdException w:name="Grid Table 6 Colorful Accent 6" w:uiPriority="51"/>
-    <w:lsdException w:name="Grid Table 7 Colorful Accent 6" w:uiPriority="52"/>
-    <w:lsdException w:name="List Table 1 Light" w:uiPriority="46"/>
-    <w:lsdException w:name="List Table 2" w:uiPriority="47"/>
-    <w:lsdException w:name="List Table 3" w:uiPriority="48"/>
-    <w:lsdException w:name="List Table 4" w:uiPriority="49"/>
-    <w:lsdException w:name="List Table 5 Dark" w:uiPriority="50"/>
-    <w:lsdException w:name="List Table 6 Colorful" w:uiPriority="51"/>
-    <w:lsdException w:name="List Table 7 Colorful" w:uiPriority="52"/>
-    <w:lsdException w:name="List Table 1 Light Accent 1" w:uiPriority="46"/>
-    <w:lsdException w:name="List Table 2 Accent 1" w:uiPriority="47"/>
-    <w:lsdException w:name="List Table 3 Accent 1" w:uiPriority="48"/>
-    <w:lsdException w:name="List Table 4 Accent 1" w:uiPriority="49"/>
-    <w:lsdException w:name="List Table 5 Dark Accent 1" w:uiPriority="50"/>
-    <w:lsdException w:name="List Table 6 Colorful Accent 1" w:uiPriority="51"/>
-    <w:lsdException w:name="List Table 7 Colorful Accent 1" w:uiPriority="52"/>
-    <w:lsdException w:name="List Table 1 Light Accent 2" w:uiPriority="46"/>
-    <w:lsdException w:name="List Table 2 Accent 2" w:uiPriority="47"/>
-    <w:lsdException w:name="List Table 3 Accent 2" w:uiPriority="48"/>
-    <w:lsdException w:name="List Table 4 Accent 2" w:uiPriority="49"/>
-    <w:lsdException w:name="List Table 5 Dark Accent 2" w:uiPriority="50"/>
-    <w:lsdException w:name="List Table 6 Colorful Accent 2" w:uiPriority="51"/>
-    <w:lsdException w:name="List Table 7 Colorful Accent 2" w:uiPriority="52"/>
-    <w:lsdException w:name="List Table 1 Light Accent 3" w:uiPriority="46"/>
-    <w:lsdException w:name="List Table 2 Accent 3" w:uiPriority="47"/>
-    <w:lsdException w:name="List Table 3 Accent 3" w:uiPriority="48"/>
-    <w:lsdException w:name="List Table 4 Accent 3" w:uiPriority="49"/>
-    <w:lsdException w:name="List Table 5 Dark Accent 3" w:uiPriority="50"/>
-    <w:lsdException w:name="List Table 6 Colorful Accent 3" w:uiPriority="51"/>
-    <w:lsdException w:name="List Table 7 Colorful Accent 3" w:uiPriority="52"/>
-    <w:lsdException w:name="List Table 1 Light Accent 4" w:uiPriority="46"/>
-    <w:lsdException w:name="List Table 2 Accent 4" w:uiPriority="47"/>
-    <w:lsdException w:name="List Table 3 Accent 4" w:uiPriority="48"/>
-    <w:lsdException w:name="List Table 4 Accent 4" w:uiPriority="49"/>
-    <w:lsdException w:name="List Table 5 Dark Accent 4" w:uiPriority="50"/>
-    <w:lsdException w:name="List Table 6 Colorful Accent 4" w:uiPriority="51"/>
-    <w:lsdException w:name="List Table 7 Colorful Accent 4" w:uiPriority="52"/>
-    <w:lsdException w:name="List Table 1 Light Accent 5" w:uiPriority="46"/>
-    <w:lsdException w:name="List Table 2 Accent 5" w:uiPriority="47"/>
-    <w:lsdException w:name="List Table 3 Accent 5" w:uiPriority="48"/>
-    <w:lsdException w:name="List Table 4 Accent 5" w:uiPriority="49"/>
-    <w:lsdException w:name="List Table 5 Dark Accent 5" w:uiPriority="50"/>
-    <w:lsdException w:name="List Table 6 Colorful Accent 5" w:uiPriority="51"/>
-    <w:lsdException w:name="List Table 7 Colorful Accent 5" w:uiPriority="52"/>
-    <w:lsdException w:name="List Table 1 Light Accent 6" w:uiPriority="46"/>
-    <w:lsdException w:name="List Table 2 Accent 6" w:uiPriority="47"/>
-    <w:lsdException w:name="List Table 3 Accent 6" w:uiPriority="48"/>
-    <w:lsdException w:name="List Table 4 Accent 6" w:uiPriority="49"/>
-    <w:lsdException w:name="List Table 5 Dark Accent 6" w:uiPriority="50"/>
-    <w:lsdException w:name="List Table 6 Colorful Accent 6" w:uiPriority="51"/>
-    <w:lsdException w:name="List Table 7 Colorful Accent 6" w:uiPriority="52"/>
+  <w:latentStyles w:defLockedState="0" w:defUIPriority="99" w:defSemiHidden="1" w:defUnhideWhenUsed="1" w:defQFormat="0" w:count="267">
+    <w:lsdException w:name="Normal" w:semiHidden="0" w:uiPriority="0" w:unhideWhenUsed="0" w:qFormat="1"/>
+    <w:lsdException w:name="heading 1" w:semiHidden="0" w:uiPriority="9" w:unhideWhenUsed="0" w:qFormat="1"/>
+    <w:lsdException w:name="heading 2" w:uiPriority="9" w:qFormat="1"/>
+    <w:lsdException w:name="heading 3" w:uiPriority="9" w:qFormat="1"/>
+    <w:lsdException w:name="heading 4" w:uiPriority="9" w:qFormat="1"/>
+    <w:lsdException w:name="heading 5" w:uiPriority="9" w:qFormat="1"/>
+    <w:lsdException w:name="heading 6" w:uiPriority="9" w:qFormat="1"/>
+    <w:lsdException w:name="heading 7" w:uiPriority="9" w:qFormat="1"/>
+    <w:lsdException w:name="heading 8" w:uiPriority="9" w:qFormat="1"/>
+    <w:lsdException w:name="heading 9" w:uiPriority="9" w:qFormat="1"/>
+    <w:lsdException w:name="toc 1" w:uiPriority="39"/>
+    <w:lsdException w:name="toc 2" w:uiPriority="39"/>
+    <w:lsdException w:name="toc 3" w:uiPriority="39"/>
+    <w:lsdException w:name="toc 4" w:uiPriority="39"/>
+    <w:lsdException w:name="toc 5" w:uiPriority="39"/>
+    <w:lsdException w:name="toc 6" w:uiPriority="39"/>
+    <w:lsdException w:name="toc 7" w:uiPriority="39"/>
+    <w:lsdException w:name="toc 8" w:uiPriority="39"/>
+    <w:lsdException w:name="toc 9" w:uiPriority="39"/>
+    <w:lsdException w:name="caption" w:uiPriority="35" w:qFormat="1"/>
+    <w:lsdException w:name="Title" w:semiHidden="0" w:uiPriority="10" w:unhideWhenUsed="0" w:qFormat="1"/>
+    <w:lsdException w:name="Default Paragraph Font" w:uiPriority="1"/>
+    <w:lsdException w:name="Subtitle" w:semiHidden="0" w:uiPriority="11" w:unhideWhenUsed="0" w:qFormat="1"/>
+    <w:lsdException w:name="Strong" w:semiHidden="0" w:uiPriority="22" w:unhideWhenUsed="0" w:qFormat="1"/>
+    <w:lsdException w:name="Emphasis" w:semiHidden="0" w:uiPriority="20" w:unhideWhenUsed="0" w:qFormat="1"/>
+    <w:lsdException w:name="Table Grid" w:semiHidden="0" w:uiPriority="39" w:unhideWhenUsed="0"/>
+    <w:lsdException w:name="Placeholder Text" w:unhideWhenUsed="0"/>
+    <w:lsdException w:name="No Spacing" w:semiHidden="0" w:uiPriority="1" w:unhideWhenUsed="0" w:qFormat="1"/>
+    <w:lsdException w:name="Light Shading" w:semiHidden="0" w:uiPriority="60" w:unhideWhenUsed="0"/>
+    <w:lsdException w:name="Light List" w:semiHidden="0" w:uiPriority="61" w:unhideWhenUsed="0"/>
+    <w:lsdException w:name="Light Grid" w:semiHidden="0" w:uiPriority="62" w:unhideWhenUsed="0"/>
+    <w:lsdException w:name="Medium Shading 1" w:semiHidden="0" w:uiPriority="63" w:unhideWhenUsed="0"/>
+    <w:lsdException w:name="Medium Shading 2" w:semiHidden="0" w:uiPriority="64" w:unhideWhenUsed="0"/>
+    <w:lsdException w:name="Medium List 1" w:semiHidden="0" w:uiPriority="65" w:unhideWhenUsed="0"/>
+    <w:lsdException w:name="Medium List 2" w:semiHidden="0" w:uiPriority="66" w:unhideWhenUsed="0"/>
+    <w:lsdException w:name="Medium Grid 1" w:semiHidden="0" w:uiPriority="67" w:unhideWhenUsed="0"/>
+    <w:lsdException w:name="Medium Grid 2" w:semiHidden="0" w:uiPriority="68" w:unhideWhenUsed="0"/>
+    <w:lsdException w:name="Medium Grid 3" w:semiHidden="0" w:uiPriority="69" w:unhideWhenUsed="0"/>
+    <w:lsdException w:name="Dark List" w:semiHidden="0" w:uiPriority="70" w:unhideWhenUsed="0"/>
+    <w:lsdException w:name="Colorful Shading" w:semiHidden="0" w:uiPriority="71" w:unhideWhenUsed="0"/>
+    <w:lsdException w:name="Colorful List" w:semiHidden="0" w:uiPriority="72" w:unhideWhenUsed="0"/>
+    <w:lsdException w:name="Colorful Grid" w:semiHidden="0" w:uiPriority="73" w:unhideWhenUsed="0"/>
+    <w:lsdException w:name="Light Shading Accent 1" w:semiHidden="0" w:uiPriority="60" w:unhideWhenUsed="0"/>
+    <w:lsdException w:name="Light List Accent 1" w:semiHidden="0" w:uiPriority="61" w:unhideWhenUsed="0"/>
+    <w:lsdException w:name="Light Grid Accent 1" w:semiHidden="0" w:uiPriority="62" w:unhideWhenUsed="0"/>
+    <w:lsdException w:name="Medium Shading 1 Accent 1" w:semiHidden="0" w:uiPriority="63" w:unhideWhenUsed="0"/>
+    <w:lsdException w:name="Medium Shading 2 Accent 1" w:semiHidden="0" w:uiPriority="64" w:unhideWhenUsed="0"/>
+    <w:lsdException w:name="Medium List 1 Accent 1" w:semiHidden="0" w:uiPriority="65" w:unhideWhenUsed="0"/>
+    <w:lsdException w:name="Revision" w:unhideWhenUsed="0"/>
+    <w:lsdException w:name="List Paragraph" w:semiHidden="0" w:uiPriority="34" w:unhideWhenUsed="0" w:qFormat="1"/>
+    <w:lsdException w:name="Quote" w:semiHidden="0" w:uiPriority="29" w:unhideWhenUsed="0" w:qFormat="1"/>
+    <w:lsdException w:name="Intense Quote" w:semiHidden="0" w:uiPriority="30" w:unhideWhenUsed="0" w:qFormat="1"/>
+    <w:lsdException w:name="Medium List 2 Accent 1" w:semiHidden="0" w:uiPriority="66" w:unhideWhenUsed="0"/>
+    <w:lsdException w:name="Medium Grid 1 Accent 1" w:semiHidden="0" w:uiPriority="67" w:unhideWhenUsed="0"/>
+    <w:lsdException w:name="Medium Grid 2 Accent 1" w:semiHidden="0" w:uiPriority="68" w:unhideWhenUsed="0"/>
+    <w:lsdException w:name="Medium Grid 3 Accent 1" w:semiHidden="0" w:uiPriority="69" w:unhideWhenUsed="0"/>
+    <w:lsdException w:name="Dark List Accent 1" w:semiHidden="0" w:uiPriority="70" w:unhideWhenUsed="0"/>
+    <w:lsdException w:name="Colorful Shading Accent 1" w:semiHidden="0" w:uiPriority="71" w:unhideWhenUsed="0"/>
+    <w:lsdException w:name="Colorful List Accent 1" w:semiHidden="0" w:uiPriority="72" w:unhideWhenUsed="0"/>
+    <w:lsdException w:name="Colorful Grid Accent 1" w:semiHidden="0" w:uiPriority="73" w:unhideWhenUsed="0"/>
+    <w:lsdException w:name="Light Shading Accent 2" w:semiHidden="0" w:uiPriority="60" w:unhideWhenUsed="0"/>
+    <w:lsdException w:name="Light List Accent 2" w:semiHidden="0" w:uiPriority="61" w:unhideWhenUsed="0"/>
+    <w:lsdException w:name="Light Grid Accent 2" w:semiHidden="0" w:uiPriority="62" w:unhideWhenUsed="0"/>
+    <w:lsdException w:name="Medium Shading 1 Accent 2" w:semiHidden="0" w:uiPriority="63" w:unhideWhenUsed="0"/>
+    <w:lsdException w:name="Medium Shading 2 Accent 2" w:semiHidden="0" w:uiPriority="64" w:unhideWhenUsed="0"/>
+    <w:lsdException w:name="Medium List 1 Accent 2" w:semiHidden="0" w:uiPriority="65" w:unhideWhenUsed="0"/>
+    <w:lsdException w:name="Medium List 2 Accent 2" w:semiHidden="0" w:uiPriority="66" w:unhideWhenUsed="0"/>
+    <w:lsdException w:name="Medium Grid 1 Accent 2" w:semiHidden="0" w:uiPriority="67" w:unhideWhenUsed="0"/>
+    <w:lsdException w:name="Medium Grid 2 Accent 2" w:semiHidden="0" w:uiPriority="68" w:unhideWhenUsed="0"/>
+    <w:lsdException w:name="Medium Grid 3 Accent 2" w:semiHidden="0" w:uiPriority="69" w:unhideWhenUsed="0"/>
+    <w:lsdException w:name="Dark List Accent 2" w:semiHidden="0" w:uiPriority="70" w:unhideWhenUsed="0"/>
+    <w:lsdException w:name="Colorful Shading Accent 2" w:semiHidden="0" w:uiPriority="71" w:unhideWhenUsed="0"/>
+    <w:lsdException w:name="Colorful List Accent 2" w:semiHidden="0" w:uiPriority="72" w:unhideWhenUsed="0"/>
+    <w:lsdException w:name="Colorful Grid Accent 2" w:semiHidden="0" w:uiPriority="73" w:unhideWhenUsed="0"/>
+    <w:lsdException w:name="Light Shading Accent 3" w:semiHidden="0" w:uiPriority="60" w:unhideWhenUsed="0"/>
+    <w:lsdException w:name="Light List Accent 3" w:semiHidden="0" w:uiPriority="61" w:unhideWhenUsed="0"/>
+    <w:lsdException w:name="Light Grid Accent 3" w:semiHidden="0" w:uiPriority="62" w:unhideWhenUsed="0"/>
+    <w:lsdException w:name="Medium Shading 1 Accent 3" w:semiHidden="0" w:uiPriority="63" w:unhideWhenUsed="0"/>
+    <w:lsdException w:name="Medium Shading 2 Accent 3" w:semiHidden="0" w:uiPriority="64" w:unhideWhenUsed="0"/>
+    <w:lsdException w:name="Medium List 1 Accent 3" w:semiHidden="0" w:uiPriority="65" w:unhideWhenUsed="0"/>
+    <w:lsdException w:name="Medium List 2 Accent 3" w:semiHidden="0" w:uiPriority="66" w:unhideWhenUsed="0"/>
+    <w:lsdException w:name="Medium Grid 1 Accent 3" w:semiHidden="0" w:uiPriority="67" w:unhideWhenUsed="0"/>
+    <w:lsdException w:name="Medium Grid 2 Accent 3" w:semiHidden="0" w:uiPriority="68" w:unhideWhenUsed="0"/>
+    <w:lsdException w:name="Medium Grid 3 Accent 3" w:semiHidden="0" w:uiPriority="69" w:unhideWhenUsed="0"/>
+    <w:lsdException w:name="Dark List Accent 3" w:semiHidden="0" w:uiPriority="70" w:unhideWhenUsed="0"/>
+    <w:lsdException w:name="Colorful Shading Accent 3" w:semiHidden="0" w:uiPriority="71" w:unhideWhenUsed="0"/>
+    <w:lsdException w:name="Colorful List Accent 3" w:semiHidden="0" w:uiPriority="72" w:unhideWhenUsed="0"/>
+    <w:lsdException w:name="Colorful Grid Accent 3" w:semiHidden="0" w:uiPriority="73" w:unhideWhenUsed="0"/>
+    <w:lsdException w:name="Light Shading Accent 4" w:semiHidden="0" w:uiPriority="60" w:unhideWhenUsed="0"/>
+    <w:lsdException w:name="Light List Accent 4" w:semiHidden="0" w:uiPriority="61" w:unhideWhenUsed="0"/>
+    <w:lsdException w:name="Light Grid Accent 4" w:semiHidden="0" w:uiPriority="62" w:unhideWhenUsed="0"/>
+    <w:lsdException w:name="Medium Shading 1 Accent 4" w:semiHidden="0" w:uiPriority="63" w:unhideWhenUsed="0"/>
+    <w:lsdException w:name="Medium Shading 2 Accent 4" w:semiHidden="0" w:uiPriority="64" w:unhideWhenUsed="0"/>
+    <w:lsdException w:name="Medium List 1 Accent 4" w:semiHidden="0" w:uiPriority="65" w:unhideWhenUsed="0"/>
+    <w:lsdException w:name="Medium List 2 Accent 4" w:semiHidden="0" w:uiPriority="66" w:unhideWhenUsed="0"/>
+    <w:lsdException w:name="Medium Grid 1 Accent 4" w:semiHidden="0" w:uiPriority="67" w:unhideWhenUsed="0"/>
+    <w:lsdException w:name="Medium Grid 2 Accent 4" w:semiHidden="0" w:uiPriority="68" w:unhideWhenUsed="0"/>
+    <w:lsdException w:name="Medium Grid 3 Accent 4" w:semiHidden="0" w:uiPriority="69" w:unhideWhenUsed="0"/>
+    <w:lsdException w:name="Dark List Accent 4" w:semiHidden="0" w:uiPriority="70" w:unhideWhenUsed="0"/>
+    <w:lsdException w:name="Colorful Shading Accent 4" w:semiHidden="0" w:uiPriority="71" w:unhideWhenUsed="0"/>
+    <w:lsdException w:name="Colorful List Accent 4" w:semiHidden="0" w:uiPriority="72" w:unhideWhenUsed="0"/>
+    <w:lsdException w:name="Colorful Grid Accent 4" w:semiHidden="0" w:uiPriority="73" w:unhideWhenUsed="0"/>
+    <w:lsdException w:name="Light Shading Accent 5" w:semiHidden="0" w:uiPriority="60" w:unhideWhenUsed="0"/>
+    <w:lsdException w:name="Light List Accent 5" w:semiHidden="0" w:uiPriority="61" w:unhideWhenUsed="0"/>
+    <w:lsdException w:name="Light Grid Accent 5" w:semiHidden="0" w:uiPriority="62" w:unhideWhenUsed="0"/>
+    <w:lsdException w:name="Medium Shading 1 Accent 5" w:semiHidden="0" w:uiPriority="63" w:unhideWhenUsed="0"/>
+    <w:lsdException w:name="Medium Shading 2 Accent 5" w:semiHidden="0" w:uiPriority="64" w:unhideWhenUsed="0"/>
+    <w:lsdException w:name="Medium List 1 Accent 5" w:semiHidden="0" w:uiPriority="65" w:unhideWhenUsed="0"/>
+    <w:lsdException w:name="Medium List 2 Accent 5" w:semiHidden="0" w:uiPriority="66" w:unhideWhenUsed="0"/>
+    <w:lsdException w:name="Medium Grid 1 Accent 5" w:semiHidden="0" w:uiPriority="67" w:unhideWhenUsed="0"/>
+    <w:lsdException w:name="Medium Grid 2 Accent 5" w:semiHidden="0" w:uiPriority="68" w:unhideWhenUsed="0"/>
+    <w:lsdException w:name="Medium Grid 3 Accent 5" w:semiHidden="0" w:uiPriority="69" w:unhideWhenUsed="0"/>
+    <w:lsdException w:name="Dark List Accent 5" w:semiHidden="0" w:uiPriority="70" w:unhideWhenUsed="0"/>
+    <w:lsdException w:name="Colorful Shading Accent 5" w:semiHidden="0" w:uiPriority="71" w:unhideWhenUsed="0"/>
+    <w:lsdException w:name="Colorful List Accent 5" w:semiHidden="0" w:uiPriority="72" w:unhideWhenUsed="0"/>
+    <w:lsdException w:name="Colorful Grid Accent 5" w:semiHidden="0" w:uiPriority="73" w:unhideWhenUsed="0"/>
+    <w:lsdException w:name="Light Shading Accent 6" w:semiHidden="0" w:uiPriority="60" w:unhideWhenUsed="0"/>
+    <w:lsdException w:name="Light List Accent 6" w:semiHidden="0" w:uiPriority="61" w:unhideWhenUsed="0"/>
+    <w:lsdException w:name="Light Grid Accent 6" w:semiHidden="0" w:uiPriority="62" w:unhideWhenUsed="0"/>
+    <w:lsdException w:name="Medium Shading 1 Accent 6" w:semiHidden="0" w:uiPriority="63" w:unhideWhenUsed="0"/>
+    <w:lsdException w:name="Medium Shading 2 Accent 6" w:semiHidden="0" w:uiPriority="64" w:unhideWhenUsed="0"/>
+    <w:lsdException w:name="Medium List 1 Accent 6" w:semiHidden="0" w:uiPriority="65" w:unhideWhenUsed="0"/>
+    <w:lsdException w:name="Medium List 2 Accent 6" w:semiHidden="0" w:uiPriority="66" w:unhideWhenUsed="0"/>
+    <w:lsdException w:name="Medium Grid 1 Accent 6" w:semiHidden="0" w:uiPriority="67" w:unhideWhenUsed="0"/>
+    <w:lsdException w:name="Medium Grid 2 Accent 6" w:semiHidden="0" w:uiPriority="68" w:unhideWhenUsed="0"/>
+    <w:lsdException w:name="Medium Grid 3 Accent 6" w:semiHidden="0" w:uiPriority="69" w:unhideWhenUsed="0"/>
+    <w:lsdException w:name="Dark List Accent 6" w:semiHidden="0" w:uiPriority="70" w:unhideWhenUsed="0"/>
+    <w:lsdException w:name="Colorful Shading Accent 6" w:semiHidden="0" w:uiPriority="71" w:unhideWhenUsed="0"/>
+    <w:lsdException w:name="Colorful List Accent 6" w:semiHidden="0" w:uiPriority="72" w:unhideWhenUsed="0"/>
+    <w:lsdException w:name="Colorful Grid Accent 6" w:semiHidden="0" w:uiPriority="73" w:unhideWhenUsed="0"/>
+    <w:lsdException w:name="Subtle Emphasis" w:semiHidden="0" w:uiPriority="19" w:unhideWhenUsed="0" w:qFormat="1"/>
+    <w:lsdException w:name="Intense Emphasis" w:semiHidden="0" w:uiPriority="21" w:unhideWhenUsed="0" w:qFormat="1"/>
+    <w:lsdException w:name="Subtle Reference" w:semiHidden="0" w:uiPriority="31" w:unhideWhenUsed="0" w:qFormat="1"/>
+    <w:lsdException w:name="Intense Reference" w:semiHidden="0" w:uiPriority="32" w:unhideWhenUsed="0" w:qFormat="1"/>
+    <w:lsdException w:name="Book Title" w:semiHidden="0" w:uiPriority="33" w:unhideWhenUsed="0" w:qFormat="1"/>
+    <w:lsdException w:name="Bibliography" w:uiPriority="37"/>
+    <w:lsdException w:name="TOC Heading" w:uiPriority="39" w:qFormat="1"/>
   </w:latentStyles>
-  <w:style w:type="paragraph" w:default="1" w:styleId="Normal">
+  <w:style w:type="paragraph" w:default="1" w:styleId="Norml">
     <w:name w:val="Normal"/>
     <w:qFormat/>
+    <w:rsid w:val="00647AED"/>
   </w:style>
-  <w:style w:type="character" w:default="1" w:styleId="DefaultParagraphFont">
+  <w:style w:type="character" w:default="1" w:styleId="Bekezdsalapbettpusa">
     <w:name w:val="Default Paragraph Font"/>
     <w:uiPriority w:val="1"/>
     <w:semiHidden/>
     <w:unhideWhenUsed/>
   </w:style>
-  <w:style w:type="table" w:default="1" w:styleId="TableNormal">
+  <w:style w:type="table" w:default="1" w:styleId="Normltblzat">
     <w:name w:val="Normal Table"/>
     <w:uiPriority w:val="99"/>
     <w:semiHidden/>
     <w:unhideWhenUsed/>
+    <w:qFormat/>
     <w:tblPr>
       <w:tblInd w:w="0" w:type="dxa"/>
       <w:tblCellMar>
@@ -3252,15 +3000,15 @@
       </w:tblCellMar>
     </w:tblPr>
   </w:style>
-  <w:style w:type="numbering" w:default="1" w:styleId="NoList">
+  <w:style w:type="numbering" w:default="1" w:styleId="Nemlista">
     <w:name w:val="No List"/>
     <w:uiPriority w:val="99"/>
     <w:semiHidden/>
     <w:unhideWhenUsed/>
   </w:style>
-  <w:style w:type="paragraph" w:styleId="ListParagraph">
+  <w:style w:type="paragraph" w:styleId="Listaszerbekezds">
     <w:name w:val="List Paragraph"/>
-    <w:basedOn w:val="Normal"/>
+    <w:basedOn w:val="Norml"/>
     <w:uiPriority w:val="34"/>
     <w:qFormat/>
     <w:rsid w:val="00670627"/>
@@ -3315,7 +3063,7 @@
     </a:clrScheme>
     <a:fontScheme name="Office">
       <a:majorFont>
-        <a:latin typeface="Calibri Light" panose="020F0302020204030204"/>
+        <a:latin typeface="Calibri Light"/>
         <a:ea typeface=""/>
         <a:cs typeface=""/>
         <a:font script="Jpan" typeface="ＭＳ ゴシック"/>
@@ -3350,7 +3098,7 @@
         <a:font script="Geor" typeface="Sylfaen"/>
       </a:majorFont>
       <a:minorFont>
-        <a:latin typeface="Calibri" panose="020F0502020204030204"/>
+        <a:latin typeface="Calibri"/>
         <a:ea typeface=""/>
         <a:cs typeface=""/>
         <a:font script="Jpan" typeface="ＭＳ 明朝"/>
@@ -3527,7 +3275,7 @@
   <a:extraClrSchemeLst/>
   <a:extLst>
     <a:ext uri="{05A4C25C-085E-4340-85A3-A5531E510DB2}">
-      <thm15:themeFamily xmlns:thm15="http://schemas.microsoft.com/office/thememl/2012/main" name="Office Theme" id="{62F939B6-93AF-4DB8-9C6B-D6C7DFDC589F}" vid="{4A3C46E8-61CC-4603-A589-7422A47A8E4A}"/>
+      <thm15:themeFamily xmlns:thm15="http://schemas.microsoft.com/office/thememl/2012/main" xmlns="" name="Office Theme" id="{62F939B6-93AF-4DB8-9C6B-D6C7DFDC589F}" vid="{4A3C46E8-61CC-4603-A589-7422A47A8E4A}"/>
     </a:ext>
   </a:extLst>
 </a:theme>
